--- a/EmpleadaDomestica Requisitos.docx
+++ b/EmpleadaDomestica Requisitos.docx
@@ -30,7 +30,7 @@
                     <pic:cNvPicPr preferRelativeResize="0"/>
                   </pic:nvPicPr>
                   <pic:blipFill>
-                    <a:blip r:embed="rId5"/>
+                    <a:blip r:embed="rId6"/>
                     <a:srcRect/>
                     <a:stretch>
                       <a:fillRect/>
@@ -203,25 +203,7 @@
           <w:sz w:val="32"/>
           <w:szCs w:val="32"/>
         </w:rPr>
-        <w:t xml:space="preserve">Requisitos Empleada </w:t>
-      </w:r>
-      <w:proofErr w:type="spellStart"/>
-      <w:r>
-        <w:rPr>
-          <w:b/>
-          <w:sz w:val="32"/>
-          <w:szCs w:val="32"/>
-        </w:rPr>
-        <w:t>Domestica</w:t>
-      </w:r>
-      <w:proofErr w:type="spellEnd"/>
-      <w:r>
-        <w:rPr>
-          <w:b/>
-          <w:sz w:val="32"/>
-          <w:szCs w:val="32"/>
-        </w:rPr>
-        <w:t>.</w:t>
+        <w:t>Requisitos Empleada Domestica.</w:t>
       </w:r>
     </w:p>
     <w:p>
@@ -658,7 +640,6 @@
                 <v:path gradientshapeok="t" o:connecttype="rect"/>
               </v:shapetype>
               <v:shape id="Cuadro de texto 3" o:spid="_x0000_s1026" type="#_x0000_t202" style="position:absolute;margin-left:48.5pt;margin-top:217.8pt;width:2in;height:2in;z-index:251659264;visibility:visible;mso-wrap-style:none;mso-wrap-distance-left:9pt;mso-wrap-distance-top:0;mso-wrap-distance-right:9pt;mso-wrap-distance-bottom:0;mso-position-horizontal:absolute;mso-position-horizontal-relative:margin;mso-position-vertical:absolute;mso-position-vertical-relative:text;v-text-anchor:top" o:gfxdata="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" filled="f" stroked="f">
-                <v:fill o:detectmouseclick="t"/>
                 <v:textbox style="mso-fit-shape-to-text:t">
                   <w:txbxContent>
                     <w:p>
@@ -779,8 +760,6 @@
         </w:rPr>
         <w:br/>
       </w:r>
-      <w:bookmarkStart w:id="0" w:name="_GoBack"/>
-      <w:bookmarkEnd w:id="0"/>
       <w:r>
         <w:rPr>
           <w:rFonts w:eastAsia="Times New Roman" w:cstheme="minorHAnsi"/>
@@ -1124,6 +1103,9 @@
         </w:rPr>
       </w:pPr>
       <w:r>
+        <w:rPr>
+          <w:noProof/>
+        </w:rPr>
         <w:lastRenderedPageBreak/>
         <w:drawing>
           <wp:inline distT="0" distB="0" distL="0" distR="0">
@@ -1143,7 +1125,7 @@
                     </pic:cNvPicPr>
                   </pic:nvPicPr>
                   <pic:blipFill>
-                    <a:blip r:embed="rId6">
+                    <a:blip r:embed="rId7">
                       <a:extLst>
                         <a:ext uri="{28A0092B-C50C-407E-A947-70E740481C1C}">
                           <a14:useLocalDpi xmlns:a14="http://schemas.microsoft.com/office/drawing/2010/main" val="0"/>
@@ -1223,6 +1205,34 @@
         <w:jc w:val="center"/>
         <w:rPr>
           <w:rFonts w:ascii="Times New Roman" w:eastAsia="Times New Roman" w:hAnsi="Times New Roman" w:cs="Times New Roman"/>
+          <w:b/>
+          <w:bCs/>
+          <w:color w:val="000000"/>
+          <w:sz w:val="24"/>
+          <w:szCs w:val="24"/>
+        </w:rPr>
+      </w:pPr>
+    </w:p>
+    <w:p>
+      <w:pPr>
+        <w:spacing w:after="0" w:line="240" w:lineRule="auto"/>
+        <w:jc w:val="center"/>
+        <w:rPr>
+          <w:rFonts w:ascii="Times New Roman" w:eastAsia="Times New Roman" w:hAnsi="Times New Roman" w:cs="Times New Roman"/>
+          <w:b/>
+          <w:bCs/>
+          <w:color w:val="000000"/>
+          <w:sz w:val="24"/>
+          <w:szCs w:val="24"/>
+        </w:rPr>
+      </w:pPr>
+    </w:p>
+    <w:p>
+      <w:pPr>
+        <w:spacing w:after="0" w:line="240" w:lineRule="auto"/>
+        <w:jc w:val="center"/>
+        <w:rPr>
+          <w:rFonts w:ascii="Times New Roman" w:eastAsia="Times New Roman" w:hAnsi="Times New Roman" w:cs="Times New Roman"/>
           <w:sz w:val="24"/>
           <w:szCs w:val="24"/>
         </w:rPr>
@@ -1292,122 +1302,54 @@
                 <w:lang w:val="en-US"/>
               </w:rPr>
             </w:pPr>
-            <w:proofErr w:type="spellStart"/>
-            <w:r>
-              <w:rPr>
-                <w:rFonts w:ascii="Times New Roman" w:eastAsia="Times New Roman" w:hAnsi="Times New Roman" w:cs="Times New Roman"/>
-                <w:color w:val="000000"/>
-                <w:sz w:val="24"/>
-                <w:szCs w:val="24"/>
-                <w:lang w:val="en-US"/>
-              </w:rPr>
-              <w:t>Requisito</w:t>
-            </w:r>
-            <w:proofErr w:type="spellEnd"/>
-            <w:r>
-              <w:rPr>
-                <w:rFonts w:ascii="Times New Roman" w:eastAsia="Times New Roman" w:hAnsi="Times New Roman" w:cs="Times New Roman"/>
-                <w:color w:val="000000"/>
-                <w:sz w:val="24"/>
-                <w:szCs w:val="24"/>
-                <w:lang w:val="en-US"/>
-              </w:rPr>
-              <w:t xml:space="preserve"> Funcional-001</w:t>
-            </w:r>
-          </w:p>
-        </w:tc>
-        <w:tc>
-          <w:tcPr>
-            <w:tcW w:w="0" w:type="auto"/>
-            <w:tcBorders>
-              <w:top w:val="single" w:sz="4" w:space="0" w:color="000000"/>
-              <w:left w:val="single" w:sz="4" w:space="0" w:color="000000"/>
-              <w:bottom w:val="single" w:sz="4" w:space="0" w:color="000000"/>
-              <w:right w:val="single" w:sz="4" w:space="0" w:color="000000"/>
-            </w:tcBorders>
-            <w:tcMar>
-              <w:top w:w="0" w:type="dxa"/>
-              <w:left w:w="115" w:type="dxa"/>
-              <w:bottom w:w="0" w:type="dxa"/>
-              <w:right w:w="115" w:type="dxa"/>
-            </w:tcMar>
-            <w:hideMark/>
-          </w:tcPr>
-          <w:p>
-            <w:pPr>
-              <w:spacing w:after="0" w:line="240" w:lineRule="auto"/>
-              <w:rPr>
-                <w:rFonts w:ascii="Times New Roman" w:eastAsia="Times New Roman" w:hAnsi="Times New Roman" w:cs="Times New Roman"/>
-                <w:sz w:val="24"/>
-                <w:szCs w:val="24"/>
-                <w:lang w:val="en-US"/>
-              </w:rPr>
-            </w:pPr>
-            <w:proofErr w:type="spellStart"/>
-            <w:r>
-              <w:rPr>
-                <w:rFonts w:ascii="Times New Roman" w:eastAsia="Times New Roman" w:hAnsi="Times New Roman" w:cs="Times New Roman"/>
-                <w:color w:val="000000"/>
-                <w:sz w:val="24"/>
-                <w:szCs w:val="24"/>
-                <w:lang w:val="en-US"/>
-              </w:rPr>
-              <w:t>Agregar</w:t>
-            </w:r>
-            <w:proofErr w:type="spellEnd"/>
-            <w:r>
-              <w:rPr>
-                <w:rFonts w:ascii="Times New Roman" w:eastAsia="Times New Roman" w:hAnsi="Times New Roman" w:cs="Times New Roman"/>
-                <w:color w:val="000000"/>
-                <w:sz w:val="24"/>
-                <w:szCs w:val="24"/>
-                <w:lang w:val="en-US"/>
-              </w:rPr>
-              <w:t xml:space="preserve"> </w:t>
-            </w:r>
-            <w:proofErr w:type="spellStart"/>
-            <w:r>
-              <w:rPr>
-                <w:rFonts w:ascii="Times New Roman" w:eastAsia="Times New Roman" w:hAnsi="Times New Roman" w:cs="Times New Roman"/>
-                <w:color w:val="000000"/>
-                <w:sz w:val="24"/>
-                <w:szCs w:val="24"/>
-                <w:lang w:val="en-US"/>
-              </w:rPr>
-              <w:t>Empleada</w:t>
-            </w:r>
-            <w:proofErr w:type="spellEnd"/>
-            <w:r>
-              <w:rPr>
-                <w:rFonts w:ascii="Times New Roman" w:eastAsia="Times New Roman" w:hAnsi="Times New Roman" w:cs="Times New Roman"/>
-                <w:color w:val="000000"/>
-                <w:sz w:val="24"/>
-                <w:szCs w:val="24"/>
-                <w:lang w:val="en-US"/>
-              </w:rPr>
-              <w:t xml:space="preserve"> o </w:t>
-            </w:r>
-            <w:proofErr w:type="spellStart"/>
-            <w:r>
-              <w:rPr>
-                <w:rFonts w:ascii="Times New Roman" w:eastAsia="Times New Roman" w:hAnsi="Times New Roman" w:cs="Times New Roman"/>
-                <w:color w:val="000000"/>
-                <w:sz w:val="24"/>
-                <w:szCs w:val="24"/>
-                <w:lang w:val="en-US"/>
-              </w:rPr>
-              <w:t>Usuario</w:t>
-            </w:r>
-            <w:proofErr w:type="spellEnd"/>
-            <w:r>
-              <w:rPr>
-                <w:rFonts w:ascii="Times New Roman" w:eastAsia="Times New Roman" w:hAnsi="Times New Roman" w:cs="Times New Roman"/>
-                <w:color w:val="000000"/>
-                <w:sz w:val="24"/>
-                <w:szCs w:val="24"/>
-                <w:lang w:val="en-US"/>
-              </w:rPr>
-              <w:t>.</w:t>
+            <w:r>
+              <w:rPr>
+                <w:rFonts w:ascii="Times New Roman" w:eastAsia="Times New Roman" w:hAnsi="Times New Roman" w:cs="Times New Roman"/>
+                <w:color w:val="000000"/>
+                <w:sz w:val="24"/>
+                <w:szCs w:val="24"/>
+                <w:lang w:val="en-US"/>
+              </w:rPr>
+              <w:t>Requisito Funcional-001</w:t>
+            </w:r>
+          </w:p>
+        </w:tc>
+        <w:tc>
+          <w:tcPr>
+            <w:tcW w:w="0" w:type="auto"/>
+            <w:tcBorders>
+              <w:top w:val="single" w:sz="4" w:space="0" w:color="000000"/>
+              <w:left w:val="single" w:sz="4" w:space="0" w:color="000000"/>
+              <w:bottom w:val="single" w:sz="4" w:space="0" w:color="000000"/>
+              <w:right w:val="single" w:sz="4" w:space="0" w:color="000000"/>
+            </w:tcBorders>
+            <w:tcMar>
+              <w:top w:w="0" w:type="dxa"/>
+              <w:left w:w="115" w:type="dxa"/>
+              <w:bottom w:w="0" w:type="dxa"/>
+              <w:right w:w="115" w:type="dxa"/>
+            </w:tcMar>
+            <w:hideMark/>
+          </w:tcPr>
+          <w:p>
+            <w:pPr>
+              <w:spacing w:after="0" w:line="240" w:lineRule="auto"/>
+              <w:rPr>
+                <w:rFonts w:ascii="Times New Roman" w:eastAsia="Times New Roman" w:hAnsi="Times New Roman" w:cs="Times New Roman"/>
+                <w:sz w:val="24"/>
+                <w:szCs w:val="24"/>
+                <w:lang w:val="en-US"/>
+              </w:rPr>
+            </w:pPr>
+            <w:r>
+              <w:rPr>
+                <w:rFonts w:ascii="Times New Roman" w:eastAsia="Times New Roman" w:hAnsi="Times New Roman" w:cs="Times New Roman"/>
+                <w:color w:val="000000"/>
+                <w:sz w:val="24"/>
+                <w:szCs w:val="24"/>
+                <w:lang w:val="en-US"/>
+              </w:rPr>
+              <w:t>Agregar Empleada o Usuario.</w:t>
             </w:r>
           </w:p>
         </w:tc>
@@ -1440,7 +1382,6 @@
                 <w:lang w:val="en-US"/>
               </w:rPr>
             </w:pPr>
-            <w:proofErr w:type="spellStart"/>
             <w:r>
               <w:rPr>
                 <w:rFonts w:ascii="Times New Roman" w:eastAsia="Times New Roman" w:hAnsi="Times New Roman" w:cs="Times New Roman"/>
@@ -1451,7 +1392,6 @@
               </w:rPr>
               <w:t>Versión</w:t>
             </w:r>
-            <w:proofErr w:type="spellEnd"/>
           </w:p>
         </w:tc>
         <w:tc>
@@ -1602,40 +1542,16 @@
                 <w:lang w:val="en-US"/>
               </w:rPr>
             </w:pPr>
-            <w:proofErr w:type="spellStart"/>
-            <w:r>
-              <w:rPr>
-                <w:rFonts w:ascii="Times New Roman" w:eastAsia="Times New Roman" w:hAnsi="Times New Roman" w:cs="Times New Roman"/>
-                <w:color w:val="000000"/>
-                <w:sz w:val="24"/>
-                <w:szCs w:val="24"/>
-                <w:lang w:val="en-US"/>
-              </w:rPr>
-              <w:t>Requisitos</w:t>
-            </w:r>
-            <w:proofErr w:type="spellEnd"/>
-            <w:r>
-              <w:rPr>
-                <w:rFonts w:ascii="Times New Roman" w:eastAsia="Times New Roman" w:hAnsi="Times New Roman" w:cs="Times New Roman"/>
-                <w:color w:val="000000"/>
-                <w:sz w:val="24"/>
-                <w:szCs w:val="24"/>
-                <w:lang w:val="en-US"/>
-              </w:rPr>
-              <w:t xml:space="preserve"> </w:t>
-            </w:r>
-            <w:proofErr w:type="spellStart"/>
-            <w:r>
-              <w:rPr>
-                <w:rFonts w:ascii="Times New Roman" w:eastAsia="Times New Roman" w:hAnsi="Times New Roman" w:cs="Times New Roman"/>
-                <w:color w:val="000000"/>
-                <w:sz w:val="24"/>
-                <w:szCs w:val="24"/>
-                <w:lang w:val="en-US"/>
-              </w:rPr>
-              <w:t>asociados</w:t>
-            </w:r>
-            <w:proofErr w:type="spellEnd"/>
+            <w:r>
+              <w:rPr>
+                <w:rFonts w:ascii="Times New Roman" w:eastAsia="Times New Roman" w:hAnsi="Times New Roman" w:cs="Times New Roman"/>
+                <w:color w:val="000000"/>
+                <w:sz w:val="24"/>
+                <w:szCs w:val="24"/>
+                <w:lang w:val="en-US"/>
+              </w:rPr>
+              <w:t>Requisitos asociados</w:t>
+            </w:r>
           </w:p>
         </w:tc>
         <w:tc>
@@ -1696,7 +1612,6 @@
                 <w:lang w:val="en-US"/>
               </w:rPr>
             </w:pPr>
-            <w:proofErr w:type="spellStart"/>
             <w:r>
               <w:rPr>
                 <w:rFonts w:ascii="Times New Roman" w:eastAsia="Times New Roman" w:hAnsi="Times New Roman" w:cs="Times New Roman"/>
@@ -1707,7 +1622,6 @@
               </w:rPr>
               <w:t>Descripción</w:t>
             </w:r>
-            <w:proofErr w:type="spellEnd"/>
           </w:p>
         </w:tc>
         <w:tc>
@@ -1776,7 +1690,6 @@
                 <w:lang w:val="en-US"/>
               </w:rPr>
             </w:pPr>
-            <w:proofErr w:type="spellStart"/>
             <w:r>
               <w:rPr>
                 <w:rFonts w:ascii="Times New Roman" w:eastAsia="Times New Roman" w:hAnsi="Times New Roman" w:cs="Times New Roman"/>
@@ -1787,7 +1700,6 @@
               </w:rPr>
               <w:t>Precondición</w:t>
             </w:r>
-            <w:proofErr w:type="spellEnd"/>
           </w:p>
         </w:tc>
         <w:tc>
@@ -1827,49 +1739,24 @@
               </w:rPr>
               <w:t xml:space="preserve">Click </w:t>
             </w:r>
-            <w:proofErr w:type="spellStart"/>
-            <w:r>
-              <w:rPr>
-                <w:rFonts w:ascii="Times New Roman" w:eastAsia="Times New Roman" w:hAnsi="Times New Roman" w:cs="Times New Roman"/>
-                <w:color w:val="000000"/>
-                <w:sz w:val="24"/>
-                <w:szCs w:val="24"/>
-                <w:lang w:val="en-US"/>
+            <w:r>
+              <w:rPr>
+                <w:rFonts w:ascii="Times New Roman" w:eastAsia="Times New Roman" w:hAnsi="Times New Roman" w:cs="Times New Roman"/>
+                <w:color w:val="000000"/>
+                <w:sz w:val="24"/>
+                <w:szCs w:val="24"/>
               </w:rPr>
               <w:t>boton</w:t>
             </w:r>
-            <w:proofErr w:type="spellEnd"/>
-            <w:r>
-              <w:rPr>
-                <w:rFonts w:ascii="Times New Roman" w:eastAsia="Times New Roman" w:hAnsi="Times New Roman" w:cs="Times New Roman"/>
-                <w:color w:val="000000"/>
-                <w:sz w:val="24"/>
-                <w:szCs w:val="24"/>
-                <w:lang w:val="en-US"/>
-              </w:rPr>
-              <w:t xml:space="preserve"> </w:t>
-            </w:r>
-            <w:proofErr w:type="spellStart"/>
-            <w:r>
-              <w:rPr>
-                <w:rFonts w:ascii="Times New Roman" w:eastAsia="Times New Roman" w:hAnsi="Times New Roman" w:cs="Times New Roman"/>
-                <w:color w:val="000000"/>
-                <w:sz w:val="24"/>
-                <w:szCs w:val="24"/>
-                <w:lang w:val="en-US"/>
-              </w:rPr>
-              <w:t>Registro</w:t>
-            </w:r>
-            <w:proofErr w:type="spellEnd"/>
-            <w:r>
-              <w:rPr>
-                <w:rFonts w:ascii="Times New Roman" w:eastAsia="Times New Roman" w:hAnsi="Times New Roman" w:cs="Times New Roman"/>
-                <w:color w:val="000000"/>
-                <w:sz w:val="24"/>
-                <w:szCs w:val="24"/>
-                <w:lang w:val="en-US"/>
-              </w:rPr>
-              <w:t>.</w:t>
+            <w:r>
+              <w:rPr>
+                <w:rFonts w:ascii="Times New Roman" w:eastAsia="Times New Roman" w:hAnsi="Times New Roman" w:cs="Times New Roman"/>
+                <w:color w:val="000000"/>
+                <w:sz w:val="24"/>
+                <w:szCs w:val="24"/>
+                <w:lang w:val="en-US"/>
+              </w:rPr>
+              <w:t xml:space="preserve"> Registro.</w:t>
             </w:r>
           </w:p>
         </w:tc>
@@ -1902,27 +1789,15 @@
                 <w:lang w:val="en-US"/>
               </w:rPr>
             </w:pPr>
-            <w:proofErr w:type="spellStart"/>
-            <w:r>
-              <w:rPr>
-                <w:rFonts w:ascii="Times New Roman" w:eastAsia="Times New Roman" w:hAnsi="Times New Roman" w:cs="Times New Roman"/>
-                <w:color w:val="000000"/>
-                <w:sz w:val="24"/>
-                <w:szCs w:val="24"/>
-                <w:lang w:val="en-US"/>
-              </w:rPr>
-              <w:t>Secuencia</w:t>
-            </w:r>
-            <w:proofErr w:type="spellEnd"/>
-            <w:r>
-              <w:rPr>
-                <w:rFonts w:ascii="Times New Roman" w:eastAsia="Times New Roman" w:hAnsi="Times New Roman" w:cs="Times New Roman"/>
-                <w:color w:val="000000"/>
-                <w:sz w:val="24"/>
-                <w:szCs w:val="24"/>
-                <w:lang w:val="en-US"/>
-              </w:rPr>
-              <w:t xml:space="preserve"> normal</w:t>
+            <w:r>
+              <w:rPr>
+                <w:rFonts w:ascii="Times New Roman" w:eastAsia="Times New Roman" w:hAnsi="Times New Roman" w:cs="Times New Roman"/>
+                <w:color w:val="000000"/>
+                <w:sz w:val="24"/>
+                <w:szCs w:val="24"/>
+                <w:lang w:val="en-US"/>
+              </w:rPr>
+              <w:t>Secuencia normal</w:t>
             </w:r>
           </w:p>
         </w:tc>
@@ -2047,9 +1922,8 @@
                       <w:sz w:val="24"/>
                       <w:szCs w:val="24"/>
                     </w:rPr>
-                    <w:t xml:space="preserve">Se debe asignar el tipo de usuario si es Usuario Normal o Empleada </w:t>
+                    <w:t xml:space="preserve">Se debe asignar el tipo de usuario si es </w:t>
                   </w:r>
-                  <w:proofErr w:type="spellStart"/>
                   <w:r>
                     <w:rPr>
                       <w:rFonts w:ascii="Times New Roman" w:eastAsia="Times New Roman" w:hAnsi="Times New Roman" w:cs="Times New Roman"/>
@@ -2057,9 +1931,8 @@
                       <w:sz w:val="24"/>
                       <w:szCs w:val="24"/>
                     </w:rPr>
-                    <w:t>Domestica</w:t>
+                    <w:t xml:space="preserve">administrador, empleada </w:t>
                   </w:r>
-                  <w:proofErr w:type="spellEnd"/>
                   <w:r>
                     <w:rPr>
                       <w:rFonts w:ascii="Times New Roman" w:eastAsia="Times New Roman" w:hAnsi="Times New Roman" w:cs="Times New Roman"/>
@@ -2067,19 +1940,17 @@
                       <w:sz w:val="24"/>
                       <w:szCs w:val="24"/>
                     </w:rPr>
-                    <w:t xml:space="preserve">. </w:t>
+                    <w:t>doméstica</w:t>
                   </w:r>
-                </w:p>
-                <w:p>
-                  <w:pPr>
-                    <w:spacing w:after="0" w:line="240" w:lineRule="auto"/>
-                    <w:jc w:val="both"/>
+                  <w:r>
                     <w:rPr>
                       <w:rFonts w:ascii="Times New Roman" w:eastAsia="Times New Roman" w:hAnsi="Times New Roman" w:cs="Times New Roman"/>
+                      <w:color w:val="000000"/>
                       <w:sz w:val="24"/>
                       <w:szCs w:val="24"/>
                     </w:rPr>
-                  </w:pPr>
+                    <w:t xml:space="preserve"> o bien empleador. </w:t>
+                  </w:r>
                   <w:r>
                     <w:rPr>
                       <w:rFonts w:ascii="Times New Roman" w:eastAsia="Times New Roman" w:hAnsi="Times New Roman" w:cs="Times New Roman"/>
@@ -2178,20 +2049,8 @@
                 <w:szCs w:val="24"/>
                 <w:lang w:val="en-US"/>
               </w:rPr>
-              <w:t xml:space="preserve">Post </w:t>
-            </w:r>
-            <w:proofErr w:type="spellStart"/>
-            <w:r>
-              <w:rPr>
-                <w:rFonts w:ascii="Times New Roman" w:eastAsia="Times New Roman" w:hAnsi="Times New Roman" w:cs="Times New Roman"/>
-                <w:color w:val="000000"/>
-                <w:sz w:val="24"/>
-                <w:szCs w:val="24"/>
-                <w:lang w:val="en-US"/>
-              </w:rPr>
-              <w:t>Condición</w:t>
-            </w:r>
-            <w:proofErr w:type="spellEnd"/>
+              <w:t>Post Condición</w:t>
+            </w:r>
           </w:p>
         </w:tc>
         <w:tc>
@@ -2262,7 +2121,6 @@
                 <w:lang w:val="en-US"/>
               </w:rPr>
             </w:pPr>
-            <w:proofErr w:type="spellStart"/>
             <w:r>
               <w:rPr>
                 <w:rFonts w:ascii="Times New Roman" w:eastAsia="Times New Roman" w:hAnsi="Times New Roman" w:cs="Times New Roman"/>
@@ -2273,7 +2131,6 @@
               </w:rPr>
               <w:t>Importancia</w:t>
             </w:r>
-            <w:proofErr w:type="spellEnd"/>
           </w:p>
         </w:tc>
         <w:tc>
@@ -2345,7 +2202,6 @@
                 <w:lang w:val="en-US"/>
               </w:rPr>
             </w:pPr>
-            <w:proofErr w:type="spellStart"/>
             <w:r>
               <w:rPr>
                 <w:rFonts w:ascii="Times New Roman" w:eastAsia="Times New Roman" w:hAnsi="Times New Roman" w:cs="Times New Roman"/>
@@ -2356,63 +2212,42 @@
               </w:rPr>
               <w:t>Comentarios</w:t>
             </w:r>
-            <w:proofErr w:type="spellEnd"/>
-          </w:p>
-        </w:tc>
-        <w:tc>
-          <w:tcPr>
-            <w:tcW w:w="0" w:type="auto"/>
-            <w:tcBorders>
-              <w:top w:val="single" w:sz="4" w:space="0" w:color="000000"/>
-              <w:left w:val="single" w:sz="4" w:space="0" w:color="000000"/>
-              <w:bottom w:val="single" w:sz="4" w:space="0" w:color="000000"/>
-              <w:right w:val="single" w:sz="4" w:space="0" w:color="000000"/>
-            </w:tcBorders>
-            <w:tcMar>
-              <w:top w:w="0" w:type="dxa"/>
-              <w:left w:w="115" w:type="dxa"/>
-              <w:bottom w:w="0" w:type="dxa"/>
-              <w:right w:w="115" w:type="dxa"/>
-            </w:tcMar>
-            <w:hideMark/>
-          </w:tcPr>
-          <w:p>
-            <w:pPr>
-              <w:spacing w:after="0" w:line="240" w:lineRule="auto"/>
-              <w:rPr>
-                <w:rFonts w:ascii="Times New Roman" w:eastAsia="Times New Roman" w:hAnsi="Times New Roman" w:cs="Times New Roman"/>
-                <w:sz w:val="24"/>
-                <w:szCs w:val="24"/>
-              </w:rPr>
-            </w:pPr>
-            <w:r>
-              <w:rPr>
-                <w:rFonts w:ascii="Times New Roman" w:eastAsia="Times New Roman" w:hAnsi="Times New Roman" w:cs="Times New Roman"/>
-                <w:color w:val="000000"/>
-                <w:sz w:val="24"/>
-                <w:szCs w:val="24"/>
-              </w:rPr>
-              <w:t xml:space="preserve">Solo hay dos tipos de Usuarios; Empleada </w:t>
-            </w:r>
-            <w:proofErr w:type="spellStart"/>
-            <w:r>
-              <w:rPr>
-                <w:rFonts w:ascii="Times New Roman" w:eastAsia="Times New Roman" w:hAnsi="Times New Roman" w:cs="Times New Roman"/>
-                <w:color w:val="000000"/>
-                <w:sz w:val="24"/>
-                <w:szCs w:val="24"/>
-              </w:rPr>
-              <w:t>Domestica</w:t>
-            </w:r>
-            <w:proofErr w:type="spellEnd"/>
-            <w:r>
-              <w:rPr>
-                <w:rFonts w:ascii="Times New Roman" w:eastAsia="Times New Roman" w:hAnsi="Times New Roman" w:cs="Times New Roman"/>
-                <w:color w:val="000000"/>
-                <w:sz w:val="24"/>
-                <w:szCs w:val="24"/>
-              </w:rPr>
-              <w:t xml:space="preserve"> o Usuario Normal.</w:t>
+          </w:p>
+        </w:tc>
+        <w:tc>
+          <w:tcPr>
+            <w:tcW w:w="0" w:type="auto"/>
+            <w:tcBorders>
+              <w:top w:val="single" w:sz="4" w:space="0" w:color="000000"/>
+              <w:left w:val="single" w:sz="4" w:space="0" w:color="000000"/>
+              <w:bottom w:val="single" w:sz="4" w:space="0" w:color="000000"/>
+              <w:right w:val="single" w:sz="4" w:space="0" w:color="000000"/>
+            </w:tcBorders>
+            <w:tcMar>
+              <w:top w:w="0" w:type="dxa"/>
+              <w:left w:w="115" w:type="dxa"/>
+              <w:bottom w:w="0" w:type="dxa"/>
+              <w:right w:w="115" w:type="dxa"/>
+            </w:tcMar>
+            <w:hideMark/>
+          </w:tcPr>
+          <w:p>
+            <w:pPr>
+              <w:spacing w:after="0" w:line="240" w:lineRule="auto"/>
+              <w:rPr>
+                <w:rFonts w:ascii="Times New Roman" w:eastAsia="Times New Roman" w:hAnsi="Times New Roman" w:cs="Times New Roman"/>
+                <w:sz w:val="24"/>
+                <w:szCs w:val="24"/>
+              </w:rPr>
+            </w:pPr>
+            <w:r>
+              <w:rPr>
+                <w:rFonts w:ascii="Times New Roman" w:eastAsia="Times New Roman" w:hAnsi="Times New Roman" w:cs="Times New Roman"/>
+                <w:color w:val="000000"/>
+                <w:sz w:val="24"/>
+                <w:szCs w:val="24"/>
+              </w:rPr>
+              <w:t>Solo hay dos tipos de Usuarios; Empleada Domestica o Usuario Normal.</w:t>
             </w:r>
           </w:p>
         </w:tc>
@@ -2467,6 +2302,36 @@
         </w:rPr>
         <w:br/>
       </w:r>
+    </w:p>
+    <w:p>
+      <w:pPr>
+        <w:spacing w:after="240" w:line="240" w:lineRule="auto"/>
+        <w:rPr>
+          <w:rFonts w:ascii="Times New Roman" w:eastAsia="Times New Roman" w:hAnsi="Times New Roman" w:cs="Times New Roman"/>
+          <w:sz w:val="24"/>
+          <w:szCs w:val="24"/>
+        </w:rPr>
+      </w:pPr>
+    </w:p>
+    <w:p>
+      <w:pPr>
+        <w:spacing w:after="240" w:line="240" w:lineRule="auto"/>
+        <w:rPr>
+          <w:rFonts w:ascii="Times New Roman" w:eastAsia="Times New Roman" w:hAnsi="Times New Roman" w:cs="Times New Roman"/>
+          <w:sz w:val="24"/>
+          <w:szCs w:val="24"/>
+        </w:rPr>
+      </w:pPr>
+    </w:p>
+    <w:p>
+      <w:pPr>
+        <w:spacing w:after="240" w:line="240" w:lineRule="auto"/>
+        <w:rPr>
+          <w:rFonts w:ascii="Times New Roman" w:eastAsia="Times New Roman" w:hAnsi="Times New Roman" w:cs="Times New Roman"/>
+          <w:sz w:val="24"/>
+          <w:szCs w:val="24"/>
+        </w:rPr>
+      </w:pPr>
     </w:p>
     <w:p>
       <w:pPr>
@@ -2566,27 +2431,15 @@
                 <w:lang w:val="en-US"/>
               </w:rPr>
             </w:pPr>
-            <w:proofErr w:type="spellStart"/>
-            <w:r>
-              <w:rPr>
-                <w:rFonts w:ascii="Times New Roman" w:eastAsia="Times New Roman" w:hAnsi="Times New Roman" w:cs="Times New Roman"/>
-                <w:color w:val="000000"/>
-                <w:sz w:val="24"/>
-                <w:szCs w:val="24"/>
-                <w:lang w:val="en-US"/>
-              </w:rPr>
-              <w:t>Requisito</w:t>
-            </w:r>
-            <w:proofErr w:type="spellEnd"/>
-            <w:r>
-              <w:rPr>
-                <w:rFonts w:ascii="Times New Roman" w:eastAsia="Times New Roman" w:hAnsi="Times New Roman" w:cs="Times New Roman"/>
-                <w:color w:val="000000"/>
-                <w:sz w:val="24"/>
-                <w:szCs w:val="24"/>
-                <w:lang w:val="en-US"/>
-              </w:rPr>
-              <w:t xml:space="preserve"> Funcional-002</w:t>
+            <w:r>
+              <w:rPr>
+                <w:rFonts w:ascii="Times New Roman" w:eastAsia="Times New Roman" w:hAnsi="Times New Roman" w:cs="Times New Roman"/>
+                <w:color w:val="000000"/>
+                <w:sz w:val="24"/>
+                <w:szCs w:val="24"/>
+                <w:lang w:val="en-US"/>
+              </w:rPr>
+              <w:t>Requisito Funcional-002</w:t>
             </w:r>
           </w:p>
         </w:tc>
@@ -2636,20 +2489,8 @@
                 <w:szCs w:val="24"/>
                 <w:lang w:val="en-US"/>
               </w:rPr>
-              <w:t>de  </w:t>
-            </w:r>
-            <w:proofErr w:type="spellStart"/>
-            <w:r>
-              <w:rPr>
-                <w:rFonts w:ascii="Times New Roman" w:eastAsia="Times New Roman" w:hAnsi="Times New Roman" w:cs="Times New Roman"/>
-                <w:color w:val="000000"/>
-                <w:sz w:val="24"/>
-                <w:szCs w:val="24"/>
-                <w:lang w:val="en-US"/>
-              </w:rPr>
-              <w:t>Usuario</w:t>
-            </w:r>
-            <w:proofErr w:type="spellEnd"/>
+              <w:t>de  Usuario</w:t>
+            </w:r>
             <w:proofErr w:type="gramEnd"/>
           </w:p>
         </w:tc>
@@ -2682,7 +2523,6 @@
                 <w:lang w:val="en-US"/>
               </w:rPr>
             </w:pPr>
-            <w:proofErr w:type="spellStart"/>
             <w:r>
               <w:rPr>
                 <w:rFonts w:ascii="Times New Roman" w:eastAsia="Times New Roman" w:hAnsi="Times New Roman" w:cs="Times New Roman"/>
@@ -2693,7 +2533,6 @@
               </w:rPr>
               <w:t>Versión</w:t>
             </w:r>
-            <w:proofErr w:type="spellEnd"/>
           </w:p>
         </w:tc>
         <w:tc>
@@ -2844,70 +2683,45 @@
                 <w:lang w:val="en-US"/>
               </w:rPr>
             </w:pPr>
-            <w:proofErr w:type="spellStart"/>
-            <w:r>
-              <w:rPr>
-                <w:rFonts w:ascii="Times New Roman" w:eastAsia="Times New Roman" w:hAnsi="Times New Roman" w:cs="Times New Roman"/>
-                <w:color w:val="000000"/>
-                <w:sz w:val="24"/>
-                <w:szCs w:val="24"/>
-                <w:lang w:val="en-US"/>
-              </w:rPr>
-              <w:t>Requisitos</w:t>
-            </w:r>
-            <w:proofErr w:type="spellEnd"/>
-            <w:r>
-              <w:rPr>
-                <w:rFonts w:ascii="Times New Roman" w:eastAsia="Times New Roman" w:hAnsi="Times New Roman" w:cs="Times New Roman"/>
-                <w:color w:val="000000"/>
-                <w:sz w:val="24"/>
-                <w:szCs w:val="24"/>
-                <w:lang w:val="en-US"/>
-              </w:rPr>
-              <w:t xml:space="preserve"> </w:t>
-            </w:r>
-            <w:proofErr w:type="spellStart"/>
-            <w:r>
-              <w:rPr>
-                <w:rFonts w:ascii="Times New Roman" w:eastAsia="Times New Roman" w:hAnsi="Times New Roman" w:cs="Times New Roman"/>
-                <w:color w:val="000000"/>
-                <w:sz w:val="24"/>
-                <w:szCs w:val="24"/>
-                <w:lang w:val="en-US"/>
-              </w:rPr>
-              <w:t>asociados</w:t>
-            </w:r>
-            <w:proofErr w:type="spellEnd"/>
-          </w:p>
-        </w:tc>
-        <w:tc>
-          <w:tcPr>
-            <w:tcW w:w="0" w:type="auto"/>
-            <w:tcBorders>
-              <w:top w:val="single" w:sz="4" w:space="0" w:color="000000"/>
-              <w:left w:val="single" w:sz="4" w:space="0" w:color="000000"/>
-              <w:bottom w:val="single" w:sz="4" w:space="0" w:color="000000"/>
-              <w:right w:val="single" w:sz="4" w:space="0" w:color="000000"/>
-            </w:tcBorders>
-            <w:tcMar>
-              <w:top w:w="0" w:type="dxa"/>
-              <w:left w:w="115" w:type="dxa"/>
-              <w:bottom w:w="0" w:type="dxa"/>
-              <w:right w:w="115" w:type="dxa"/>
-            </w:tcMar>
-            <w:hideMark/>
-          </w:tcPr>
-          <w:p>
-            <w:pPr>
-              <w:spacing w:after="0" w:line="240" w:lineRule="auto"/>
-              <w:rPr>
-                <w:rFonts w:ascii="Times New Roman" w:eastAsia="Times New Roman" w:hAnsi="Times New Roman" w:cs="Times New Roman"/>
-                <w:sz w:val="24"/>
-                <w:szCs w:val="24"/>
-                <w:lang w:val="en-US"/>
-              </w:rPr>
-            </w:pPr>
-            <w:proofErr w:type="spellStart"/>
+            <w:r>
+              <w:rPr>
+                <w:rFonts w:ascii="Times New Roman" w:eastAsia="Times New Roman" w:hAnsi="Times New Roman" w:cs="Times New Roman"/>
+                <w:color w:val="000000"/>
+                <w:sz w:val="24"/>
+                <w:szCs w:val="24"/>
+                <w:lang w:val="en-US"/>
+              </w:rPr>
+              <w:t>Requisitos asociados</w:t>
+            </w:r>
+          </w:p>
+        </w:tc>
+        <w:tc>
+          <w:tcPr>
+            <w:tcW w:w="0" w:type="auto"/>
+            <w:tcBorders>
+              <w:top w:val="single" w:sz="4" w:space="0" w:color="000000"/>
+              <w:left w:val="single" w:sz="4" w:space="0" w:color="000000"/>
+              <w:bottom w:val="single" w:sz="4" w:space="0" w:color="000000"/>
+              <w:right w:val="single" w:sz="4" w:space="0" w:color="000000"/>
+            </w:tcBorders>
+            <w:tcMar>
+              <w:top w:w="0" w:type="dxa"/>
+              <w:left w:w="115" w:type="dxa"/>
+              <w:bottom w:w="0" w:type="dxa"/>
+              <w:right w:w="115" w:type="dxa"/>
+            </w:tcMar>
+            <w:hideMark/>
+          </w:tcPr>
+          <w:p>
+            <w:pPr>
+              <w:spacing w:after="0" w:line="240" w:lineRule="auto"/>
+              <w:rPr>
+                <w:rFonts w:ascii="Times New Roman" w:eastAsia="Times New Roman" w:hAnsi="Times New Roman" w:cs="Times New Roman"/>
+                <w:sz w:val="24"/>
+                <w:szCs w:val="24"/>
+                <w:lang w:val="en-US"/>
+              </w:rPr>
+            </w:pPr>
             <w:r>
               <w:rPr>
                 <w:rFonts w:ascii="Times New Roman" w:eastAsia="Times New Roman" w:hAnsi="Times New Roman" w:cs="Times New Roman"/>
@@ -2918,7 +2732,6 @@
               </w:rPr>
               <w:t>Registro</w:t>
             </w:r>
-            <w:proofErr w:type="spellEnd"/>
           </w:p>
         </w:tc>
       </w:tr>
@@ -2950,7 +2763,6 @@
                 <w:lang w:val="en-US"/>
               </w:rPr>
             </w:pPr>
-            <w:proofErr w:type="spellStart"/>
             <w:r>
               <w:rPr>
                 <w:rFonts w:ascii="Times New Roman" w:eastAsia="Times New Roman" w:hAnsi="Times New Roman" w:cs="Times New Roman"/>
@@ -2961,7 +2773,6 @@
               </w:rPr>
               <w:t>Descripción</w:t>
             </w:r>
-            <w:proofErr w:type="spellEnd"/>
           </w:p>
         </w:tc>
         <w:tc>
@@ -2997,27 +2808,7 @@
                 <w:sz w:val="24"/>
                 <w:szCs w:val="24"/>
               </w:rPr>
-              <w:t xml:space="preserve">Contará con un </w:t>
-            </w:r>
-            <w:proofErr w:type="spellStart"/>
-            <w:r>
-              <w:rPr>
-                <w:rFonts w:ascii="Times New Roman" w:eastAsia="Times New Roman" w:hAnsi="Times New Roman" w:cs="Times New Roman"/>
-                <w:color w:val="000000"/>
-                <w:sz w:val="24"/>
-                <w:szCs w:val="24"/>
-              </w:rPr>
-              <w:t>login</w:t>
-            </w:r>
-            <w:proofErr w:type="spellEnd"/>
-            <w:r>
-              <w:rPr>
-                <w:rFonts w:ascii="Times New Roman" w:eastAsia="Times New Roman" w:hAnsi="Times New Roman" w:cs="Times New Roman"/>
-                <w:color w:val="000000"/>
-                <w:sz w:val="24"/>
-                <w:szCs w:val="24"/>
-              </w:rPr>
-              <w:t xml:space="preserve"> así dando por </w:t>
+              <w:t xml:space="preserve">Contará con un login así dando por </w:t>
             </w:r>
           </w:p>
         </w:tc>
@@ -3050,7 +2841,6 @@
                 <w:lang w:val="en-US"/>
               </w:rPr>
             </w:pPr>
-            <w:proofErr w:type="spellStart"/>
             <w:r>
               <w:rPr>
                 <w:rFonts w:ascii="Times New Roman" w:eastAsia="Times New Roman" w:hAnsi="Times New Roman" w:cs="Times New Roman"/>
@@ -3061,67 +2851,44 @@
               </w:rPr>
               <w:t>Precondición</w:t>
             </w:r>
-            <w:proofErr w:type="spellEnd"/>
-          </w:p>
-        </w:tc>
-        <w:tc>
-          <w:tcPr>
-            <w:tcW w:w="0" w:type="auto"/>
-            <w:tcBorders>
-              <w:top w:val="single" w:sz="4" w:space="0" w:color="000000"/>
-              <w:left w:val="single" w:sz="4" w:space="0" w:color="000000"/>
-              <w:bottom w:val="single" w:sz="4" w:space="0" w:color="000000"/>
-              <w:right w:val="single" w:sz="4" w:space="0" w:color="000000"/>
-            </w:tcBorders>
-            <w:tcMar>
-              <w:top w:w="0" w:type="dxa"/>
-              <w:left w:w="115" w:type="dxa"/>
-              <w:bottom w:w="0" w:type="dxa"/>
-              <w:right w:w="115" w:type="dxa"/>
-            </w:tcMar>
-            <w:hideMark/>
-          </w:tcPr>
-          <w:p>
-            <w:pPr>
-              <w:spacing w:after="0" w:line="240" w:lineRule="auto"/>
-              <w:rPr>
-                <w:rFonts w:ascii="Times New Roman" w:eastAsia="Times New Roman" w:hAnsi="Times New Roman" w:cs="Times New Roman"/>
-                <w:sz w:val="24"/>
-                <w:szCs w:val="24"/>
-                <w:lang w:val="en-US"/>
-              </w:rPr>
-            </w:pPr>
-            <w:r>
-              <w:rPr>
-                <w:rFonts w:ascii="Times New Roman" w:eastAsia="Times New Roman" w:hAnsi="Times New Roman" w:cs="Times New Roman"/>
-                <w:color w:val="000000"/>
-                <w:sz w:val="24"/>
-                <w:szCs w:val="24"/>
-                <w:lang w:val="en-US"/>
-              </w:rPr>
-              <w:t xml:space="preserve">Click </w:t>
-            </w:r>
-            <w:proofErr w:type="spellStart"/>
-            <w:r>
-              <w:rPr>
-                <w:rFonts w:ascii="Times New Roman" w:eastAsia="Times New Roman" w:hAnsi="Times New Roman" w:cs="Times New Roman"/>
-                <w:color w:val="000000"/>
-                <w:sz w:val="24"/>
-                <w:szCs w:val="24"/>
-                <w:lang w:val="en-US"/>
-              </w:rPr>
-              <w:t>boton</w:t>
-            </w:r>
-            <w:proofErr w:type="spellEnd"/>
-            <w:r>
-              <w:rPr>
-                <w:rFonts w:ascii="Times New Roman" w:eastAsia="Times New Roman" w:hAnsi="Times New Roman" w:cs="Times New Roman"/>
-                <w:color w:val="000000"/>
-                <w:sz w:val="24"/>
-                <w:szCs w:val="24"/>
-                <w:lang w:val="en-US"/>
-              </w:rPr>
-              <w:t xml:space="preserve"> Login.</w:t>
+          </w:p>
+        </w:tc>
+        <w:tc>
+          <w:tcPr>
+            <w:tcW w:w="0" w:type="auto"/>
+            <w:tcBorders>
+              <w:top w:val="single" w:sz="4" w:space="0" w:color="000000"/>
+              <w:left w:val="single" w:sz="4" w:space="0" w:color="000000"/>
+              <w:bottom w:val="single" w:sz="4" w:space="0" w:color="000000"/>
+              <w:right w:val="single" w:sz="4" w:space="0" w:color="000000"/>
+            </w:tcBorders>
+            <w:tcMar>
+              <w:top w:w="0" w:type="dxa"/>
+              <w:left w:w="115" w:type="dxa"/>
+              <w:bottom w:w="0" w:type="dxa"/>
+              <w:right w:w="115" w:type="dxa"/>
+            </w:tcMar>
+            <w:hideMark/>
+          </w:tcPr>
+          <w:p>
+            <w:pPr>
+              <w:spacing w:after="0" w:line="240" w:lineRule="auto"/>
+              <w:rPr>
+                <w:rFonts w:ascii="Times New Roman" w:eastAsia="Times New Roman" w:hAnsi="Times New Roman" w:cs="Times New Roman"/>
+                <w:sz w:val="24"/>
+                <w:szCs w:val="24"/>
+                <w:lang w:val="en-US"/>
+              </w:rPr>
+            </w:pPr>
+            <w:r>
+              <w:rPr>
+                <w:rFonts w:ascii="Times New Roman" w:eastAsia="Times New Roman" w:hAnsi="Times New Roman" w:cs="Times New Roman"/>
+                <w:color w:val="000000"/>
+                <w:sz w:val="24"/>
+                <w:szCs w:val="24"/>
+                <w:lang w:val="en-US"/>
+              </w:rPr>
+              <w:t>Click boton Login.</w:t>
             </w:r>
           </w:p>
         </w:tc>
@@ -3154,27 +2921,15 @@
                 <w:lang w:val="en-US"/>
               </w:rPr>
             </w:pPr>
-            <w:proofErr w:type="spellStart"/>
-            <w:r>
-              <w:rPr>
-                <w:rFonts w:ascii="Times New Roman" w:eastAsia="Times New Roman" w:hAnsi="Times New Roman" w:cs="Times New Roman"/>
-                <w:color w:val="000000"/>
-                <w:sz w:val="24"/>
-                <w:szCs w:val="24"/>
-                <w:lang w:val="en-US"/>
-              </w:rPr>
-              <w:t>Secuencia</w:t>
-            </w:r>
-            <w:proofErr w:type="spellEnd"/>
-            <w:r>
-              <w:rPr>
-                <w:rFonts w:ascii="Times New Roman" w:eastAsia="Times New Roman" w:hAnsi="Times New Roman" w:cs="Times New Roman"/>
-                <w:color w:val="000000"/>
-                <w:sz w:val="24"/>
-                <w:szCs w:val="24"/>
-                <w:lang w:val="en-US"/>
-              </w:rPr>
-              <w:t xml:space="preserve"> normal</w:t>
+            <w:r>
+              <w:rPr>
+                <w:rFonts w:ascii="Times New Roman" w:eastAsia="Times New Roman" w:hAnsi="Times New Roman" w:cs="Times New Roman"/>
+                <w:color w:val="000000"/>
+                <w:sz w:val="24"/>
+                <w:szCs w:val="24"/>
+                <w:lang w:val="en-US"/>
+              </w:rPr>
+              <w:t>Secuencia normal</w:t>
             </w:r>
           </w:p>
         </w:tc>
@@ -3289,7 +3044,6 @@
                     </w:rPr>
                     <w:t xml:space="preserve">Así el sistema verificará si el usuario que intenta iniciar </w:t>
                   </w:r>
-                  <w:proofErr w:type="spellStart"/>
                   <w:r>
                     <w:rPr>
                       <w:rFonts w:ascii="Times New Roman" w:eastAsia="Times New Roman" w:hAnsi="Times New Roman" w:cs="Times New Roman"/>
@@ -3297,9 +3051,8 @@
                       <w:sz w:val="24"/>
                       <w:szCs w:val="24"/>
                     </w:rPr>
-                    <w:t>sesion</w:t>
+                    <w:t>sesión</w:t>
                   </w:r>
-                  <w:proofErr w:type="spellEnd"/>
                   <w:r>
                     <w:rPr>
                       <w:rFonts w:ascii="Times New Roman" w:eastAsia="Times New Roman" w:hAnsi="Times New Roman" w:cs="Times New Roman"/>
@@ -3395,20 +3148,8 @@
                 <w:szCs w:val="24"/>
                 <w:lang w:val="en-US"/>
               </w:rPr>
-              <w:t xml:space="preserve">Post </w:t>
-            </w:r>
-            <w:proofErr w:type="spellStart"/>
-            <w:r>
-              <w:rPr>
-                <w:rFonts w:ascii="Times New Roman" w:eastAsia="Times New Roman" w:hAnsi="Times New Roman" w:cs="Times New Roman"/>
-                <w:color w:val="000000"/>
-                <w:sz w:val="24"/>
-                <w:szCs w:val="24"/>
-                <w:lang w:val="en-US"/>
-              </w:rPr>
-              <w:t>Condición</w:t>
-            </w:r>
-            <w:proofErr w:type="spellEnd"/>
+              <w:t>Post Condición</w:t>
+            </w:r>
           </w:p>
         </w:tc>
         <w:tc>
@@ -3477,7 +3218,6 @@
                 <w:lang w:val="en-US"/>
               </w:rPr>
             </w:pPr>
-            <w:proofErr w:type="spellStart"/>
             <w:r>
               <w:rPr>
                 <w:rFonts w:ascii="Times New Roman" w:eastAsia="Times New Roman" w:hAnsi="Times New Roman" w:cs="Times New Roman"/>
@@ -3488,7 +3228,6 @@
               </w:rPr>
               <w:t>Importancia</w:t>
             </w:r>
-            <w:proofErr w:type="spellEnd"/>
           </w:p>
         </w:tc>
         <w:tc>
@@ -3560,7 +3299,6 @@
                 <w:lang w:val="en-US"/>
               </w:rPr>
             </w:pPr>
-            <w:proofErr w:type="spellStart"/>
             <w:r>
               <w:rPr>
                 <w:rFonts w:ascii="Times New Roman" w:eastAsia="Times New Roman" w:hAnsi="Times New Roman" w:cs="Times New Roman"/>
@@ -3571,7 +3309,6 @@
               </w:rPr>
               <w:t>Comentarios</w:t>
             </w:r>
-            <w:proofErr w:type="spellEnd"/>
           </w:p>
         </w:tc>
         <w:tc>
@@ -3763,7 +3500,6 @@
           <w:szCs w:val="24"/>
           <w:lang w:val="en-US"/>
         </w:rPr>
-        <w:lastRenderedPageBreak/>
         <w:br/>
       </w:r>
     </w:p>
@@ -3842,100 +3578,54 @@
                 <w:lang w:val="en-US"/>
               </w:rPr>
             </w:pPr>
-            <w:proofErr w:type="spellStart"/>
-            <w:r>
-              <w:rPr>
-                <w:rFonts w:ascii="Times New Roman" w:eastAsia="Times New Roman" w:hAnsi="Times New Roman" w:cs="Times New Roman"/>
-                <w:color w:val="000000"/>
-                <w:sz w:val="24"/>
-                <w:szCs w:val="24"/>
-                <w:lang w:val="en-US"/>
-              </w:rPr>
-              <w:t>Requisito</w:t>
-            </w:r>
-            <w:proofErr w:type="spellEnd"/>
-            <w:r>
-              <w:rPr>
-                <w:rFonts w:ascii="Times New Roman" w:eastAsia="Times New Roman" w:hAnsi="Times New Roman" w:cs="Times New Roman"/>
-                <w:color w:val="000000"/>
-                <w:sz w:val="24"/>
-                <w:szCs w:val="24"/>
-                <w:lang w:val="en-US"/>
-              </w:rPr>
-              <w:t xml:space="preserve"> Funcional-003</w:t>
-            </w:r>
-          </w:p>
-        </w:tc>
-        <w:tc>
-          <w:tcPr>
-            <w:tcW w:w="0" w:type="auto"/>
-            <w:tcBorders>
-              <w:top w:val="single" w:sz="4" w:space="0" w:color="000000"/>
-              <w:left w:val="single" w:sz="4" w:space="0" w:color="000000"/>
-              <w:bottom w:val="single" w:sz="4" w:space="0" w:color="000000"/>
-              <w:right w:val="single" w:sz="4" w:space="0" w:color="000000"/>
-            </w:tcBorders>
-            <w:tcMar>
-              <w:top w:w="0" w:type="dxa"/>
-              <w:left w:w="115" w:type="dxa"/>
-              <w:bottom w:w="0" w:type="dxa"/>
-              <w:right w:w="115" w:type="dxa"/>
-            </w:tcMar>
-            <w:hideMark/>
-          </w:tcPr>
-          <w:p>
-            <w:pPr>
-              <w:spacing w:after="0" w:line="240" w:lineRule="auto"/>
-              <w:rPr>
-                <w:rFonts w:ascii="Times New Roman" w:eastAsia="Times New Roman" w:hAnsi="Times New Roman" w:cs="Times New Roman"/>
-                <w:sz w:val="24"/>
-                <w:szCs w:val="24"/>
-                <w:lang w:val="en-US"/>
-              </w:rPr>
-            </w:pPr>
-            <w:proofErr w:type="spellStart"/>
-            <w:r>
-              <w:rPr>
-                <w:rFonts w:ascii="Times New Roman" w:eastAsia="Times New Roman" w:hAnsi="Times New Roman" w:cs="Times New Roman"/>
-                <w:color w:val="000000"/>
-                <w:sz w:val="24"/>
-                <w:szCs w:val="24"/>
-                <w:lang w:val="en-US"/>
-              </w:rPr>
-              <w:t>Buscar</w:t>
-            </w:r>
-            <w:proofErr w:type="spellEnd"/>
-            <w:r>
-              <w:rPr>
-                <w:rFonts w:ascii="Times New Roman" w:eastAsia="Times New Roman" w:hAnsi="Times New Roman" w:cs="Times New Roman"/>
-                <w:color w:val="000000"/>
-                <w:sz w:val="24"/>
-                <w:szCs w:val="24"/>
-                <w:lang w:val="en-US"/>
-              </w:rPr>
-              <w:t xml:space="preserve"> </w:t>
-            </w:r>
-            <w:proofErr w:type="spellStart"/>
-            <w:r>
-              <w:rPr>
-                <w:rFonts w:ascii="Times New Roman" w:eastAsia="Times New Roman" w:hAnsi="Times New Roman" w:cs="Times New Roman"/>
-                <w:color w:val="000000"/>
-                <w:sz w:val="24"/>
-                <w:szCs w:val="24"/>
-                <w:lang w:val="en-US"/>
-              </w:rPr>
-              <w:t>empleada</w:t>
-            </w:r>
-            <w:proofErr w:type="spellEnd"/>
-            <w:r>
-              <w:rPr>
-                <w:rFonts w:ascii="Times New Roman" w:eastAsia="Times New Roman" w:hAnsi="Times New Roman" w:cs="Times New Roman"/>
-                <w:color w:val="000000"/>
-                <w:sz w:val="24"/>
-                <w:szCs w:val="24"/>
-                <w:lang w:val="en-US"/>
-              </w:rPr>
-              <w:t>.</w:t>
+            <w:r>
+              <w:rPr>
+                <w:rFonts w:ascii="Times New Roman" w:eastAsia="Times New Roman" w:hAnsi="Times New Roman" w:cs="Times New Roman"/>
+                <w:color w:val="000000"/>
+                <w:sz w:val="24"/>
+                <w:szCs w:val="24"/>
+                <w:lang w:val="en-US"/>
+              </w:rPr>
+              <w:t>Requisito Funcional-003</w:t>
+            </w:r>
+          </w:p>
+        </w:tc>
+        <w:tc>
+          <w:tcPr>
+            <w:tcW w:w="0" w:type="auto"/>
+            <w:tcBorders>
+              <w:top w:val="single" w:sz="4" w:space="0" w:color="000000"/>
+              <w:left w:val="single" w:sz="4" w:space="0" w:color="000000"/>
+              <w:bottom w:val="single" w:sz="4" w:space="0" w:color="000000"/>
+              <w:right w:val="single" w:sz="4" w:space="0" w:color="000000"/>
+            </w:tcBorders>
+            <w:tcMar>
+              <w:top w:w="0" w:type="dxa"/>
+              <w:left w:w="115" w:type="dxa"/>
+              <w:bottom w:w="0" w:type="dxa"/>
+              <w:right w:w="115" w:type="dxa"/>
+            </w:tcMar>
+            <w:hideMark/>
+          </w:tcPr>
+          <w:p>
+            <w:pPr>
+              <w:spacing w:after="0" w:line="240" w:lineRule="auto"/>
+              <w:rPr>
+                <w:rFonts w:ascii="Times New Roman" w:eastAsia="Times New Roman" w:hAnsi="Times New Roman" w:cs="Times New Roman"/>
+                <w:sz w:val="24"/>
+                <w:szCs w:val="24"/>
+                <w:lang w:val="en-US"/>
+              </w:rPr>
+            </w:pPr>
+            <w:r>
+              <w:rPr>
+                <w:rFonts w:ascii="Times New Roman" w:eastAsia="Times New Roman" w:hAnsi="Times New Roman" w:cs="Times New Roman"/>
+                <w:color w:val="000000"/>
+                <w:sz w:val="24"/>
+                <w:szCs w:val="24"/>
+                <w:lang w:val="en-US"/>
+              </w:rPr>
+              <w:t>Buscar empleada.</w:t>
             </w:r>
           </w:p>
         </w:tc>
@@ -3968,7 +3658,6 @@
                 <w:lang w:val="en-US"/>
               </w:rPr>
             </w:pPr>
-            <w:proofErr w:type="spellStart"/>
             <w:r>
               <w:rPr>
                 <w:rFonts w:ascii="Times New Roman" w:eastAsia="Times New Roman" w:hAnsi="Times New Roman" w:cs="Times New Roman"/>
@@ -3979,7 +3668,6 @@
               </w:rPr>
               <w:t>Versión</w:t>
             </w:r>
-            <w:proofErr w:type="spellEnd"/>
           </w:p>
         </w:tc>
         <w:tc>
@@ -4130,40 +3818,16 @@
                 <w:lang w:val="en-US"/>
               </w:rPr>
             </w:pPr>
-            <w:proofErr w:type="spellStart"/>
-            <w:r>
-              <w:rPr>
-                <w:rFonts w:ascii="Times New Roman" w:eastAsia="Times New Roman" w:hAnsi="Times New Roman" w:cs="Times New Roman"/>
-                <w:color w:val="000000"/>
-                <w:sz w:val="24"/>
-                <w:szCs w:val="24"/>
-                <w:lang w:val="en-US"/>
-              </w:rPr>
-              <w:t>Requisitos</w:t>
-            </w:r>
-            <w:proofErr w:type="spellEnd"/>
-            <w:r>
-              <w:rPr>
-                <w:rFonts w:ascii="Times New Roman" w:eastAsia="Times New Roman" w:hAnsi="Times New Roman" w:cs="Times New Roman"/>
-                <w:color w:val="000000"/>
-                <w:sz w:val="24"/>
-                <w:szCs w:val="24"/>
-                <w:lang w:val="en-US"/>
-              </w:rPr>
-              <w:t xml:space="preserve"> </w:t>
-            </w:r>
-            <w:proofErr w:type="spellStart"/>
-            <w:r>
-              <w:rPr>
-                <w:rFonts w:ascii="Times New Roman" w:eastAsia="Times New Roman" w:hAnsi="Times New Roman" w:cs="Times New Roman"/>
-                <w:color w:val="000000"/>
-                <w:sz w:val="24"/>
-                <w:szCs w:val="24"/>
-                <w:lang w:val="en-US"/>
-              </w:rPr>
-              <w:t>asociados</w:t>
-            </w:r>
-            <w:proofErr w:type="spellEnd"/>
+            <w:r>
+              <w:rPr>
+                <w:rFonts w:ascii="Times New Roman" w:eastAsia="Times New Roman" w:hAnsi="Times New Roman" w:cs="Times New Roman"/>
+                <w:color w:val="000000"/>
+                <w:sz w:val="24"/>
+                <w:szCs w:val="24"/>
+                <w:lang w:val="en-US"/>
+              </w:rPr>
+              <w:t>Requisitos asociados</w:t>
+            </w:r>
           </w:p>
         </w:tc>
         <w:tc>
@@ -4224,7 +3888,6 @@
                 <w:lang w:val="en-US"/>
               </w:rPr>
             </w:pPr>
-            <w:proofErr w:type="spellStart"/>
             <w:r>
               <w:rPr>
                 <w:rFonts w:ascii="Times New Roman" w:eastAsia="Times New Roman" w:hAnsi="Times New Roman" w:cs="Times New Roman"/>
@@ -4235,7 +3898,6 @@
               </w:rPr>
               <w:t>Descripción</w:t>
             </w:r>
-            <w:proofErr w:type="spellEnd"/>
           </w:p>
         </w:tc>
         <w:tc>
@@ -4272,6 +3934,57 @@
                 <w:szCs w:val="24"/>
               </w:rPr>
               <w:t>El sistema deberá contar con un módulo que permite buscar empleadas actualmente registradas.</w:t>
+            </w:r>
+            <w:r>
+              <w:rPr>
+                <w:rFonts w:ascii="Times New Roman" w:eastAsia="Times New Roman" w:hAnsi="Times New Roman" w:cs="Times New Roman"/>
+                <w:color w:val="000000"/>
+                <w:sz w:val="24"/>
+                <w:szCs w:val="24"/>
+              </w:rPr>
+              <w:t xml:space="preserve"> Las</w:t>
+            </w:r>
+            <w:r>
+              <w:rPr>
+                <w:rFonts w:ascii="Times New Roman" w:eastAsia="Times New Roman" w:hAnsi="Times New Roman" w:cs="Times New Roman"/>
+                <w:sz w:val="24"/>
+                <w:szCs w:val="24"/>
+              </w:rPr>
+              <w:t xml:space="preserve"> </w:t>
+            </w:r>
+            <w:r>
+              <w:rPr>
+                <w:rFonts w:ascii="Times New Roman" w:eastAsia="Times New Roman" w:hAnsi="Times New Roman" w:cs="Times New Roman"/>
+                <w:sz w:val="24"/>
+                <w:szCs w:val="24"/>
+              </w:rPr>
+              <w:t xml:space="preserve">búsquedas </w:t>
+            </w:r>
+            <w:proofErr w:type="gramStart"/>
+            <w:r>
+              <w:rPr>
+                <w:rFonts w:ascii="Times New Roman" w:eastAsia="Times New Roman" w:hAnsi="Times New Roman" w:cs="Times New Roman"/>
+                <w:sz w:val="24"/>
+                <w:szCs w:val="24"/>
+              </w:rPr>
+              <w:t xml:space="preserve">serán </w:t>
+            </w:r>
+            <w:r>
+              <w:rPr>
+                <w:rFonts w:ascii="Times New Roman" w:eastAsia="Times New Roman" w:hAnsi="Times New Roman" w:cs="Times New Roman"/>
+                <w:sz w:val="24"/>
+                <w:szCs w:val="24"/>
+              </w:rPr>
+              <w:t xml:space="preserve"> por</w:t>
+            </w:r>
+            <w:proofErr w:type="gramEnd"/>
+            <w:r>
+              <w:rPr>
+                <w:rFonts w:ascii="Times New Roman" w:eastAsia="Times New Roman" w:hAnsi="Times New Roman" w:cs="Times New Roman"/>
+                <w:sz w:val="24"/>
+                <w:szCs w:val="24"/>
+              </w:rPr>
+              <w:t xml:space="preserve"> calificación, por ubicación, por estado, por nombre.</w:t>
             </w:r>
           </w:p>
         </w:tc>
@@ -4301,57 +4014,51 @@
                 <w:rFonts w:ascii="Times New Roman" w:eastAsia="Times New Roman" w:hAnsi="Times New Roman" w:cs="Times New Roman"/>
                 <w:sz w:val="24"/>
                 <w:szCs w:val="24"/>
-                <w:lang w:val="en-US"/>
-              </w:rPr>
-            </w:pPr>
-            <w:proofErr w:type="spellStart"/>
-            <w:r>
-              <w:rPr>
-                <w:rFonts w:ascii="Times New Roman" w:eastAsia="Times New Roman" w:hAnsi="Times New Roman" w:cs="Times New Roman"/>
-                <w:color w:val="000000"/>
-                <w:sz w:val="24"/>
-                <w:szCs w:val="24"/>
-                <w:lang w:val="en-US"/>
+              </w:rPr>
+            </w:pPr>
+            <w:r>
+              <w:rPr>
+                <w:rFonts w:ascii="Times New Roman" w:eastAsia="Times New Roman" w:hAnsi="Times New Roman" w:cs="Times New Roman"/>
+                <w:color w:val="000000"/>
+                <w:sz w:val="24"/>
+                <w:szCs w:val="24"/>
               </w:rPr>
               <w:t>Precondición</w:t>
             </w:r>
-            <w:proofErr w:type="spellEnd"/>
-          </w:p>
-        </w:tc>
-        <w:tc>
-          <w:tcPr>
-            <w:tcW w:w="0" w:type="auto"/>
-            <w:tcBorders>
-              <w:top w:val="single" w:sz="4" w:space="0" w:color="000000"/>
-              <w:left w:val="single" w:sz="4" w:space="0" w:color="000000"/>
-              <w:bottom w:val="single" w:sz="4" w:space="0" w:color="000000"/>
-              <w:right w:val="single" w:sz="4" w:space="0" w:color="000000"/>
-            </w:tcBorders>
-            <w:tcMar>
-              <w:top w:w="0" w:type="dxa"/>
-              <w:left w:w="115" w:type="dxa"/>
-              <w:bottom w:w="0" w:type="dxa"/>
-              <w:right w:w="115" w:type="dxa"/>
-            </w:tcMar>
-            <w:hideMark/>
-          </w:tcPr>
-          <w:p>
-            <w:pPr>
-              <w:spacing w:after="0" w:line="240" w:lineRule="auto"/>
-              <w:rPr>
-                <w:rFonts w:ascii="Times New Roman" w:eastAsia="Times New Roman" w:hAnsi="Times New Roman" w:cs="Times New Roman"/>
-                <w:sz w:val="24"/>
-                <w:szCs w:val="24"/>
-                <w:lang w:val="en-US"/>
-              </w:rPr>
-            </w:pPr>
-            <w:r>
-              <w:rPr>
-                <w:rFonts w:ascii="Times New Roman" w:eastAsia="Times New Roman" w:hAnsi="Times New Roman" w:cs="Times New Roman"/>
-                <w:color w:val="000000"/>
-                <w:sz w:val="24"/>
-                <w:szCs w:val="24"/>
-                <w:lang w:val="en-US"/>
+          </w:p>
+        </w:tc>
+        <w:tc>
+          <w:tcPr>
+            <w:tcW w:w="0" w:type="auto"/>
+            <w:tcBorders>
+              <w:top w:val="single" w:sz="4" w:space="0" w:color="000000"/>
+              <w:left w:val="single" w:sz="4" w:space="0" w:color="000000"/>
+              <w:bottom w:val="single" w:sz="4" w:space="0" w:color="000000"/>
+              <w:right w:val="single" w:sz="4" w:space="0" w:color="000000"/>
+            </w:tcBorders>
+            <w:tcMar>
+              <w:top w:w="0" w:type="dxa"/>
+              <w:left w:w="115" w:type="dxa"/>
+              <w:bottom w:w="0" w:type="dxa"/>
+              <w:right w:w="115" w:type="dxa"/>
+            </w:tcMar>
+            <w:hideMark/>
+          </w:tcPr>
+          <w:p>
+            <w:pPr>
+              <w:spacing w:after="0" w:line="240" w:lineRule="auto"/>
+              <w:rPr>
+                <w:rFonts w:ascii="Times New Roman" w:eastAsia="Times New Roman" w:hAnsi="Times New Roman" w:cs="Times New Roman"/>
+                <w:sz w:val="24"/>
+                <w:szCs w:val="24"/>
+              </w:rPr>
+            </w:pPr>
+            <w:r>
+              <w:rPr>
+                <w:rFonts w:ascii="Times New Roman" w:eastAsia="Times New Roman" w:hAnsi="Times New Roman" w:cs="Times New Roman"/>
+                <w:color w:val="000000"/>
+                <w:sz w:val="24"/>
+                <w:szCs w:val="24"/>
               </w:rPr>
               <w:t>Login</w:t>
             </w:r>
@@ -4386,58 +4093,43 @@
                 <w:rFonts w:ascii="Times New Roman" w:eastAsia="Times New Roman" w:hAnsi="Times New Roman" w:cs="Times New Roman"/>
                 <w:sz w:val="24"/>
                 <w:szCs w:val="24"/>
-                <w:lang w:val="en-US"/>
-              </w:rPr>
-            </w:pPr>
-            <w:proofErr w:type="spellStart"/>
-            <w:r>
-              <w:rPr>
-                <w:rFonts w:ascii="Times New Roman" w:eastAsia="Times New Roman" w:hAnsi="Times New Roman" w:cs="Times New Roman"/>
-                <w:color w:val="000000"/>
-                <w:sz w:val="24"/>
-                <w:szCs w:val="24"/>
-                <w:lang w:val="en-US"/>
-              </w:rPr>
-              <w:t>Secuencia</w:t>
-            </w:r>
-            <w:proofErr w:type="spellEnd"/>
-            <w:r>
-              <w:rPr>
-                <w:rFonts w:ascii="Times New Roman" w:eastAsia="Times New Roman" w:hAnsi="Times New Roman" w:cs="Times New Roman"/>
-                <w:color w:val="000000"/>
-                <w:sz w:val="24"/>
-                <w:szCs w:val="24"/>
-                <w:lang w:val="en-US"/>
-              </w:rPr>
-              <w:t xml:space="preserve"> normal</w:t>
-            </w:r>
-          </w:p>
-        </w:tc>
-        <w:tc>
-          <w:tcPr>
-            <w:tcW w:w="0" w:type="auto"/>
-            <w:tcBorders>
-              <w:top w:val="single" w:sz="4" w:space="0" w:color="000000"/>
-              <w:left w:val="single" w:sz="4" w:space="0" w:color="000000"/>
-              <w:bottom w:val="single" w:sz="4" w:space="0" w:color="000000"/>
-              <w:right w:val="single" w:sz="4" w:space="0" w:color="000000"/>
-            </w:tcBorders>
-            <w:tcMar>
-              <w:top w:w="0" w:type="dxa"/>
-              <w:left w:w="115" w:type="dxa"/>
-              <w:bottom w:w="0" w:type="dxa"/>
-              <w:right w:w="115" w:type="dxa"/>
-            </w:tcMar>
-            <w:hideMark/>
-          </w:tcPr>
-          <w:p>
-            <w:pPr>
-              <w:spacing w:after="0" w:line="240" w:lineRule="auto"/>
-              <w:rPr>
-                <w:rFonts w:ascii="Times New Roman" w:eastAsia="Times New Roman" w:hAnsi="Times New Roman" w:cs="Times New Roman"/>
-                <w:sz w:val="24"/>
-                <w:szCs w:val="24"/>
-                <w:lang w:val="en-US"/>
+              </w:rPr>
+            </w:pPr>
+            <w:r>
+              <w:rPr>
+                <w:rFonts w:ascii="Times New Roman" w:eastAsia="Times New Roman" w:hAnsi="Times New Roman" w:cs="Times New Roman"/>
+                <w:color w:val="000000"/>
+                <w:sz w:val="24"/>
+                <w:szCs w:val="24"/>
+              </w:rPr>
+              <w:t>Secuencia normal</w:t>
+            </w:r>
+          </w:p>
+        </w:tc>
+        <w:tc>
+          <w:tcPr>
+            <w:tcW w:w="0" w:type="auto"/>
+            <w:tcBorders>
+              <w:top w:val="single" w:sz="4" w:space="0" w:color="000000"/>
+              <w:left w:val="single" w:sz="4" w:space="0" w:color="000000"/>
+              <w:bottom w:val="single" w:sz="4" w:space="0" w:color="000000"/>
+              <w:right w:val="single" w:sz="4" w:space="0" w:color="000000"/>
+            </w:tcBorders>
+            <w:tcMar>
+              <w:top w:w="0" w:type="dxa"/>
+              <w:left w:w="115" w:type="dxa"/>
+              <w:bottom w:w="0" w:type="dxa"/>
+              <w:right w:w="115" w:type="dxa"/>
+            </w:tcMar>
+            <w:hideMark/>
+          </w:tcPr>
+          <w:p>
+            <w:pPr>
+              <w:spacing w:after="0" w:line="240" w:lineRule="auto"/>
+              <w:rPr>
+                <w:rFonts w:ascii="Times New Roman" w:eastAsia="Times New Roman" w:hAnsi="Times New Roman" w:cs="Times New Roman"/>
+                <w:sz w:val="24"/>
+                <w:szCs w:val="24"/>
               </w:rPr>
             </w:pPr>
           </w:p>
@@ -4514,53 +4206,6 @@
             </w:tr>
             <w:tr>
               <w:trPr>
-                <w:trHeight w:val="100"/>
-              </w:trPr>
-              <w:tc>
-                <w:tcPr>
-                  <w:tcW w:w="0" w:type="auto"/>
-                  <w:tcMar>
-                    <w:top w:w="0" w:type="dxa"/>
-                    <w:left w:w="115" w:type="dxa"/>
-                    <w:bottom w:w="0" w:type="dxa"/>
-                    <w:right w:w="115" w:type="dxa"/>
-                  </w:tcMar>
-                  <w:hideMark/>
-                </w:tcPr>
-                <w:p>
-                  <w:pPr>
-                    <w:spacing w:after="0" w:line="240" w:lineRule="auto"/>
-                    <w:rPr>
-                      <w:rFonts w:ascii="Times New Roman" w:eastAsia="Times New Roman" w:hAnsi="Times New Roman" w:cs="Times New Roman"/>
-                      <w:sz w:val="24"/>
-                      <w:szCs w:val="24"/>
-                    </w:rPr>
-                  </w:pPr>
-                </w:p>
-                <w:p>
-                  <w:pPr>
-                    <w:spacing w:after="0" w:line="240" w:lineRule="auto"/>
-                    <w:jc w:val="both"/>
-                    <w:rPr>
-                      <w:rFonts w:ascii="Times New Roman" w:eastAsia="Times New Roman" w:hAnsi="Times New Roman" w:cs="Times New Roman"/>
-                      <w:sz w:val="24"/>
-                      <w:szCs w:val="24"/>
-                    </w:rPr>
-                  </w:pPr>
-                  <w:r>
-                    <w:rPr>
-                      <w:rFonts w:ascii="Times New Roman" w:eastAsia="Times New Roman" w:hAnsi="Times New Roman" w:cs="Times New Roman"/>
-                      <w:color w:val="000000"/>
-                      <w:sz w:val="24"/>
-                      <w:szCs w:val="24"/>
-                    </w:rPr>
-                    <w:t>Se hará una búsqueda por medio de nombre, grado académico o bien lugar de residencia.</w:t>
-                  </w:r>
-                </w:p>
-              </w:tc>
-            </w:tr>
-            <w:tr>
-              <w:trPr>
                 <w:trHeight w:val="340"/>
               </w:trPr>
               <w:tc>
@@ -4665,20 +4310,8 @@
                 <w:szCs w:val="24"/>
                 <w:lang w:val="en-US"/>
               </w:rPr>
-              <w:t xml:space="preserve">Post </w:t>
-            </w:r>
-            <w:proofErr w:type="spellStart"/>
-            <w:r>
-              <w:rPr>
-                <w:rFonts w:ascii="Times New Roman" w:eastAsia="Times New Roman" w:hAnsi="Times New Roman" w:cs="Times New Roman"/>
-                <w:color w:val="000000"/>
-                <w:sz w:val="24"/>
-                <w:szCs w:val="24"/>
-                <w:lang w:val="en-US"/>
-              </w:rPr>
-              <w:t>Condición</w:t>
-            </w:r>
-            <w:proofErr w:type="spellEnd"/>
+              <w:t>Post Condición</w:t>
+            </w:r>
           </w:p>
         </w:tc>
         <w:tc>
@@ -4739,7 +4372,6 @@
                 <w:lang w:val="en-US"/>
               </w:rPr>
             </w:pPr>
-            <w:proofErr w:type="spellStart"/>
             <w:r>
               <w:rPr>
                 <w:rFonts w:ascii="Times New Roman" w:eastAsia="Times New Roman" w:hAnsi="Times New Roman" w:cs="Times New Roman"/>
@@ -4750,7 +4382,6 @@
               </w:rPr>
               <w:t>Importancia</w:t>
             </w:r>
-            <w:proofErr w:type="spellEnd"/>
           </w:p>
         </w:tc>
         <w:tc>
@@ -4822,7 +4453,6 @@
                 <w:lang w:val="en-US"/>
               </w:rPr>
             </w:pPr>
-            <w:proofErr w:type="spellStart"/>
             <w:r>
               <w:rPr>
                 <w:rFonts w:ascii="Times New Roman" w:eastAsia="Times New Roman" w:hAnsi="Times New Roman" w:cs="Times New Roman"/>
@@ -4833,7 +4463,6 @@
               </w:rPr>
               <w:t>Comentarios</w:t>
             </w:r>
-            <w:proofErr w:type="spellEnd"/>
           </w:p>
         </w:tc>
         <w:tc>
@@ -4922,6 +4551,7 @@
           <w:sz w:val="24"/>
           <w:szCs w:val="24"/>
         </w:rPr>
+        <w:lastRenderedPageBreak/>
         <w:br/>
       </w:r>
       <w:r>
@@ -5003,7 +4633,6 @@
           <w:lang w:val="en-US"/>
         </w:rPr>
       </w:pPr>
-      <w:proofErr w:type="spellStart"/>
       <w:r>
         <w:rPr>
           <w:rFonts w:ascii="Times New Roman" w:eastAsia="Times New Roman" w:hAnsi="Times New Roman" w:cs="Times New Roman"/>
@@ -5016,7 +4645,6 @@
         </w:rPr>
         <w:t>Contratación</w:t>
       </w:r>
-      <w:proofErr w:type="spellEnd"/>
     </w:p>
     <w:p>
       <w:pPr>
@@ -5042,8 +4670,8 @@
         <w:tblLook w:val="04A0" w:firstRow="1" w:lastRow="0" w:firstColumn="1" w:lastColumn="0" w:noHBand="0" w:noVBand="1"/>
       </w:tblPr>
       <w:tblGrid>
-        <w:gridCol w:w="2181"/>
-        <w:gridCol w:w="6647"/>
+        <w:gridCol w:w="2180"/>
+        <w:gridCol w:w="6648"/>
       </w:tblGrid>
       <w:tr>
         <w:tc>
@@ -5073,113 +4701,55 @@
                 <w:lang w:val="en-US"/>
               </w:rPr>
             </w:pPr>
-            <w:proofErr w:type="spellStart"/>
-            <w:r>
-              <w:rPr>
-                <w:rFonts w:ascii="Times New Roman" w:eastAsia="Times New Roman" w:hAnsi="Times New Roman" w:cs="Times New Roman"/>
-                <w:color w:val="000000"/>
-                <w:sz w:val="24"/>
-                <w:szCs w:val="24"/>
-                <w:lang w:val="en-US"/>
-              </w:rPr>
-              <w:t>Requisito</w:t>
-            </w:r>
-            <w:proofErr w:type="spellEnd"/>
-            <w:r>
-              <w:rPr>
-                <w:rFonts w:ascii="Times New Roman" w:eastAsia="Times New Roman" w:hAnsi="Times New Roman" w:cs="Times New Roman"/>
-                <w:color w:val="000000"/>
-                <w:sz w:val="24"/>
-                <w:szCs w:val="24"/>
-                <w:lang w:val="en-US"/>
-              </w:rPr>
-              <w:t xml:space="preserve"> Funcional-004</w:t>
-            </w:r>
-          </w:p>
-        </w:tc>
-        <w:tc>
-          <w:tcPr>
-            <w:tcW w:w="0" w:type="auto"/>
-            <w:tcBorders>
-              <w:top w:val="single" w:sz="4" w:space="0" w:color="000000"/>
-              <w:left w:val="single" w:sz="4" w:space="0" w:color="000000"/>
-              <w:bottom w:val="single" w:sz="4" w:space="0" w:color="000000"/>
-              <w:right w:val="single" w:sz="4" w:space="0" w:color="000000"/>
-            </w:tcBorders>
-            <w:tcMar>
-              <w:top w:w="0" w:type="dxa"/>
-              <w:left w:w="115" w:type="dxa"/>
-              <w:bottom w:w="0" w:type="dxa"/>
-              <w:right w:w="115" w:type="dxa"/>
-            </w:tcMar>
-            <w:hideMark/>
-          </w:tcPr>
-          <w:p>
-            <w:pPr>
-              <w:spacing w:after="0" w:line="240" w:lineRule="auto"/>
-              <w:rPr>
-                <w:rFonts w:ascii="Times New Roman" w:eastAsia="Times New Roman" w:hAnsi="Times New Roman" w:cs="Times New Roman"/>
-                <w:sz w:val="24"/>
-                <w:szCs w:val="24"/>
-                <w:lang w:val="en-US"/>
-              </w:rPr>
-            </w:pPr>
-            <w:proofErr w:type="spellStart"/>
-            <w:r>
-              <w:rPr>
-                <w:rFonts w:ascii="Times New Roman" w:eastAsia="Times New Roman" w:hAnsi="Times New Roman" w:cs="Times New Roman"/>
-                <w:color w:val="000000"/>
-                <w:sz w:val="24"/>
-                <w:szCs w:val="24"/>
-                <w:lang w:val="en-US"/>
-              </w:rPr>
-              <w:t>Contratar</w:t>
-            </w:r>
-            <w:proofErr w:type="spellEnd"/>
-            <w:r>
-              <w:rPr>
-                <w:rFonts w:ascii="Times New Roman" w:eastAsia="Times New Roman" w:hAnsi="Times New Roman" w:cs="Times New Roman"/>
-                <w:color w:val="000000"/>
-                <w:sz w:val="24"/>
-                <w:szCs w:val="24"/>
-                <w:lang w:val="en-US"/>
-              </w:rPr>
-              <w:t xml:space="preserve"> </w:t>
-            </w:r>
-            <w:proofErr w:type="spellStart"/>
-            <w:r>
-              <w:rPr>
-                <w:rFonts w:ascii="Times New Roman" w:eastAsia="Times New Roman" w:hAnsi="Times New Roman" w:cs="Times New Roman"/>
-                <w:color w:val="000000"/>
-                <w:sz w:val="24"/>
-                <w:szCs w:val="24"/>
-                <w:lang w:val="en-US"/>
-              </w:rPr>
-              <w:t>una</w:t>
-            </w:r>
-            <w:proofErr w:type="spellEnd"/>
-            <w:r>
-              <w:rPr>
-                <w:rFonts w:ascii="Times New Roman" w:eastAsia="Times New Roman" w:hAnsi="Times New Roman" w:cs="Times New Roman"/>
-                <w:color w:val="000000"/>
-                <w:sz w:val="24"/>
-                <w:szCs w:val="24"/>
-                <w:lang w:val="en-US"/>
-              </w:rPr>
-              <w:t xml:space="preserve"> </w:t>
-            </w:r>
-            <w:proofErr w:type="spellStart"/>
-            <w:r>
-              <w:rPr>
-                <w:rFonts w:ascii="Times New Roman" w:eastAsia="Times New Roman" w:hAnsi="Times New Roman" w:cs="Times New Roman"/>
-                <w:color w:val="000000"/>
-                <w:sz w:val="24"/>
-                <w:szCs w:val="24"/>
-                <w:lang w:val="en-US"/>
-              </w:rPr>
-              <w:t>empleada</w:t>
-            </w:r>
-            <w:proofErr w:type="spellEnd"/>
+            <w:r>
+              <w:rPr>
+                <w:rFonts w:ascii="Times New Roman" w:eastAsia="Times New Roman" w:hAnsi="Times New Roman" w:cs="Times New Roman"/>
+                <w:color w:val="000000"/>
+                <w:sz w:val="24"/>
+                <w:szCs w:val="24"/>
+                <w:lang w:val="en-US"/>
+              </w:rPr>
+              <w:t>Requisito Funcional-004</w:t>
+            </w:r>
+          </w:p>
+        </w:tc>
+        <w:tc>
+          <w:tcPr>
+            <w:tcW w:w="0" w:type="auto"/>
+            <w:tcBorders>
+              <w:top w:val="single" w:sz="4" w:space="0" w:color="000000"/>
+              <w:left w:val="single" w:sz="4" w:space="0" w:color="000000"/>
+              <w:bottom w:val="single" w:sz="4" w:space="0" w:color="000000"/>
+              <w:right w:val="single" w:sz="4" w:space="0" w:color="000000"/>
+            </w:tcBorders>
+            <w:tcMar>
+              <w:top w:w="0" w:type="dxa"/>
+              <w:left w:w="115" w:type="dxa"/>
+              <w:bottom w:w="0" w:type="dxa"/>
+              <w:right w:w="115" w:type="dxa"/>
+            </w:tcMar>
+            <w:hideMark/>
+          </w:tcPr>
+          <w:p>
+            <w:pPr>
+              <w:spacing w:after="0" w:line="240" w:lineRule="auto"/>
+              <w:rPr>
+                <w:rFonts w:ascii="Times New Roman" w:eastAsia="Times New Roman" w:hAnsi="Times New Roman" w:cs="Times New Roman"/>
+                <w:sz w:val="24"/>
+                <w:szCs w:val="24"/>
+                <w:lang w:val="en-US"/>
+              </w:rPr>
+            </w:pPr>
+            <w:r>
+              <w:rPr>
+                <w:rFonts w:ascii="Times New Roman" w:eastAsia="Times New Roman" w:hAnsi="Times New Roman" w:cs="Times New Roman"/>
+                <w:color w:val="000000"/>
+                <w:sz w:val="24"/>
+                <w:szCs w:val="24"/>
+                <w:lang w:val="en-US"/>
+              </w:rPr>
+              <w:t>Contratar una empleada</w:t>
+            </w:r>
           </w:p>
         </w:tc>
       </w:tr>
@@ -5211,7 +4781,6 @@
                 <w:lang w:val="en-US"/>
               </w:rPr>
             </w:pPr>
-            <w:proofErr w:type="spellStart"/>
             <w:r>
               <w:rPr>
                 <w:rFonts w:ascii="Times New Roman" w:eastAsia="Times New Roman" w:hAnsi="Times New Roman" w:cs="Times New Roman"/>
@@ -5222,7 +4791,6 @@
               </w:rPr>
               <w:t>Versión</w:t>
             </w:r>
-            <w:proofErr w:type="spellEnd"/>
           </w:p>
         </w:tc>
         <w:tc>
@@ -5373,40 +4941,16 @@
                 <w:lang w:val="en-US"/>
               </w:rPr>
             </w:pPr>
-            <w:proofErr w:type="spellStart"/>
-            <w:r>
-              <w:rPr>
-                <w:rFonts w:ascii="Times New Roman" w:eastAsia="Times New Roman" w:hAnsi="Times New Roman" w:cs="Times New Roman"/>
-                <w:color w:val="000000"/>
-                <w:sz w:val="24"/>
-                <w:szCs w:val="24"/>
-                <w:lang w:val="en-US"/>
-              </w:rPr>
-              <w:t>Requisitos</w:t>
-            </w:r>
-            <w:proofErr w:type="spellEnd"/>
-            <w:r>
-              <w:rPr>
-                <w:rFonts w:ascii="Times New Roman" w:eastAsia="Times New Roman" w:hAnsi="Times New Roman" w:cs="Times New Roman"/>
-                <w:color w:val="000000"/>
-                <w:sz w:val="24"/>
-                <w:szCs w:val="24"/>
-                <w:lang w:val="en-US"/>
-              </w:rPr>
-              <w:t xml:space="preserve"> </w:t>
-            </w:r>
-            <w:proofErr w:type="spellStart"/>
-            <w:r>
-              <w:rPr>
-                <w:rFonts w:ascii="Times New Roman" w:eastAsia="Times New Roman" w:hAnsi="Times New Roman" w:cs="Times New Roman"/>
-                <w:color w:val="000000"/>
-                <w:sz w:val="24"/>
-                <w:szCs w:val="24"/>
-                <w:lang w:val="en-US"/>
-              </w:rPr>
-              <w:t>asociados</w:t>
-            </w:r>
-            <w:proofErr w:type="spellEnd"/>
+            <w:r>
+              <w:rPr>
+                <w:rFonts w:ascii="Times New Roman" w:eastAsia="Times New Roman" w:hAnsi="Times New Roman" w:cs="Times New Roman"/>
+                <w:color w:val="000000"/>
+                <w:sz w:val="24"/>
+                <w:szCs w:val="24"/>
+                <w:lang w:val="en-US"/>
+              </w:rPr>
+              <w:t>Requisitos asociados</w:t>
+            </w:r>
           </w:p>
         </w:tc>
         <w:tc>
@@ -5467,7 +5011,6 @@
                 <w:lang w:val="en-US"/>
               </w:rPr>
             </w:pPr>
-            <w:proofErr w:type="spellStart"/>
             <w:r>
               <w:rPr>
                 <w:rFonts w:ascii="Times New Roman" w:eastAsia="Times New Roman" w:hAnsi="Times New Roman" w:cs="Times New Roman"/>
@@ -5478,43 +5021,80 @@
               </w:rPr>
               <w:t>Descripción</w:t>
             </w:r>
-            <w:proofErr w:type="spellEnd"/>
-          </w:p>
-        </w:tc>
-        <w:tc>
-          <w:tcPr>
-            <w:tcW w:w="0" w:type="auto"/>
-            <w:tcBorders>
-              <w:top w:val="single" w:sz="4" w:space="0" w:color="000000"/>
-              <w:left w:val="single" w:sz="4" w:space="0" w:color="000000"/>
-              <w:bottom w:val="single" w:sz="4" w:space="0" w:color="000000"/>
-              <w:right w:val="single" w:sz="4" w:space="0" w:color="000000"/>
-            </w:tcBorders>
-            <w:tcMar>
-              <w:top w:w="0" w:type="dxa"/>
-              <w:left w:w="115" w:type="dxa"/>
-              <w:bottom w:w="0" w:type="dxa"/>
-              <w:right w:w="115" w:type="dxa"/>
-            </w:tcMar>
-            <w:hideMark/>
-          </w:tcPr>
-          <w:p>
-            <w:pPr>
-              <w:spacing w:after="0" w:line="240" w:lineRule="auto"/>
-              <w:rPr>
-                <w:rFonts w:ascii="Times New Roman" w:eastAsia="Times New Roman" w:hAnsi="Times New Roman" w:cs="Times New Roman"/>
-                <w:sz w:val="24"/>
-                <w:szCs w:val="24"/>
-              </w:rPr>
-            </w:pPr>
-            <w:r>
-              <w:rPr>
-                <w:rFonts w:ascii="Times New Roman" w:eastAsia="Times New Roman" w:hAnsi="Times New Roman" w:cs="Times New Roman"/>
-                <w:color w:val="000000"/>
-                <w:sz w:val="24"/>
-                <w:szCs w:val="24"/>
-              </w:rPr>
-              <w:t>El sistema deberá contar con un módulo que permite contratar a un usuario por el servicio.</w:t>
+          </w:p>
+        </w:tc>
+        <w:tc>
+          <w:tcPr>
+            <w:tcW w:w="0" w:type="auto"/>
+            <w:tcBorders>
+              <w:top w:val="single" w:sz="4" w:space="0" w:color="000000"/>
+              <w:left w:val="single" w:sz="4" w:space="0" w:color="000000"/>
+              <w:bottom w:val="single" w:sz="4" w:space="0" w:color="000000"/>
+              <w:right w:val="single" w:sz="4" w:space="0" w:color="000000"/>
+            </w:tcBorders>
+            <w:tcMar>
+              <w:top w:w="0" w:type="dxa"/>
+              <w:left w:w="115" w:type="dxa"/>
+              <w:bottom w:w="0" w:type="dxa"/>
+              <w:right w:w="115" w:type="dxa"/>
+            </w:tcMar>
+            <w:hideMark/>
+          </w:tcPr>
+          <w:p>
+            <w:pPr>
+              <w:spacing w:after="0" w:line="240" w:lineRule="auto"/>
+              <w:rPr>
+                <w:rFonts w:ascii="Times New Roman" w:eastAsia="Times New Roman" w:hAnsi="Times New Roman" w:cs="Times New Roman"/>
+                <w:sz w:val="24"/>
+                <w:szCs w:val="24"/>
+              </w:rPr>
+            </w:pPr>
+            <w:r>
+              <w:rPr>
+                <w:rFonts w:ascii="Times New Roman" w:eastAsia="Times New Roman" w:hAnsi="Times New Roman" w:cs="Times New Roman"/>
+                <w:color w:val="000000"/>
+                <w:sz w:val="24"/>
+                <w:szCs w:val="24"/>
+              </w:rPr>
+              <w:t>El sistema deberá contar con un módulo que permite contratar</w:t>
+            </w:r>
+            <w:r>
+              <w:rPr>
+                <w:rFonts w:ascii="Times New Roman" w:eastAsia="Times New Roman" w:hAnsi="Times New Roman" w:cs="Times New Roman"/>
+                <w:color w:val="000000"/>
+                <w:sz w:val="24"/>
+                <w:szCs w:val="24"/>
+              </w:rPr>
+              <w:t xml:space="preserve"> a una determinada empleada, a la cual al ser contratada por el empleador </w:t>
+            </w:r>
+            <w:r>
+              <w:rPr>
+                <w:rFonts w:ascii="Times New Roman" w:eastAsia="Times New Roman" w:hAnsi="Times New Roman" w:cs="Times New Roman"/>
+                <w:color w:val="000000"/>
+                <w:sz w:val="24"/>
+                <w:szCs w:val="24"/>
+              </w:rPr>
+              <w:t xml:space="preserve">se le </w:t>
+            </w:r>
+            <w:proofErr w:type="gramStart"/>
+            <w:r>
+              <w:rPr>
+                <w:rFonts w:ascii="Times New Roman" w:eastAsia="Times New Roman" w:hAnsi="Times New Roman" w:cs="Times New Roman"/>
+                <w:color w:val="000000"/>
+                <w:sz w:val="24"/>
+                <w:szCs w:val="24"/>
+              </w:rPr>
+              <w:t>enviara</w:t>
+            </w:r>
+            <w:proofErr w:type="gramEnd"/>
+            <w:r>
+              <w:rPr>
+                <w:rFonts w:ascii="Times New Roman" w:eastAsia="Times New Roman" w:hAnsi="Times New Roman" w:cs="Times New Roman"/>
+                <w:color w:val="000000"/>
+                <w:sz w:val="24"/>
+                <w:szCs w:val="24"/>
+              </w:rPr>
+              <w:t xml:space="preserve"> un correo con la información correspondiente.</w:t>
             </w:r>
           </w:p>
         </w:tc>
@@ -5544,103 +5124,53 @@
                 <w:rFonts w:ascii="Times New Roman" w:eastAsia="Times New Roman" w:hAnsi="Times New Roman" w:cs="Times New Roman"/>
                 <w:sz w:val="24"/>
                 <w:szCs w:val="24"/>
-                <w:lang w:val="en-US"/>
-              </w:rPr>
-            </w:pPr>
-            <w:proofErr w:type="spellStart"/>
-            <w:r>
-              <w:rPr>
-                <w:rFonts w:ascii="Times New Roman" w:eastAsia="Times New Roman" w:hAnsi="Times New Roman" w:cs="Times New Roman"/>
-                <w:color w:val="000000"/>
-                <w:sz w:val="24"/>
-                <w:szCs w:val="24"/>
-                <w:lang w:val="en-US"/>
+              </w:rPr>
+            </w:pPr>
+            <w:r>
+              <w:rPr>
+                <w:rFonts w:ascii="Times New Roman" w:eastAsia="Times New Roman" w:hAnsi="Times New Roman" w:cs="Times New Roman"/>
+                <w:color w:val="000000"/>
+                <w:sz w:val="24"/>
+                <w:szCs w:val="24"/>
               </w:rPr>
               <w:t>Precondición</w:t>
             </w:r>
-            <w:proofErr w:type="spellEnd"/>
-          </w:p>
-        </w:tc>
-        <w:tc>
-          <w:tcPr>
-            <w:tcW w:w="0" w:type="auto"/>
-            <w:tcBorders>
-              <w:top w:val="single" w:sz="4" w:space="0" w:color="000000"/>
-              <w:left w:val="single" w:sz="4" w:space="0" w:color="000000"/>
-              <w:bottom w:val="single" w:sz="4" w:space="0" w:color="000000"/>
-              <w:right w:val="single" w:sz="4" w:space="0" w:color="000000"/>
-            </w:tcBorders>
-            <w:tcMar>
-              <w:top w:w="0" w:type="dxa"/>
-              <w:left w:w="115" w:type="dxa"/>
-              <w:bottom w:w="0" w:type="dxa"/>
-              <w:right w:w="115" w:type="dxa"/>
-            </w:tcMar>
-            <w:hideMark/>
-          </w:tcPr>
-          <w:p>
-            <w:pPr>
-              <w:spacing w:after="0" w:line="240" w:lineRule="auto"/>
-              <w:rPr>
-                <w:rFonts w:ascii="Times New Roman" w:eastAsia="Times New Roman" w:hAnsi="Times New Roman" w:cs="Times New Roman"/>
-                <w:sz w:val="24"/>
-                <w:szCs w:val="24"/>
-                <w:lang w:val="en-US"/>
-              </w:rPr>
-            </w:pPr>
-            <w:r>
-              <w:rPr>
-                <w:rFonts w:ascii="Times New Roman" w:eastAsia="Times New Roman" w:hAnsi="Times New Roman" w:cs="Times New Roman"/>
-                <w:color w:val="000000"/>
-                <w:sz w:val="24"/>
-                <w:szCs w:val="24"/>
-                <w:lang w:val="en-US"/>
-              </w:rPr>
-              <w:t xml:space="preserve">Click </w:t>
-            </w:r>
-            <w:proofErr w:type="spellStart"/>
-            <w:r>
-              <w:rPr>
-                <w:rFonts w:ascii="Times New Roman" w:eastAsia="Times New Roman" w:hAnsi="Times New Roman" w:cs="Times New Roman"/>
-                <w:color w:val="000000"/>
-                <w:sz w:val="24"/>
-                <w:szCs w:val="24"/>
-                <w:lang w:val="en-US"/>
-              </w:rPr>
-              <w:t>boton</w:t>
-            </w:r>
-            <w:proofErr w:type="spellEnd"/>
-            <w:r>
-              <w:rPr>
-                <w:rFonts w:ascii="Times New Roman" w:eastAsia="Times New Roman" w:hAnsi="Times New Roman" w:cs="Times New Roman"/>
-                <w:color w:val="000000"/>
-                <w:sz w:val="24"/>
-                <w:szCs w:val="24"/>
-                <w:lang w:val="en-US"/>
-              </w:rPr>
-              <w:t xml:space="preserve"> </w:t>
-            </w:r>
-            <w:proofErr w:type="spellStart"/>
-            <w:r>
-              <w:rPr>
-                <w:rFonts w:ascii="Times New Roman" w:eastAsia="Times New Roman" w:hAnsi="Times New Roman" w:cs="Times New Roman"/>
-                <w:color w:val="000000"/>
-                <w:sz w:val="24"/>
-                <w:szCs w:val="24"/>
-                <w:lang w:val="en-US"/>
-              </w:rPr>
-              <w:t>Contactar</w:t>
-            </w:r>
-            <w:proofErr w:type="spellEnd"/>
-            <w:r>
-              <w:rPr>
-                <w:rFonts w:ascii="Times New Roman" w:eastAsia="Times New Roman" w:hAnsi="Times New Roman" w:cs="Times New Roman"/>
-                <w:color w:val="000000"/>
-                <w:sz w:val="24"/>
-                <w:szCs w:val="24"/>
-                <w:lang w:val="en-US"/>
-              </w:rPr>
-              <w:t>.</w:t>
+          </w:p>
+        </w:tc>
+        <w:tc>
+          <w:tcPr>
+            <w:tcW w:w="0" w:type="auto"/>
+            <w:tcBorders>
+              <w:top w:val="single" w:sz="4" w:space="0" w:color="000000"/>
+              <w:left w:val="single" w:sz="4" w:space="0" w:color="000000"/>
+              <w:bottom w:val="single" w:sz="4" w:space="0" w:color="000000"/>
+              <w:right w:val="single" w:sz="4" w:space="0" w:color="000000"/>
+            </w:tcBorders>
+            <w:tcMar>
+              <w:top w:w="0" w:type="dxa"/>
+              <w:left w:w="115" w:type="dxa"/>
+              <w:bottom w:w="0" w:type="dxa"/>
+              <w:right w:w="115" w:type="dxa"/>
+            </w:tcMar>
+            <w:hideMark/>
+          </w:tcPr>
+          <w:p>
+            <w:pPr>
+              <w:spacing w:after="0" w:line="240" w:lineRule="auto"/>
+              <w:rPr>
+                <w:rFonts w:ascii="Times New Roman" w:eastAsia="Times New Roman" w:hAnsi="Times New Roman" w:cs="Times New Roman"/>
+                <w:sz w:val="24"/>
+                <w:szCs w:val="24"/>
+              </w:rPr>
+            </w:pPr>
+            <w:r>
+              <w:rPr>
+                <w:rFonts w:ascii="Times New Roman" w:eastAsia="Times New Roman" w:hAnsi="Times New Roman" w:cs="Times New Roman"/>
+                <w:color w:val="000000"/>
+                <w:sz w:val="24"/>
+                <w:szCs w:val="24"/>
+              </w:rPr>
+              <w:t>Click boton Contactar.</w:t>
             </w:r>
           </w:p>
         </w:tc>
@@ -5670,58 +5200,43 @@
                 <w:rFonts w:ascii="Times New Roman" w:eastAsia="Times New Roman" w:hAnsi="Times New Roman" w:cs="Times New Roman"/>
                 <w:sz w:val="24"/>
                 <w:szCs w:val="24"/>
-                <w:lang w:val="en-US"/>
-              </w:rPr>
-            </w:pPr>
-            <w:proofErr w:type="spellStart"/>
-            <w:r>
-              <w:rPr>
-                <w:rFonts w:ascii="Times New Roman" w:eastAsia="Times New Roman" w:hAnsi="Times New Roman" w:cs="Times New Roman"/>
-                <w:color w:val="000000"/>
-                <w:sz w:val="24"/>
-                <w:szCs w:val="24"/>
-                <w:lang w:val="en-US"/>
-              </w:rPr>
-              <w:t>Secuencia</w:t>
-            </w:r>
-            <w:proofErr w:type="spellEnd"/>
-            <w:r>
-              <w:rPr>
-                <w:rFonts w:ascii="Times New Roman" w:eastAsia="Times New Roman" w:hAnsi="Times New Roman" w:cs="Times New Roman"/>
-                <w:color w:val="000000"/>
-                <w:sz w:val="24"/>
-                <w:szCs w:val="24"/>
-                <w:lang w:val="en-US"/>
-              </w:rPr>
-              <w:t xml:space="preserve"> normal</w:t>
-            </w:r>
-          </w:p>
-        </w:tc>
-        <w:tc>
-          <w:tcPr>
-            <w:tcW w:w="0" w:type="auto"/>
-            <w:tcBorders>
-              <w:top w:val="single" w:sz="4" w:space="0" w:color="000000"/>
-              <w:left w:val="single" w:sz="4" w:space="0" w:color="000000"/>
-              <w:bottom w:val="single" w:sz="4" w:space="0" w:color="000000"/>
-              <w:right w:val="single" w:sz="4" w:space="0" w:color="000000"/>
-            </w:tcBorders>
-            <w:tcMar>
-              <w:top w:w="0" w:type="dxa"/>
-              <w:left w:w="115" w:type="dxa"/>
-              <w:bottom w:w="0" w:type="dxa"/>
-              <w:right w:w="115" w:type="dxa"/>
-            </w:tcMar>
-            <w:hideMark/>
-          </w:tcPr>
-          <w:p>
-            <w:pPr>
-              <w:spacing w:after="0" w:line="240" w:lineRule="auto"/>
-              <w:rPr>
-                <w:rFonts w:ascii="Times New Roman" w:eastAsia="Times New Roman" w:hAnsi="Times New Roman" w:cs="Times New Roman"/>
-                <w:sz w:val="24"/>
-                <w:szCs w:val="24"/>
-                <w:lang w:val="en-US"/>
+              </w:rPr>
+            </w:pPr>
+            <w:r>
+              <w:rPr>
+                <w:rFonts w:ascii="Times New Roman" w:eastAsia="Times New Roman" w:hAnsi="Times New Roman" w:cs="Times New Roman"/>
+                <w:color w:val="000000"/>
+                <w:sz w:val="24"/>
+                <w:szCs w:val="24"/>
+              </w:rPr>
+              <w:t>Secuencia normal</w:t>
+            </w:r>
+          </w:p>
+        </w:tc>
+        <w:tc>
+          <w:tcPr>
+            <w:tcW w:w="0" w:type="auto"/>
+            <w:tcBorders>
+              <w:top w:val="single" w:sz="4" w:space="0" w:color="000000"/>
+              <w:left w:val="single" w:sz="4" w:space="0" w:color="000000"/>
+              <w:bottom w:val="single" w:sz="4" w:space="0" w:color="000000"/>
+              <w:right w:val="single" w:sz="4" w:space="0" w:color="000000"/>
+            </w:tcBorders>
+            <w:tcMar>
+              <w:top w:w="0" w:type="dxa"/>
+              <w:left w:w="115" w:type="dxa"/>
+              <w:bottom w:w="0" w:type="dxa"/>
+              <w:right w:w="115" w:type="dxa"/>
+            </w:tcMar>
+            <w:hideMark/>
+          </w:tcPr>
+          <w:p>
+            <w:pPr>
+              <w:spacing w:after="0" w:line="240" w:lineRule="auto"/>
+              <w:rPr>
+                <w:rFonts w:ascii="Times New Roman" w:eastAsia="Times New Roman" w:hAnsi="Times New Roman" w:cs="Times New Roman"/>
+                <w:sz w:val="24"/>
+                <w:szCs w:val="24"/>
               </w:rPr>
             </w:pPr>
           </w:p>
@@ -5737,7 +5252,7 @@
               <w:tblLook w:val="04A0" w:firstRow="1" w:lastRow="0" w:firstColumn="1" w:lastColumn="0" w:noHBand="0" w:noVBand="1"/>
             </w:tblPr>
             <w:tblGrid>
-              <w:gridCol w:w="6417"/>
+              <w:gridCol w:w="6418"/>
             </w:tblGrid>
             <w:tr>
               <w:trPr>
@@ -5837,6 +5352,1160 @@
                     </w:rPr>
                     <w:t>Ya cuando se encuentra a la empleada doméstica que se quiera contratar ya sea por filtros o simplemente buscando al azar se le dará al botón Contratar esto alertará al usuario que contrataste con una notificación</w:t>
                   </w:r>
+                  <w:r>
+                    <w:rPr>
+                      <w:rFonts w:ascii="Times New Roman" w:eastAsia="Times New Roman" w:hAnsi="Times New Roman" w:cs="Times New Roman"/>
+                      <w:color w:val="000000"/>
+                      <w:sz w:val="24"/>
+                      <w:szCs w:val="24"/>
+                    </w:rPr>
+                    <w:t>.</w:t>
+                  </w:r>
+                </w:p>
+                <w:p>
+                  <w:pPr>
+                    <w:spacing w:after="0" w:line="240" w:lineRule="auto"/>
+                    <w:rPr>
+                      <w:rFonts w:ascii="Times New Roman" w:eastAsia="Times New Roman" w:hAnsi="Times New Roman" w:cs="Times New Roman"/>
+                      <w:sz w:val="24"/>
+                      <w:szCs w:val="24"/>
+                    </w:rPr>
+                  </w:pPr>
+                </w:p>
+                <w:p>
+                  <w:pPr>
+                    <w:spacing w:after="0" w:line="240" w:lineRule="auto"/>
+                    <w:jc w:val="both"/>
+                    <w:rPr>
+                      <w:rFonts w:ascii="Times New Roman" w:eastAsia="Times New Roman" w:hAnsi="Times New Roman" w:cs="Times New Roman"/>
+                      <w:color w:val="000000"/>
+                      <w:sz w:val="24"/>
+                      <w:szCs w:val="24"/>
+                    </w:rPr>
+                  </w:pPr>
+                  <w:r>
+                    <w:rPr>
+                      <w:rFonts w:ascii="Times New Roman" w:eastAsia="Times New Roman" w:hAnsi="Times New Roman" w:cs="Times New Roman"/>
+                      <w:color w:val="000000"/>
+                      <w:sz w:val="24"/>
+                      <w:szCs w:val="24"/>
+                    </w:rPr>
+                    <w:t>Únicamente se podrá contratar usuari</w:t>
+                  </w:r>
+                  <w:r>
+                    <w:rPr>
+                      <w:rFonts w:ascii="Times New Roman" w:eastAsia="Times New Roman" w:hAnsi="Times New Roman" w:cs="Times New Roman"/>
+                      <w:color w:val="000000"/>
+                      <w:sz w:val="24"/>
+                      <w:szCs w:val="24"/>
+                    </w:rPr>
+                    <w:t>os que puedan brindar servicios.</w:t>
+                  </w:r>
+                </w:p>
+                <w:p>
+                  <w:pPr>
+                    <w:spacing w:after="0" w:line="240" w:lineRule="auto"/>
+                    <w:jc w:val="both"/>
+                    <w:rPr>
+                      <w:rFonts w:ascii="Times New Roman" w:eastAsia="Times New Roman" w:hAnsi="Times New Roman" w:cs="Times New Roman"/>
+                      <w:sz w:val="24"/>
+                      <w:szCs w:val="24"/>
+                    </w:rPr>
+                  </w:pPr>
+                  <w:r>
+                    <w:rPr>
+                      <w:rFonts w:ascii="Times New Roman" w:eastAsia="Times New Roman" w:hAnsi="Times New Roman" w:cs="Times New Roman"/>
+                      <w:color w:val="000000"/>
+                      <w:sz w:val="24"/>
+                      <w:szCs w:val="24"/>
+                    </w:rPr>
+                    <w:t>Al ser contratada la empleada se le enviara un correo.</w:t>
+                  </w:r>
+                </w:p>
+              </w:tc>
+            </w:tr>
+          </w:tbl>
+          <w:p>
+            <w:pPr>
+              <w:spacing w:after="0" w:line="240" w:lineRule="auto"/>
+              <w:rPr>
+                <w:rFonts w:ascii="Times New Roman" w:eastAsia="Times New Roman" w:hAnsi="Times New Roman" w:cs="Times New Roman"/>
+                <w:sz w:val="24"/>
+                <w:szCs w:val="24"/>
+              </w:rPr>
+            </w:pPr>
+          </w:p>
+        </w:tc>
+      </w:tr>
+      <w:tr>
+        <w:tc>
+          <w:tcPr>
+            <w:tcW w:w="0" w:type="auto"/>
+            <w:tcBorders>
+              <w:top w:val="single" w:sz="4" w:space="0" w:color="000000"/>
+              <w:left w:val="single" w:sz="4" w:space="0" w:color="000000"/>
+              <w:bottom w:val="single" w:sz="4" w:space="0" w:color="000000"/>
+              <w:right w:val="single" w:sz="4" w:space="0" w:color="000000"/>
+            </w:tcBorders>
+            <w:tcMar>
+              <w:top w:w="0" w:type="dxa"/>
+              <w:left w:w="115" w:type="dxa"/>
+              <w:bottom w:w="0" w:type="dxa"/>
+              <w:right w:w="115" w:type="dxa"/>
+            </w:tcMar>
+            <w:hideMark/>
+          </w:tcPr>
+          <w:p>
+            <w:pPr>
+              <w:spacing w:after="0" w:line="240" w:lineRule="auto"/>
+              <w:rPr>
+                <w:rFonts w:ascii="Times New Roman" w:eastAsia="Times New Roman" w:hAnsi="Times New Roman" w:cs="Times New Roman"/>
+                <w:sz w:val="24"/>
+                <w:szCs w:val="24"/>
+                <w:lang w:val="en-US"/>
+              </w:rPr>
+            </w:pPr>
+            <w:r>
+              <w:rPr>
+                <w:rFonts w:ascii="Times New Roman" w:eastAsia="Times New Roman" w:hAnsi="Times New Roman" w:cs="Times New Roman"/>
+                <w:color w:val="000000"/>
+                <w:sz w:val="24"/>
+                <w:szCs w:val="24"/>
+                <w:lang w:val="en-US"/>
+              </w:rPr>
+              <w:t>Post Condición</w:t>
+            </w:r>
+          </w:p>
+        </w:tc>
+        <w:tc>
+          <w:tcPr>
+            <w:tcW w:w="0" w:type="auto"/>
+            <w:tcBorders>
+              <w:top w:val="single" w:sz="4" w:space="0" w:color="000000"/>
+              <w:left w:val="single" w:sz="4" w:space="0" w:color="000000"/>
+              <w:bottom w:val="single" w:sz="4" w:space="0" w:color="000000"/>
+              <w:right w:val="single" w:sz="4" w:space="0" w:color="000000"/>
+            </w:tcBorders>
+            <w:tcMar>
+              <w:top w:w="0" w:type="dxa"/>
+              <w:left w:w="115" w:type="dxa"/>
+              <w:bottom w:w="0" w:type="dxa"/>
+              <w:right w:w="115" w:type="dxa"/>
+            </w:tcMar>
+            <w:hideMark/>
+          </w:tcPr>
+          <w:p>
+            <w:pPr>
+              <w:spacing w:after="0" w:line="240" w:lineRule="auto"/>
+              <w:rPr>
+                <w:rFonts w:ascii="Times New Roman" w:eastAsia="Times New Roman" w:hAnsi="Times New Roman" w:cs="Times New Roman"/>
+                <w:sz w:val="24"/>
+                <w:szCs w:val="24"/>
+                <w:lang w:val="en-US"/>
+              </w:rPr>
+            </w:pPr>
+          </w:p>
+        </w:tc>
+      </w:tr>
+      <w:tr>
+        <w:tc>
+          <w:tcPr>
+            <w:tcW w:w="0" w:type="auto"/>
+            <w:tcBorders>
+              <w:top w:val="single" w:sz="4" w:space="0" w:color="000000"/>
+              <w:left w:val="single" w:sz="4" w:space="0" w:color="000000"/>
+              <w:bottom w:val="single" w:sz="4" w:space="0" w:color="000000"/>
+              <w:right w:val="single" w:sz="4" w:space="0" w:color="000000"/>
+            </w:tcBorders>
+            <w:tcMar>
+              <w:top w:w="0" w:type="dxa"/>
+              <w:left w:w="115" w:type="dxa"/>
+              <w:bottom w:w="0" w:type="dxa"/>
+              <w:right w:w="115" w:type="dxa"/>
+            </w:tcMar>
+            <w:hideMark/>
+          </w:tcPr>
+          <w:p>
+            <w:pPr>
+              <w:spacing w:after="0" w:line="240" w:lineRule="auto"/>
+              <w:rPr>
+                <w:rFonts w:ascii="Times New Roman" w:eastAsia="Times New Roman" w:hAnsi="Times New Roman" w:cs="Times New Roman"/>
+                <w:sz w:val="24"/>
+                <w:szCs w:val="24"/>
+                <w:lang w:val="en-US"/>
+              </w:rPr>
+            </w:pPr>
+            <w:r>
+              <w:rPr>
+                <w:rFonts w:ascii="Times New Roman" w:eastAsia="Times New Roman" w:hAnsi="Times New Roman" w:cs="Times New Roman"/>
+                <w:color w:val="000000"/>
+                <w:sz w:val="24"/>
+                <w:szCs w:val="24"/>
+                <w:lang w:val="en-US"/>
+              </w:rPr>
+              <w:t>Importancia</w:t>
+            </w:r>
+          </w:p>
+        </w:tc>
+        <w:tc>
+          <w:tcPr>
+            <w:tcW w:w="0" w:type="auto"/>
+            <w:tcBorders>
+              <w:top w:val="single" w:sz="4" w:space="0" w:color="000000"/>
+              <w:left w:val="single" w:sz="4" w:space="0" w:color="000000"/>
+              <w:bottom w:val="single" w:sz="4" w:space="0" w:color="000000"/>
+              <w:right w:val="single" w:sz="4" w:space="0" w:color="000000"/>
+            </w:tcBorders>
+            <w:tcMar>
+              <w:top w:w="0" w:type="dxa"/>
+              <w:left w:w="115" w:type="dxa"/>
+              <w:bottom w:w="0" w:type="dxa"/>
+              <w:right w:w="115" w:type="dxa"/>
+            </w:tcMar>
+            <w:hideMark/>
+          </w:tcPr>
+          <w:p>
+            <w:pPr>
+              <w:spacing w:after="0" w:line="240" w:lineRule="auto"/>
+              <w:rPr>
+                <w:rFonts w:ascii="Times New Roman" w:eastAsia="Times New Roman" w:hAnsi="Times New Roman" w:cs="Times New Roman"/>
+                <w:sz w:val="24"/>
+                <w:szCs w:val="24"/>
+                <w:lang w:val="en-US"/>
+              </w:rPr>
+            </w:pPr>
+            <w:r>
+              <w:rPr>
+                <w:rFonts w:ascii="Times New Roman" w:eastAsia="Times New Roman" w:hAnsi="Times New Roman" w:cs="Times New Roman"/>
+                <w:color w:val="000000"/>
+                <w:sz w:val="24"/>
+                <w:szCs w:val="24"/>
+                <w:lang w:val="en-US"/>
+              </w:rPr>
+              <w:t>Vital</w:t>
+            </w:r>
+          </w:p>
+        </w:tc>
+      </w:tr>
+      <w:tr>
+        <w:tc>
+          <w:tcPr>
+            <w:tcW w:w="0" w:type="auto"/>
+            <w:tcBorders>
+              <w:top w:val="single" w:sz="4" w:space="0" w:color="000000"/>
+              <w:left w:val="single" w:sz="4" w:space="0" w:color="000000"/>
+              <w:bottom w:val="single" w:sz="4" w:space="0" w:color="000000"/>
+              <w:right w:val="single" w:sz="4" w:space="0" w:color="000000"/>
+            </w:tcBorders>
+            <w:tcMar>
+              <w:top w:w="0" w:type="dxa"/>
+              <w:left w:w="115" w:type="dxa"/>
+              <w:bottom w:w="0" w:type="dxa"/>
+              <w:right w:w="115" w:type="dxa"/>
+            </w:tcMar>
+            <w:hideMark/>
+          </w:tcPr>
+          <w:p>
+            <w:pPr>
+              <w:spacing w:after="0" w:line="240" w:lineRule="auto"/>
+              <w:ind w:right="587"/>
+              <w:rPr>
+                <w:rFonts w:ascii="Times New Roman" w:eastAsia="Times New Roman" w:hAnsi="Times New Roman" w:cs="Times New Roman"/>
+                <w:sz w:val="24"/>
+                <w:szCs w:val="24"/>
+                <w:lang w:val="en-US"/>
+              </w:rPr>
+            </w:pPr>
+            <w:r>
+              <w:rPr>
+                <w:rFonts w:ascii="Times New Roman" w:eastAsia="Times New Roman" w:hAnsi="Times New Roman" w:cs="Times New Roman"/>
+                <w:color w:val="000000"/>
+                <w:sz w:val="24"/>
+                <w:szCs w:val="24"/>
+                <w:lang w:val="en-US"/>
+              </w:rPr>
+              <w:t>Comentarios</w:t>
+            </w:r>
+          </w:p>
+        </w:tc>
+        <w:tc>
+          <w:tcPr>
+            <w:tcW w:w="0" w:type="auto"/>
+            <w:tcBorders>
+              <w:top w:val="single" w:sz="4" w:space="0" w:color="000000"/>
+              <w:left w:val="single" w:sz="4" w:space="0" w:color="000000"/>
+              <w:bottom w:val="single" w:sz="4" w:space="0" w:color="000000"/>
+              <w:right w:val="single" w:sz="4" w:space="0" w:color="000000"/>
+            </w:tcBorders>
+            <w:tcMar>
+              <w:top w:w="0" w:type="dxa"/>
+              <w:left w:w="115" w:type="dxa"/>
+              <w:bottom w:w="0" w:type="dxa"/>
+              <w:right w:w="115" w:type="dxa"/>
+            </w:tcMar>
+            <w:hideMark/>
+          </w:tcPr>
+          <w:p>
+            <w:pPr>
+              <w:spacing w:after="0" w:line="240" w:lineRule="auto"/>
+              <w:rPr>
+                <w:rFonts w:ascii="Times New Roman" w:eastAsia="Times New Roman" w:hAnsi="Times New Roman" w:cs="Times New Roman"/>
+                <w:sz w:val="24"/>
+                <w:szCs w:val="24"/>
+              </w:rPr>
+            </w:pPr>
+            <w:r>
+              <w:rPr>
+                <w:rFonts w:ascii="Times New Roman" w:eastAsia="Times New Roman" w:hAnsi="Times New Roman" w:cs="Times New Roman"/>
+                <w:color w:val="000000"/>
+                <w:sz w:val="24"/>
+                <w:szCs w:val="24"/>
+              </w:rPr>
+              <w:t>Podrá contratar empleadas domésticas con filtros o sin ellos</w:t>
+            </w:r>
+          </w:p>
+        </w:tc>
+      </w:tr>
+    </w:tbl>
+    <w:p>
+      <w:pPr>
+        <w:spacing w:after="0" w:line="240" w:lineRule="auto"/>
+        <w:rPr>
+          <w:rFonts w:ascii="Times New Roman" w:eastAsia="Times New Roman" w:hAnsi="Times New Roman" w:cs="Times New Roman"/>
+          <w:sz w:val="24"/>
+          <w:szCs w:val="24"/>
+        </w:rPr>
+      </w:pPr>
+    </w:p>
+    <w:p>
+      <w:pPr>
+        <w:spacing w:after="0" w:line="240" w:lineRule="auto"/>
+        <w:rPr>
+          <w:rFonts w:ascii="Times New Roman" w:eastAsia="Times New Roman" w:hAnsi="Times New Roman" w:cs="Times New Roman"/>
+          <w:sz w:val="24"/>
+          <w:szCs w:val="24"/>
+        </w:rPr>
+      </w:pPr>
+    </w:p>
+    <w:p>
+      <w:pPr>
+        <w:spacing w:after="0" w:line="240" w:lineRule="auto"/>
+        <w:rPr>
+          <w:rFonts w:ascii="Times New Roman" w:eastAsia="Times New Roman" w:hAnsi="Times New Roman" w:cs="Times New Roman"/>
+          <w:sz w:val="24"/>
+          <w:szCs w:val="24"/>
+        </w:rPr>
+      </w:pPr>
+    </w:p>
+    <w:p>
+      <w:pPr>
+        <w:spacing w:after="0" w:line="240" w:lineRule="auto"/>
+        <w:rPr>
+          <w:rFonts w:ascii="Times New Roman" w:eastAsia="Times New Roman" w:hAnsi="Times New Roman" w:cs="Times New Roman"/>
+          <w:sz w:val="24"/>
+          <w:szCs w:val="24"/>
+        </w:rPr>
+      </w:pPr>
+    </w:p>
+    <w:p>
+      <w:pPr>
+        <w:spacing w:after="0" w:line="240" w:lineRule="auto"/>
+        <w:rPr>
+          <w:rFonts w:ascii="Times New Roman" w:eastAsia="Times New Roman" w:hAnsi="Times New Roman" w:cs="Times New Roman"/>
+          <w:sz w:val="24"/>
+          <w:szCs w:val="24"/>
+        </w:rPr>
+      </w:pPr>
+    </w:p>
+    <w:p>
+      <w:pPr>
+        <w:spacing w:after="0" w:line="240" w:lineRule="auto"/>
+        <w:rPr>
+          <w:rFonts w:ascii="Times New Roman" w:eastAsia="Times New Roman" w:hAnsi="Times New Roman" w:cs="Times New Roman"/>
+          <w:sz w:val="24"/>
+          <w:szCs w:val="24"/>
+        </w:rPr>
+      </w:pPr>
+    </w:p>
+    <w:p>
+      <w:pPr>
+        <w:spacing w:after="0" w:line="240" w:lineRule="auto"/>
+        <w:rPr>
+          <w:rFonts w:ascii="Times New Roman" w:eastAsia="Times New Roman" w:hAnsi="Times New Roman" w:cs="Times New Roman"/>
+          <w:sz w:val="24"/>
+          <w:szCs w:val="24"/>
+        </w:rPr>
+      </w:pPr>
+    </w:p>
+    <w:p>
+      <w:pPr>
+        <w:spacing w:after="0" w:line="240" w:lineRule="auto"/>
+        <w:rPr>
+          <w:rFonts w:ascii="Times New Roman" w:eastAsia="Times New Roman" w:hAnsi="Times New Roman" w:cs="Times New Roman"/>
+          <w:sz w:val="24"/>
+          <w:szCs w:val="24"/>
+        </w:rPr>
+      </w:pPr>
+    </w:p>
+    <w:p>
+      <w:pPr>
+        <w:spacing w:after="0" w:line="240" w:lineRule="auto"/>
+        <w:rPr>
+          <w:rFonts w:ascii="Times New Roman" w:eastAsia="Times New Roman" w:hAnsi="Times New Roman" w:cs="Times New Roman"/>
+          <w:sz w:val="24"/>
+          <w:szCs w:val="24"/>
+        </w:rPr>
+      </w:pPr>
+    </w:p>
+    <w:p>
+      <w:pPr>
+        <w:spacing w:line="240" w:lineRule="auto"/>
+        <w:jc w:val="center"/>
+        <w:rPr>
+          <w:rFonts w:ascii="Times New Roman" w:eastAsia="Times New Roman" w:hAnsi="Times New Roman" w:cs="Times New Roman"/>
+          <w:b/>
+          <w:bCs/>
+          <w:color w:val="000000"/>
+          <w:sz w:val="24"/>
+          <w:szCs w:val="24"/>
+          <w:lang w:val="en-US"/>
+        </w:rPr>
+      </w:pPr>
+      <w:r>
+        <w:rPr>
+          <w:rFonts w:ascii="Times New Roman" w:eastAsia="Times New Roman" w:hAnsi="Times New Roman" w:cs="Times New Roman"/>
+          <w:b/>
+          <w:bCs/>
+          <w:color w:val="000000"/>
+          <w:sz w:val="24"/>
+          <w:szCs w:val="24"/>
+          <w:lang w:val="en-US"/>
+        </w:rPr>
+        <w:t>Cotizar empleada</w:t>
+      </w:r>
+    </w:p>
+    <w:p>
+      <w:pPr>
+        <w:spacing w:line="240" w:lineRule="auto"/>
+        <w:jc w:val="center"/>
+        <w:rPr>
+          <w:rFonts w:ascii="Times New Roman" w:eastAsia="Times New Roman" w:hAnsi="Times New Roman" w:cs="Times New Roman"/>
+          <w:sz w:val="24"/>
+          <w:szCs w:val="24"/>
+          <w:lang w:val="en-US"/>
+        </w:rPr>
+      </w:pPr>
+    </w:p>
+    <w:tbl>
+      <w:tblPr>
+        <w:tblW w:w="0" w:type="auto"/>
+        <w:tblCellMar>
+          <w:top w:w="15" w:type="dxa"/>
+          <w:left w:w="15" w:type="dxa"/>
+          <w:bottom w:w="15" w:type="dxa"/>
+          <w:right w:w="15" w:type="dxa"/>
+        </w:tblCellMar>
+        <w:tblLook w:val="04A0" w:firstRow="1" w:lastRow="0" w:firstColumn="1" w:lastColumn="0" w:noHBand="0" w:noVBand="1"/>
+      </w:tblPr>
+      <w:tblGrid>
+        <w:gridCol w:w="2131"/>
+        <w:gridCol w:w="6697"/>
+      </w:tblGrid>
+      <w:tr>
+        <w:tc>
+          <w:tcPr>
+            <w:tcW w:w="0" w:type="auto"/>
+            <w:tcBorders>
+              <w:top w:val="single" w:sz="4" w:space="0" w:color="000000"/>
+              <w:left w:val="single" w:sz="4" w:space="0" w:color="000000"/>
+              <w:bottom w:val="single" w:sz="4" w:space="0" w:color="000000"/>
+              <w:right w:val="single" w:sz="4" w:space="0" w:color="000000"/>
+            </w:tcBorders>
+            <w:tcMar>
+              <w:top w:w="0" w:type="dxa"/>
+              <w:left w:w="115" w:type="dxa"/>
+              <w:bottom w:w="0" w:type="dxa"/>
+              <w:right w:w="115" w:type="dxa"/>
+            </w:tcMar>
+            <w:hideMark/>
+          </w:tcPr>
+          <w:p>
+            <w:pPr>
+              <w:spacing w:after="0" w:line="240" w:lineRule="auto"/>
+              <w:rPr>
+                <w:rFonts w:ascii="Times New Roman" w:eastAsia="Times New Roman" w:hAnsi="Times New Roman" w:cs="Times New Roman"/>
+                <w:sz w:val="24"/>
+                <w:szCs w:val="24"/>
+                <w:lang w:val="en-US"/>
+              </w:rPr>
+            </w:pPr>
+            <w:r>
+              <w:rPr>
+                <w:rFonts w:ascii="Times New Roman" w:eastAsia="Times New Roman" w:hAnsi="Times New Roman" w:cs="Times New Roman"/>
+                <w:color w:val="000000"/>
+                <w:sz w:val="24"/>
+                <w:szCs w:val="24"/>
+                <w:lang w:val="en-US"/>
+              </w:rPr>
+              <w:t>Requisito Funcional-005</w:t>
+            </w:r>
+          </w:p>
+        </w:tc>
+        <w:tc>
+          <w:tcPr>
+            <w:tcW w:w="0" w:type="auto"/>
+            <w:tcBorders>
+              <w:top w:val="single" w:sz="4" w:space="0" w:color="000000"/>
+              <w:left w:val="single" w:sz="4" w:space="0" w:color="000000"/>
+              <w:bottom w:val="single" w:sz="4" w:space="0" w:color="000000"/>
+              <w:right w:val="single" w:sz="4" w:space="0" w:color="000000"/>
+            </w:tcBorders>
+            <w:tcMar>
+              <w:top w:w="0" w:type="dxa"/>
+              <w:left w:w="115" w:type="dxa"/>
+              <w:bottom w:w="0" w:type="dxa"/>
+              <w:right w:w="115" w:type="dxa"/>
+            </w:tcMar>
+            <w:hideMark/>
+          </w:tcPr>
+          <w:p>
+            <w:pPr>
+              <w:spacing w:after="0" w:line="240" w:lineRule="auto"/>
+              <w:rPr>
+                <w:rFonts w:ascii="Times New Roman" w:eastAsia="Times New Roman" w:hAnsi="Times New Roman" w:cs="Times New Roman"/>
+                <w:sz w:val="24"/>
+                <w:szCs w:val="24"/>
+                <w:lang w:val="en-US"/>
+              </w:rPr>
+            </w:pPr>
+            <w:r>
+              <w:rPr>
+                <w:rFonts w:ascii="Times New Roman" w:eastAsia="Times New Roman" w:hAnsi="Times New Roman" w:cs="Times New Roman"/>
+                <w:color w:val="000000"/>
+                <w:sz w:val="24"/>
+                <w:szCs w:val="24"/>
+                <w:lang w:val="en-US"/>
+              </w:rPr>
+              <w:t xml:space="preserve">Cotizar </w:t>
+            </w:r>
+            <w:r>
+              <w:rPr>
+                <w:rFonts w:ascii="Times New Roman" w:eastAsia="Times New Roman" w:hAnsi="Times New Roman" w:cs="Times New Roman"/>
+                <w:color w:val="000000"/>
+                <w:sz w:val="24"/>
+                <w:szCs w:val="24"/>
+                <w:lang w:val="en-US"/>
+              </w:rPr>
+              <w:t>una empleada</w:t>
+            </w:r>
+          </w:p>
+        </w:tc>
+      </w:tr>
+      <w:tr>
+        <w:tc>
+          <w:tcPr>
+            <w:tcW w:w="0" w:type="auto"/>
+            <w:tcBorders>
+              <w:top w:val="single" w:sz="4" w:space="0" w:color="000000"/>
+              <w:left w:val="single" w:sz="4" w:space="0" w:color="000000"/>
+              <w:bottom w:val="single" w:sz="4" w:space="0" w:color="000000"/>
+              <w:right w:val="single" w:sz="4" w:space="0" w:color="000000"/>
+            </w:tcBorders>
+            <w:tcMar>
+              <w:top w:w="0" w:type="dxa"/>
+              <w:left w:w="115" w:type="dxa"/>
+              <w:bottom w:w="0" w:type="dxa"/>
+              <w:right w:w="115" w:type="dxa"/>
+            </w:tcMar>
+            <w:hideMark/>
+          </w:tcPr>
+          <w:p>
+            <w:pPr>
+              <w:spacing w:after="0" w:line="240" w:lineRule="auto"/>
+              <w:rPr>
+                <w:rFonts w:ascii="Times New Roman" w:eastAsia="Times New Roman" w:hAnsi="Times New Roman" w:cs="Times New Roman"/>
+                <w:sz w:val="24"/>
+                <w:szCs w:val="24"/>
+                <w:lang w:val="en-US"/>
+              </w:rPr>
+            </w:pPr>
+            <w:r>
+              <w:rPr>
+                <w:rFonts w:ascii="Times New Roman" w:eastAsia="Times New Roman" w:hAnsi="Times New Roman" w:cs="Times New Roman"/>
+                <w:color w:val="000000"/>
+                <w:sz w:val="24"/>
+                <w:szCs w:val="24"/>
+                <w:lang w:val="en-US"/>
+              </w:rPr>
+              <w:t>Versión</w:t>
+            </w:r>
+          </w:p>
+        </w:tc>
+        <w:tc>
+          <w:tcPr>
+            <w:tcW w:w="0" w:type="auto"/>
+            <w:tcBorders>
+              <w:top w:val="single" w:sz="4" w:space="0" w:color="000000"/>
+              <w:left w:val="single" w:sz="4" w:space="0" w:color="000000"/>
+              <w:bottom w:val="single" w:sz="4" w:space="0" w:color="000000"/>
+              <w:right w:val="single" w:sz="4" w:space="0" w:color="000000"/>
+            </w:tcBorders>
+            <w:tcMar>
+              <w:top w:w="0" w:type="dxa"/>
+              <w:left w:w="115" w:type="dxa"/>
+              <w:bottom w:w="0" w:type="dxa"/>
+              <w:right w:w="115" w:type="dxa"/>
+            </w:tcMar>
+            <w:hideMark/>
+          </w:tcPr>
+          <w:p>
+            <w:pPr>
+              <w:spacing w:after="0" w:line="240" w:lineRule="auto"/>
+              <w:rPr>
+                <w:rFonts w:ascii="Times New Roman" w:eastAsia="Times New Roman" w:hAnsi="Times New Roman" w:cs="Times New Roman"/>
+                <w:sz w:val="24"/>
+                <w:szCs w:val="24"/>
+                <w:lang w:val="en-US"/>
+              </w:rPr>
+            </w:pPr>
+            <w:r>
+              <w:rPr>
+                <w:rFonts w:ascii="Times New Roman" w:eastAsia="Times New Roman" w:hAnsi="Times New Roman" w:cs="Times New Roman"/>
+                <w:color w:val="000000"/>
+                <w:sz w:val="24"/>
+                <w:szCs w:val="24"/>
+                <w:lang w:val="en-US"/>
+              </w:rPr>
+              <w:t xml:space="preserve">1.0 </w:t>
+            </w:r>
+          </w:p>
+        </w:tc>
+      </w:tr>
+      <w:tr>
+        <w:tc>
+          <w:tcPr>
+            <w:tcW w:w="0" w:type="auto"/>
+            <w:tcBorders>
+              <w:top w:val="single" w:sz="4" w:space="0" w:color="000000"/>
+              <w:left w:val="single" w:sz="4" w:space="0" w:color="000000"/>
+              <w:bottom w:val="single" w:sz="4" w:space="0" w:color="000000"/>
+              <w:right w:val="single" w:sz="4" w:space="0" w:color="000000"/>
+            </w:tcBorders>
+            <w:tcMar>
+              <w:top w:w="0" w:type="dxa"/>
+              <w:left w:w="115" w:type="dxa"/>
+              <w:bottom w:w="0" w:type="dxa"/>
+              <w:right w:w="115" w:type="dxa"/>
+            </w:tcMar>
+            <w:hideMark/>
+          </w:tcPr>
+          <w:p>
+            <w:pPr>
+              <w:spacing w:after="0" w:line="240" w:lineRule="auto"/>
+              <w:rPr>
+                <w:rFonts w:ascii="Times New Roman" w:eastAsia="Times New Roman" w:hAnsi="Times New Roman" w:cs="Times New Roman"/>
+                <w:sz w:val="24"/>
+                <w:szCs w:val="24"/>
+                <w:lang w:val="en-US"/>
+              </w:rPr>
+            </w:pPr>
+            <w:r>
+              <w:rPr>
+                <w:rFonts w:ascii="Times New Roman" w:eastAsia="Times New Roman" w:hAnsi="Times New Roman" w:cs="Times New Roman"/>
+                <w:color w:val="000000"/>
+                <w:sz w:val="24"/>
+                <w:szCs w:val="24"/>
+                <w:lang w:val="en-US"/>
+              </w:rPr>
+              <w:t>Autor</w:t>
+            </w:r>
+          </w:p>
+        </w:tc>
+        <w:tc>
+          <w:tcPr>
+            <w:tcW w:w="0" w:type="auto"/>
+            <w:tcBorders>
+              <w:top w:val="single" w:sz="4" w:space="0" w:color="000000"/>
+              <w:left w:val="single" w:sz="4" w:space="0" w:color="000000"/>
+              <w:bottom w:val="single" w:sz="4" w:space="0" w:color="000000"/>
+              <w:right w:val="single" w:sz="4" w:space="0" w:color="000000"/>
+            </w:tcBorders>
+            <w:tcMar>
+              <w:top w:w="0" w:type="dxa"/>
+              <w:left w:w="115" w:type="dxa"/>
+              <w:bottom w:w="0" w:type="dxa"/>
+              <w:right w:w="115" w:type="dxa"/>
+            </w:tcMar>
+            <w:hideMark/>
+          </w:tcPr>
+          <w:p>
+            <w:pPr>
+              <w:spacing w:after="0" w:line="240" w:lineRule="auto"/>
+              <w:rPr>
+                <w:rFonts w:ascii="Times New Roman" w:eastAsia="Times New Roman" w:hAnsi="Times New Roman" w:cs="Times New Roman"/>
+                <w:sz w:val="24"/>
+                <w:szCs w:val="24"/>
+                <w:lang w:val="en-US"/>
+              </w:rPr>
+            </w:pPr>
+            <w:r>
+              <w:rPr>
+                <w:rFonts w:ascii="Times New Roman" w:eastAsia="Times New Roman" w:hAnsi="Times New Roman" w:cs="Times New Roman"/>
+                <w:color w:val="000000"/>
+                <w:sz w:val="24"/>
+                <w:szCs w:val="24"/>
+                <w:lang w:val="en-US"/>
+              </w:rPr>
+              <w:t>Josue Mora – Roque Chacón</w:t>
+            </w:r>
+          </w:p>
+        </w:tc>
+      </w:tr>
+      <w:tr>
+        <w:tc>
+          <w:tcPr>
+            <w:tcW w:w="0" w:type="auto"/>
+            <w:tcBorders>
+              <w:top w:val="single" w:sz="4" w:space="0" w:color="000000"/>
+              <w:left w:val="single" w:sz="4" w:space="0" w:color="000000"/>
+              <w:bottom w:val="single" w:sz="4" w:space="0" w:color="000000"/>
+              <w:right w:val="single" w:sz="4" w:space="0" w:color="000000"/>
+            </w:tcBorders>
+            <w:tcMar>
+              <w:top w:w="0" w:type="dxa"/>
+              <w:left w:w="115" w:type="dxa"/>
+              <w:bottom w:w="0" w:type="dxa"/>
+              <w:right w:w="115" w:type="dxa"/>
+            </w:tcMar>
+            <w:hideMark/>
+          </w:tcPr>
+          <w:p>
+            <w:pPr>
+              <w:spacing w:after="0" w:line="240" w:lineRule="auto"/>
+              <w:rPr>
+                <w:rFonts w:ascii="Times New Roman" w:eastAsia="Times New Roman" w:hAnsi="Times New Roman" w:cs="Times New Roman"/>
+                <w:sz w:val="24"/>
+                <w:szCs w:val="24"/>
+                <w:lang w:val="en-US"/>
+              </w:rPr>
+            </w:pPr>
+            <w:r>
+              <w:rPr>
+                <w:rFonts w:ascii="Times New Roman" w:eastAsia="Times New Roman" w:hAnsi="Times New Roman" w:cs="Times New Roman"/>
+                <w:color w:val="000000"/>
+                <w:sz w:val="24"/>
+                <w:szCs w:val="24"/>
+                <w:lang w:val="en-US"/>
+              </w:rPr>
+              <w:t>Requisitos asociados</w:t>
+            </w:r>
+          </w:p>
+        </w:tc>
+        <w:tc>
+          <w:tcPr>
+            <w:tcW w:w="0" w:type="auto"/>
+            <w:tcBorders>
+              <w:top w:val="single" w:sz="4" w:space="0" w:color="000000"/>
+              <w:left w:val="single" w:sz="4" w:space="0" w:color="000000"/>
+              <w:bottom w:val="single" w:sz="4" w:space="0" w:color="000000"/>
+              <w:right w:val="single" w:sz="4" w:space="0" w:color="000000"/>
+            </w:tcBorders>
+            <w:tcMar>
+              <w:top w:w="0" w:type="dxa"/>
+              <w:left w:w="115" w:type="dxa"/>
+              <w:bottom w:w="0" w:type="dxa"/>
+              <w:right w:w="115" w:type="dxa"/>
+            </w:tcMar>
+            <w:hideMark/>
+          </w:tcPr>
+          <w:p>
+            <w:pPr>
+              <w:spacing w:after="0" w:line="240" w:lineRule="auto"/>
+              <w:rPr>
+                <w:rFonts w:ascii="Times New Roman" w:eastAsia="Times New Roman" w:hAnsi="Times New Roman" w:cs="Times New Roman"/>
+                <w:sz w:val="24"/>
+                <w:szCs w:val="24"/>
+                <w:lang w:val="en-US"/>
+              </w:rPr>
+            </w:pPr>
+          </w:p>
+        </w:tc>
+      </w:tr>
+      <w:tr>
+        <w:tc>
+          <w:tcPr>
+            <w:tcW w:w="0" w:type="auto"/>
+            <w:tcBorders>
+              <w:top w:val="single" w:sz="4" w:space="0" w:color="000000"/>
+              <w:left w:val="single" w:sz="4" w:space="0" w:color="000000"/>
+              <w:bottom w:val="single" w:sz="4" w:space="0" w:color="000000"/>
+              <w:right w:val="single" w:sz="4" w:space="0" w:color="000000"/>
+            </w:tcBorders>
+            <w:tcMar>
+              <w:top w:w="0" w:type="dxa"/>
+              <w:left w:w="115" w:type="dxa"/>
+              <w:bottom w:w="0" w:type="dxa"/>
+              <w:right w:w="115" w:type="dxa"/>
+            </w:tcMar>
+            <w:hideMark/>
+          </w:tcPr>
+          <w:p>
+            <w:pPr>
+              <w:spacing w:after="0" w:line="240" w:lineRule="auto"/>
+              <w:rPr>
+                <w:rFonts w:ascii="Times New Roman" w:eastAsia="Times New Roman" w:hAnsi="Times New Roman" w:cs="Times New Roman"/>
+                <w:sz w:val="24"/>
+                <w:szCs w:val="24"/>
+                <w:lang w:val="en-US"/>
+              </w:rPr>
+            </w:pPr>
+            <w:r>
+              <w:rPr>
+                <w:rFonts w:ascii="Times New Roman" w:eastAsia="Times New Roman" w:hAnsi="Times New Roman" w:cs="Times New Roman"/>
+                <w:color w:val="000000"/>
+                <w:sz w:val="24"/>
+                <w:szCs w:val="24"/>
+                <w:lang w:val="en-US"/>
+              </w:rPr>
+              <w:t>Descripción</w:t>
+            </w:r>
+          </w:p>
+        </w:tc>
+        <w:tc>
+          <w:tcPr>
+            <w:tcW w:w="0" w:type="auto"/>
+            <w:tcBorders>
+              <w:top w:val="single" w:sz="4" w:space="0" w:color="000000"/>
+              <w:left w:val="single" w:sz="4" w:space="0" w:color="000000"/>
+              <w:bottom w:val="single" w:sz="4" w:space="0" w:color="000000"/>
+              <w:right w:val="single" w:sz="4" w:space="0" w:color="000000"/>
+            </w:tcBorders>
+            <w:tcMar>
+              <w:top w:w="0" w:type="dxa"/>
+              <w:left w:w="115" w:type="dxa"/>
+              <w:bottom w:w="0" w:type="dxa"/>
+              <w:right w:w="115" w:type="dxa"/>
+            </w:tcMar>
+            <w:hideMark/>
+          </w:tcPr>
+          <w:p>
+            <w:pPr>
+              <w:spacing w:after="0" w:line="240" w:lineRule="auto"/>
+              <w:rPr>
+                <w:rFonts w:ascii="Times New Roman" w:eastAsia="Times New Roman" w:hAnsi="Times New Roman" w:cs="Times New Roman"/>
+                <w:sz w:val="24"/>
+                <w:szCs w:val="24"/>
+              </w:rPr>
+            </w:pPr>
+            <w:r>
+              <w:rPr>
+                <w:rFonts w:ascii="Times New Roman" w:eastAsia="Times New Roman" w:hAnsi="Times New Roman" w:cs="Times New Roman"/>
+                <w:color w:val="000000"/>
+                <w:sz w:val="24"/>
+                <w:szCs w:val="24"/>
+              </w:rPr>
+              <w:t>El sistema deberá contar c</w:t>
+            </w:r>
+            <w:r>
+              <w:rPr>
+                <w:rFonts w:ascii="Times New Roman" w:eastAsia="Times New Roman" w:hAnsi="Times New Roman" w:cs="Times New Roman"/>
+                <w:color w:val="000000"/>
+                <w:sz w:val="24"/>
+                <w:szCs w:val="24"/>
+              </w:rPr>
+              <w:t>on un módulo que permita cotizar una empleada.</w:t>
+            </w:r>
+          </w:p>
+        </w:tc>
+      </w:tr>
+      <w:tr>
+        <w:tc>
+          <w:tcPr>
+            <w:tcW w:w="0" w:type="auto"/>
+            <w:tcBorders>
+              <w:top w:val="single" w:sz="4" w:space="0" w:color="000000"/>
+              <w:left w:val="single" w:sz="4" w:space="0" w:color="000000"/>
+              <w:bottom w:val="single" w:sz="4" w:space="0" w:color="000000"/>
+              <w:right w:val="single" w:sz="4" w:space="0" w:color="000000"/>
+            </w:tcBorders>
+            <w:tcMar>
+              <w:top w:w="0" w:type="dxa"/>
+              <w:left w:w="115" w:type="dxa"/>
+              <w:bottom w:w="0" w:type="dxa"/>
+              <w:right w:w="115" w:type="dxa"/>
+            </w:tcMar>
+            <w:hideMark/>
+          </w:tcPr>
+          <w:p>
+            <w:pPr>
+              <w:spacing w:after="0" w:line="240" w:lineRule="auto"/>
+              <w:rPr>
+                <w:rFonts w:ascii="Times New Roman" w:eastAsia="Times New Roman" w:hAnsi="Times New Roman" w:cs="Times New Roman"/>
+                <w:sz w:val="24"/>
+                <w:szCs w:val="24"/>
+                <w:lang w:val="en-US"/>
+              </w:rPr>
+            </w:pPr>
+            <w:r>
+              <w:rPr>
+                <w:rFonts w:ascii="Times New Roman" w:eastAsia="Times New Roman" w:hAnsi="Times New Roman" w:cs="Times New Roman"/>
+                <w:color w:val="000000"/>
+                <w:sz w:val="24"/>
+                <w:szCs w:val="24"/>
+                <w:lang w:val="en-US"/>
+              </w:rPr>
+              <w:t>Precondición</w:t>
+            </w:r>
+          </w:p>
+        </w:tc>
+        <w:tc>
+          <w:tcPr>
+            <w:tcW w:w="0" w:type="auto"/>
+            <w:tcBorders>
+              <w:top w:val="single" w:sz="4" w:space="0" w:color="000000"/>
+              <w:left w:val="single" w:sz="4" w:space="0" w:color="000000"/>
+              <w:bottom w:val="single" w:sz="4" w:space="0" w:color="000000"/>
+              <w:right w:val="single" w:sz="4" w:space="0" w:color="000000"/>
+            </w:tcBorders>
+            <w:tcMar>
+              <w:top w:w="0" w:type="dxa"/>
+              <w:left w:w="115" w:type="dxa"/>
+              <w:bottom w:w="0" w:type="dxa"/>
+              <w:right w:w="115" w:type="dxa"/>
+            </w:tcMar>
+            <w:hideMark/>
+          </w:tcPr>
+          <w:p>
+            <w:pPr>
+              <w:spacing w:after="0" w:line="240" w:lineRule="auto"/>
+              <w:rPr>
+                <w:rFonts w:ascii="Times New Roman" w:eastAsia="Times New Roman" w:hAnsi="Times New Roman" w:cs="Times New Roman"/>
+                <w:sz w:val="24"/>
+                <w:szCs w:val="24"/>
+                <w:lang w:val="en-US"/>
+              </w:rPr>
+            </w:pPr>
+            <w:r>
+              <w:rPr>
+                <w:rFonts w:ascii="Times New Roman" w:eastAsia="Times New Roman" w:hAnsi="Times New Roman" w:cs="Times New Roman"/>
+                <w:color w:val="000000"/>
+                <w:sz w:val="24"/>
+                <w:szCs w:val="24"/>
+                <w:lang w:val="en-US"/>
+              </w:rPr>
+              <w:t>Click boton Cotizar</w:t>
+            </w:r>
+            <w:r>
+              <w:rPr>
+                <w:rFonts w:ascii="Times New Roman" w:eastAsia="Times New Roman" w:hAnsi="Times New Roman" w:cs="Times New Roman"/>
+                <w:color w:val="000000"/>
+                <w:sz w:val="24"/>
+                <w:szCs w:val="24"/>
+                <w:lang w:val="en-US"/>
+              </w:rPr>
+              <w:t>.</w:t>
+            </w:r>
+          </w:p>
+        </w:tc>
+      </w:tr>
+      <w:tr>
+        <w:tc>
+          <w:tcPr>
+            <w:tcW w:w="0" w:type="auto"/>
+            <w:tcBorders>
+              <w:top w:val="single" w:sz="4" w:space="0" w:color="000000"/>
+              <w:left w:val="single" w:sz="4" w:space="0" w:color="000000"/>
+              <w:bottom w:val="single" w:sz="4" w:space="0" w:color="000000"/>
+              <w:right w:val="single" w:sz="4" w:space="0" w:color="000000"/>
+            </w:tcBorders>
+            <w:tcMar>
+              <w:top w:w="0" w:type="dxa"/>
+              <w:left w:w="115" w:type="dxa"/>
+              <w:bottom w:w="0" w:type="dxa"/>
+              <w:right w:w="115" w:type="dxa"/>
+            </w:tcMar>
+            <w:hideMark/>
+          </w:tcPr>
+          <w:p>
+            <w:pPr>
+              <w:spacing w:after="0" w:line="240" w:lineRule="auto"/>
+              <w:rPr>
+                <w:rFonts w:ascii="Times New Roman" w:eastAsia="Times New Roman" w:hAnsi="Times New Roman" w:cs="Times New Roman"/>
+                <w:sz w:val="24"/>
+                <w:szCs w:val="24"/>
+                <w:lang w:val="en-US"/>
+              </w:rPr>
+            </w:pPr>
+            <w:r>
+              <w:rPr>
+                <w:rFonts w:ascii="Times New Roman" w:eastAsia="Times New Roman" w:hAnsi="Times New Roman" w:cs="Times New Roman"/>
+                <w:color w:val="000000"/>
+                <w:sz w:val="24"/>
+                <w:szCs w:val="24"/>
+                <w:lang w:val="en-US"/>
+              </w:rPr>
+              <w:t>Secuencia normal</w:t>
+            </w:r>
+          </w:p>
+        </w:tc>
+        <w:tc>
+          <w:tcPr>
+            <w:tcW w:w="0" w:type="auto"/>
+            <w:tcBorders>
+              <w:top w:val="single" w:sz="4" w:space="0" w:color="000000"/>
+              <w:left w:val="single" w:sz="4" w:space="0" w:color="000000"/>
+              <w:bottom w:val="single" w:sz="4" w:space="0" w:color="000000"/>
+              <w:right w:val="single" w:sz="4" w:space="0" w:color="000000"/>
+            </w:tcBorders>
+            <w:tcMar>
+              <w:top w:w="0" w:type="dxa"/>
+              <w:left w:w="115" w:type="dxa"/>
+              <w:bottom w:w="0" w:type="dxa"/>
+              <w:right w:w="115" w:type="dxa"/>
+            </w:tcMar>
+            <w:hideMark/>
+          </w:tcPr>
+          <w:p>
+            <w:pPr>
+              <w:spacing w:after="0" w:line="240" w:lineRule="auto"/>
+              <w:rPr>
+                <w:rFonts w:ascii="Times New Roman" w:eastAsia="Times New Roman" w:hAnsi="Times New Roman" w:cs="Times New Roman"/>
+                <w:sz w:val="24"/>
+                <w:szCs w:val="24"/>
+                <w:lang w:val="en-US"/>
+              </w:rPr>
+            </w:pPr>
+          </w:p>
+          <w:tbl>
+            <w:tblPr>
+              <w:tblW w:w="0" w:type="auto"/>
+              <w:tblCellMar>
+                <w:top w:w="15" w:type="dxa"/>
+                <w:left w:w="15" w:type="dxa"/>
+                <w:bottom w:w="15" w:type="dxa"/>
+                <w:right w:w="15" w:type="dxa"/>
+              </w:tblCellMar>
+              <w:tblLook w:val="04A0" w:firstRow="1" w:lastRow="0" w:firstColumn="1" w:lastColumn="0" w:noHBand="0" w:noVBand="1"/>
+            </w:tblPr>
+            <w:tblGrid>
+              <w:gridCol w:w="6467"/>
+            </w:tblGrid>
+            <w:tr>
+              <w:trPr>
+                <w:trHeight w:val="810"/>
+              </w:trPr>
+              <w:tc>
+                <w:tcPr>
+                  <w:tcW w:w="0" w:type="auto"/>
+                  <w:tcMar>
+                    <w:top w:w="0" w:type="dxa"/>
+                    <w:left w:w="115" w:type="dxa"/>
+                    <w:bottom w:w="0" w:type="dxa"/>
+                    <w:right w:w="115" w:type="dxa"/>
+                  </w:tcMar>
+                  <w:hideMark/>
+                </w:tcPr>
+                <w:p>
+                  <w:pPr>
+                    <w:spacing w:after="0" w:line="240" w:lineRule="auto"/>
+                    <w:jc w:val="both"/>
+                    <w:rPr>
+                      <w:rFonts w:ascii="Times New Roman" w:eastAsia="Times New Roman" w:hAnsi="Times New Roman" w:cs="Times New Roman"/>
+                      <w:sz w:val="24"/>
+                      <w:szCs w:val="24"/>
+                    </w:rPr>
+                  </w:pPr>
+                  <w:r>
+                    <w:rPr>
+                      <w:rFonts w:ascii="Times New Roman" w:eastAsia="Times New Roman" w:hAnsi="Times New Roman" w:cs="Times New Roman"/>
+                      <w:color w:val="000000"/>
+                      <w:sz w:val="24"/>
+                      <w:szCs w:val="24"/>
+                    </w:rPr>
+                    <w:t>El usuario s</w:t>
+                  </w:r>
+                  <w:r>
+                    <w:rPr>
+                      <w:rFonts w:ascii="Times New Roman" w:eastAsia="Times New Roman" w:hAnsi="Times New Roman" w:cs="Times New Roman"/>
+                      <w:color w:val="000000"/>
+                      <w:sz w:val="24"/>
+                      <w:szCs w:val="24"/>
+                    </w:rPr>
+                    <w:t>elecciona la opción de Cotizar</w:t>
+                  </w:r>
+                  <w:r>
+                    <w:rPr>
+                      <w:rFonts w:ascii="Times New Roman" w:eastAsia="Times New Roman" w:hAnsi="Times New Roman" w:cs="Times New Roman"/>
+                      <w:color w:val="000000"/>
+                      <w:sz w:val="24"/>
+                      <w:szCs w:val="24"/>
+                    </w:rPr>
+                    <w:t xml:space="preserve"> se muestra la pantalla correspondiente.  </w:t>
+                  </w:r>
+                </w:p>
+              </w:tc>
+            </w:tr>
+            <w:tr>
+              <w:trPr>
+                <w:trHeight w:val="100"/>
+              </w:trPr>
+              <w:tc>
+                <w:tcPr>
+                  <w:tcW w:w="0" w:type="auto"/>
+                  <w:tcMar>
+                    <w:top w:w="0" w:type="dxa"/>
+                    <w:left w:w="115" w:type="dxa"/>
+                    <w:bottom w:w="0" w:type="dxa"/>
+                    <w:right w:w="115" w:type="dxa"/>
+                  </w:tcMar>
+                  <w:hideMark/>
+                </w:tcPr>
+                <w:p>
+                  <w:pPr>
+                    <w:spacing w:after="0" w:line="240" w:lineRule="auto"/>
+                    <w:rPr>
+                      <w:rFonts w:ascii="Times New Roman" w:eastAsia="Times New Roman" w:hAnsi="Times New Roman" w:cs="Times New Roman"/>
+                      <w:sz w:val="24"/>
+                      <w:szCs w:val="24"/>
+                    </w:rPr>
+                  </w:pPr>
+                </w:p>
+              </w:tc>
+            </w:tr>
+            <w:tr>
+              <w:trPr>
+                <w:trHeight w:val="340"/>
+              </w:trPr>
+              <w:tc>
+                <w:tcPr>
+                  <w:tcW w:w="0" w:type="auto"/>
+                  <w:tcMar>
+                    <w:top w:w="0" w:type="dxa"/>
+                    <w:left w:w="115" w:type="dxa"/>
+                    <w:bottom w:w="0" w:type="dxa"/>
+                    <w:right w:w="115" w:type="dxa"/>
+                  </w:tcMar>
+                  <w:hideMark/>
+                </w:tcPr>
+                <w:p>
+                  <w:pPr>
+                    <w:spacing w:after="0" w:line="240" w:lineRule="auto"/>
+                    <w:rPr>
+                      <w:rFonts w:ascii="Times New Roman" w:eastAsia="Times New Roman" w:hAnsi="Times New Roman" w:cs="Times New Roman"/>
+                      <w:color w:val="000000"/>
+                      <w:sz w:val="24"/>
+                      <w:szCs w:val="24"/>
+                    </w:rPr>
+                  </w:pPr>
+                  <w:r>
+                    <w:rPr>
+                      <w:rFonts w:ascii="Times New Roman" w:eastAsia="Times New Roman" w:hAnsi="Times New Roman" w:cs="Times New Roman"/>
+                      <w:color w:val="000000"/>
+                      <w:sz w:val="24"/>
+                      <w:szCs w:val="24"/>
+                    </w:rPr>
+                    <w:t>El empleador deberá seleccionar la cantidad de días y horas que va a requerir la empleada para lograr darle una cotización correcta. Si en caso de que los datos no sean llenados correctamente el sistema detectara la anomalía y enviara un mensaje de alerta. En caso de lo contrario se mostrará en pantalla la cotización correspondiente.</w:t>
+                  </w:r>
                 </w:p>
                 <w:p>
                   <w:pPr>
@@ -5858,15 +6527,6 @@
                       <w:szCs w:val="24"/>
                     </w:rPr>
                   </w:pPr>
-                  <w:r>
-                    <w:rPr>
-                      <w:rFonts w:ascii="Times New Roman" w:eastAsia="Times New Roman" w:hAnsi="Times New Roman" w:cs="Times New Roman"/>
-                      <w:color w:val="000000"/>
-                      <w:sz w:val="24"/>
-                      <w:szCs w:val="24"/>
-                    </w:rPr>
-                    <w:t xml:space="preserve">Únicamente se podrá contratar usuarios que puedan brindar servicios </w:t>
-                  </w:r>
                 </w:p>
               </w:tc>
             </w:tr>
@@ -5919,20 +6579,8 @@
                 <w:szCs w:val="24"/>
                 <w:lang w:val="en-US"/>
               </w:rPr>
-              <w:t xml:space="preserve">Post </w:t>
-            </w:r>
-            <w:proofErr w:type="spellStart"/>
-            <w:r>
-              <w:rPr>
-                <w:rFonts w:ascii="Times New Roman" w:eastAsia="Times New Roman" w:hAnsi="Times New Roman" w:cs="Times New Roman"/>
-                <w:color w:val="000000"/>
-                <w:sz w:val="24"/>
-                <w:szCs w:val="24"/>
-                <w:lang w:val="en-US"/>
-              </w:rPr>
-              <w:t>Condición</w:t>
-            </w:r>
-            <w:proofErr w:type="spellEnd"/>
+              <w:t>Post Condición</w:t>
+            </w:r>
           </w:p>
         </w:tc>
         <w:tc>
@@ -5993,7 +6641,6 @@
                 <w:lang w:val="en-US"/>
               </w:rPr>
             </w:pPr>
-            <w:proofErr w:type="spellStart"/>
             <w:r>
               <w:rPr>
                 <w:rFonts w:ascii="Times New Roman" w:eastAsia="Times New Roman" w:hAnsi="Times New Roman" w:cs="Times New Roman"/>
@@ -6004,7 +6651,6 @@
               </w:rPr>
               <w:t>Importancia</w:t>
             </w:r>
-            <w:proofErr w:type="spellEnd"/>
           </w:p>
         </w:tc>
         <w:tc>
@@ -6076,7 +6722,6 @@
                 <w:lang w:val="en-US"/>
               </w:rPr>
             </w:pPr>
-            <w:proofErr w:type="spellStart"/>
             <w:r>
               <w:rPr>
                 <w:rFonts w:ascii="Times New Roman" w:eastAsia="Times New Roman" w:hAnsi="Times New Roman" w:cs="Times New Roman"/>
@@ -6087,43 +6732,52 @@
               </w:rPr>
               <w:t>Comentarios</w:t>
             </w:r>
-            <w:proofErr w:type="spellEnd"/>
-          </w:p>
-        </w:tc>
-        <w:tc>
-          <w:tcPr>
-            <w:tcW w:w="0" w:type="auto"/>
-            <w:tcBorders>
-              <w:top w:val="single" w:sz="4" w:space="0" w:color="000000"/>
-              <w:left w:val="single" w:sz="4" w:space="0" w:color="000000"/>
-              <w:bottom w:val="single" w:sz="4" w:space="0" w:color="000000"/>
-              <w:right w:val="single" w:sz="4" w:space="0" w:color="000000"/>
-            </w:tcBorders>
-            <w:tcMar>
-              <w:top w:w="0" w:type="dxa"/>
-              <w:left w:w="115" w:type="dxa"/>
-              <w:bottom w:w="0" w:type="dxa"/>
-              <w:right w:w="115" w:type="dxa"/>
-            </w:tcMar>
-            <w:hideMark/>
-          </w:tcPr>
-          <w:p>
-            <w:pPr>
-              <w:spacing w:after="0" w:line="240" w:lineRule="auto"/>
-              <w:rPr>
-                <w:rFonts w:ascii="Times New Roman" w:eastAsia="Times New Roman" w:hAnsi="Times New Roman" w:cs="Times New Roman"/>
-                <w:sz w:val="24"/>
-                <w:szCs w:val="24"/>
-              </w:rPr>
-            </w:pPr>
-            <w:r>
-              <w:rPr>
-                <w:rFonts w:ascii="Times New Roman" w:eastAsia="Times New Roman" w:hAnsi="Times New Roman" w:cs="Times New Roman"/>
-                <w:color w:val="000000"/>
-                <w:sz w:val="24"/>
-                <w:szCs w:val="24"/>
-              </w:rPr>
-              <w:t>Podrá contratar empleadas domésticas con filtros o sin ellos</w:t>
+          </w:p>
+        </w:tc>
+        <w:tc>
+          <w:tcPr>
+            <w:tcW w:w="0" w:type="auto"/>
+            <w:tcBorders>
+              <w:top w:val="single" w:sz="4" w:space="0" w:color="000000"/>
+              <w:left w:val="single" w:sz="4" w:space="0" w:color="000000"/>
+              <w:bottom w:val="single" w:sz="4" w:space="0" w:color="000000"/>
+              <w:right w:val="single" w:sz="4" w:space="0" w:color="000000"/>
+            </w:tcBorders>
+            <w:tcMar>
+              <w:top w:w="0" w:type="dxa"/>
+              <w:left w:w="115" w:type="dxa"/>
+              <w:bottom w:w="0" w:type="dxa"/>
+              <w:right w:w="115" w:type="dxa"/>
+            </w:tcMar>
+            <w:hideMark/>
+          </w:tcPr>
+          <w:p>
+            <w:pPr>
+              <w:spacing w:after="0" w:line="240" w:lineRule="auto"/>
+              <w:rPr>
+                <w:rFonts w:ascii="Times New Roman" w:eastAsia="Times New Roman" w:hAnsi="Times New Roman" w:cs="Times New Roman"/>
+                <w:color w:val="000000"/>
+                <w:sz w:val="24"/>
+                <w:szCs w:val="24"/>
+              </w:rPr>
+            </w:pPr>
+            <w:r>
+              <w:rPr>
+                <w:rFonts w:ascii="Times New Roman" w:eastAsia="Times New Roman" w:hAnsi="Times New Roman" w:cs="Times New Roman"/>
+                <w:color w:val="000000"/>
+                <w:sz w:val="24"/>
+                <w:szCs w:val="24"/>
+              </w:rPr>
+              <w:t xml:space="preserve">Podrá </w:t>
+            </w:r>
+            <w:r>
+              <w:rPr>
+                <w:rFonts w:ascii="Times New Roman" w:eastAsia="Times New Roman" w:hAnsi="Times New Roman" w:cs="Times New Roman"/>
+                <w:color w:val="000000"/>
+                <w:sz w:val="24"/>
+                <w:szCs w:val="24"/>
+              </w:rPr>
+              <w:t>cotizar cualquier tipo de empleada.</w:t>
             </w:r>
           </w:p>
         </w:tc>
@@ -6311,26 +6965,6 @@
     </w:p>
     <w:p>
       <w:pPr>
-        <w:spacing w:after="0" w:line="240" w:lineRule="auto"/>
-        <w:rPr>
-          <w:rFonts w:ascii="Times New Roman" w:eastAsia="Times New Roman" w:hAnsi="Times New Roman" w:cs="Times New Roman"/>
-          <w:sz w:val="24"/>
-          <w:szCs w:val="24"/>
-        </w:rPr>
-      </w:pPr>
-    </w:p>
-    <w:p>
-      <w:pPr>
-        <w:spacing w:after="0" w:line="240" w:lineRule="auto"/>
-        <w:rPr>
-          <w:rFonts w:ascii="Times New Roman" w:eastAsia="Times New Roman" w:hAnsi="Times New Roman" w:cs="Times New Roman"/>
-          <w:sz w:val="24"/>
-          <w:szCs w:val="24"/>
-        </w:rPr>
-      </w:pPr>
-    </w:p>
-    <w:p>
-      <w:pPr>
         <w:spacing w:line="240" w:lineRule="auto"/>
         <w:jc w:val="center"/>
         <w:rPr>
@@ -6340,7 +6974,6 @@
           <w:lang w:val="en-US"/>
         </w:rPr>
       </w:pPr>
-      <w:proofErr w:type="spellStart"/>
       <w:r>
         <w:rPr>
           <w:rFonts w:ascii="Times New Roman" w:eastAsia="Times New Roman" w:hAnsi="Times New Roman" w:cs="Times New Roman"/>
@@ -6351,35 +6984,8 @@
           <w:szCs w:val="24"/>
           <w:lang w:val="en-US"/>
         </w:rPr>
-        <w:t>Calificar</w:t>
+        <w:t>Calificar Empleada</w:t>
       </w:r>
-      <w:proofErr w:type="spellEnd"/>
-      <w:r>
-        <w:rPr>
-          <w:rFonts w:ascii="Times New Roman" w:eastAsia="Times New Roman" w:hAnsi="Times New Roman" w:cs="Times New Roman"/>
-          <w:b/>
-          <w:bCs/>
-          <w:color w:val="000000"/>
-          <w:sz w:val="24"/>
-          <w:szCs w:val="24"/>
-          <w:lang w:val="en-US"/>
-        </w:rPr>
-        <w:t xml:space="preserve"> </w:t>
-      </w:r>
-      <w:proofErr w:type="spellStart"/>
-      <w:r>
-        <w:rPr>
-          <w:rFonts w:ascii="Times New Roman" w:eastAsia="Times New Roman" w:hAnsi="Times New Roman" w:cs="Times New Roman"/>
-          <w:b/>
-          <w:bCs/>
-          <w:color w:val="000000"/>
-          <w:sz w:val="24"/>
-          <w:szCs w:val="24"/>
-          <w:lang w:val="en-US"/>
-        </w:rPr>
-        <w:t>Empleada</w:t>
-      </w:r>
-      <w:proofErr w:type="spellEnd"/>
     </w:p>
     <w:p>
       <w:pPr>
@@ -6446,122 +7052,54 @@
                 <w:lang w:val="en-US"/>
               </w:rPr>
             </w:pPr>
-            <w:proofErr w:type="spellStart"/>
-            <w:r>
-              <w:rPr>
-                <w:rFonts w:ascii="Times New Roman" w:eastAsia="Times New Roman" w:hAnsi="Times New Roman" w:cs="Times New Roman"/>
-                <w:color w:val="000000"/>
-                <w:sz w:val="24"/>
-                <w:szCs w:val="24"/>
-                <w:lang w:val="en-US"/>
-              </w:rPr>
-              <w:t>Requisito</w:t>
-            </w:r>
-            <w:proofErr w:type="spellEnd"/>
-            <w:r>
-              <w:rPr>
-                <w:rFonts w:ascii="Times New Roman" w:eastAsia="Times New Roman" w:hAnsi="Times New Roman" w:cs="Times New Roman"/>
-                <w:color w:val="000000"/>
-                <w:sz w:val="24"/>
-                <w:szCs w:val="24"/>
-                <w:lang w:val="en-US"/>
-              </w:rPr>
-              <w:t xml:space="preserve"> Funcional-005</w:t>
-            </w:r>
-          </w:p>
-        </w:tc>
-        <w:tc>
-          <w:tcPr>
-            <w:tcW w:w="0" w:type="auto"/>
-            <w:tcBorders>
-              <w:top w:val="single" w:sz="4" w:space="0" w:color="000000"/>
-              <w:left w:val="single" w:sz="4" w:space="0" w:color="000000"/>
-              <w:bottom w:val="single" w:sz="4" w:space="0" w:color="000000"/>
-              <w:right w:val="single" w:sz="4" w:space="0" w:color="000000"/>
-            </w:tcBorders>
-            <w:tcMar>
-              <w:top w:w="0" w:type="dxa"/>
-              <w:left w:w="115" w:type="dxa"/>
-              <w:bottom w:w="0" w:type="dxa"/>
-              <w:right w:w="115" w:type="dxa"/>
-            </w:tcMar>
-            <w:hideMark/>
-          </w:tcPr>
-          <w:p>
-            <w:pPr>
-              <w:spacing w:after="0" w:line="240" w:lineRule="auto"/>
-              <w:rPr>
-                <w:rFonts w:ascii="Times New Roman" w:eastAsia="Times New Roman" w:hAnsi="Times New Roman" w:cs="Times New Roman"/>
-                <w:sz w:val="24"/>
-                <w:szCs w:val="24"/>
-                <w:lang w:val="en-US"/>
-              </w:rPr>
-            </w:pPr>
-            <w:proofErr w:type="spellStart"/>
-            <w:r>
-              <w:rPr>
-                <w:rFonts w:ascii="Times New Roman" w:eastAsia="Times New Roman" w:hAnsi="Times New Roman" w:cs="Times New Roman"/>
-                <w:color w:val="000000"/>
-                <w:sz w:val="24"/>
-                <w:szCs w:val="24"/>
-                <w:lang w:val="en-US"/>
-              </w:rPr>
-              <w:t>Agregar</w:t>
-            </w:r>
-            <w:proofErr w:type="spellEnd"/>
-            <w:r>
-              <w:rPr>
-                <w:rFonts w:ascii="Times New Roman" w:eastAsia="Times New Roman" w:hAnsi="Times New Roman" w:cs="Times New Roman"/>
-                <w:color w:val="000000"/>
-                <w:sz w:val="24"/>
-                <w:szCs w:val="24"/>
-                <w:lang w:val="en-US"/>
-              </w:rPr>
-              <w:t xml:space="preserve"> </w:t>
-            </w:r>
-            <w:proofErr w:type="spellStart"/>
-            <w:r>
-              <w:rPr>
-                <w:rFonts w:ascii="Times New Roman" w:eastAsia="Times New Roman" w:hAnsi="Times New Roman" w:cs="Times New Roman"/>
-                <w:color w:val="000000"/>
-                <w:sz w:val="24"/>
-                <w:szCs w:val="24"/>
-                <w:lang w:val="en-US"/>
-              </w:rPr>
-              <w:t>Empleada</w:t>
-            </w:r>
-            <w:proofErr w:type="spellEnd"/>
-            <w:r>
-              <w:rPr>
-                <w:rFonts w:ascii="Times New Roman" w:eastAsia="Times New Roman" w:hAnsi="Times New Roman" w:cs="Times New Roman"/>
-                <w:color w:val="000000"/>
-                <w:sz w:val="24"/>
-                <w:szCs w:val="24"/>
-                <w:lang w:val="en-US"/>
-              </w:rPr>
-              <w:t xml:space="preserve"> o </w:t>
-            </w:r>
-            <w:proofErr w:type="spellStart"/>
-            <w:r>
-              <w:rPr>
-                <w:rFonts w:ascii="Times New Roman" w:eastAsia="Times New Roman" w:hAnsi="Times New Roman" w:cs="Times New Roman"/>
-                <w:color w:val="000000"/>
-                <w:sz w:val="24"/>
-                <w:szCs w:val="24"/>
-                <w:lang w:val="en-US"/>
-              </w:rPr>
-              <w:t>Usuario</w:t>
-            </w:r>
-            <w:proofErr w:type="spellEnd"/>
-            <w:r>
-              <w:rPr>
-                <w:rFonts w:ascii="Times New Roman" w:eastAsia="Times New Roman" w:hAnsi="Times New Roman" w:cs="Times New Roman"/>
-                <w:color w:val="000000"/>
-                <w:sz w:val="24"/>
-                <w:szCs w:val="24"/>
-                <w:lang w:val="en-US"/>
-              </w:rPr>
-              <w:t>.</w:t>
+            <w:r>
+              <w:rPr>
+                <w:rFonts w:ascii="Times New Roman" w:eastAsia="Times New Roman" w:hAnsi="Times New Roman" w:cs="Times New Roman"/>
+                <w:color w:val="000000"/>
+                <w:sz w:val="24"/>
+                <w:szCs w:val="24"/>
+                <w:lang w:val="en-US"/>
+              </w:rPr>
+              <w:t>Requisito Funcional-006</w:t>
+            </w:r>
+          </w:p>
+        </w:tc>
+        <w:tc>
+          <w:tcPr>
+            <w:tcW w:w="0" w:type="auto"/>
+            <w:tcBorders>
+              <w:top w:val="single" w:sz="4" w:space="0" w:color="000000"/>
+              <w:left w:val="single" w:sz="4" w:space="0" w:color="000000"/>
+              <w:bottom w:val="single" w:sz="4" w:space="0" w:color="000000"/>
+              <w:right w:val="single" w:sz="4" w:space="0" w:color="000000"/>
+            </w:tcBorders>
+            <w:tcMar>
+              <w:top w:w="0" w:type="dxa"/>
+              <w:left w:w="115" w:type="dxa"/>
+              <w:bottom w:w="0" w:type="dxa"/>
+              <w:right w:w="115" w:type="dxa"/>
+            </w:tcMar>
+            <w:hideMark/>
+          </w:tcPr>
+          <w:p>
+            <w:pPr>
+              <w:spacing w:after="0" w:line="240" w:lineRule="auto"/>
+              <w:rPr>
+                <w:rFonts w:ascii="Times New Roman" w:eastAsia="Times New Roman" w:hAnsi="Times New Roman" w:cs="Times New Roman"/>
+                <w:sz w:val="24"/>
+                <w:szCs w:val="24"/>
+                <w:lang w:val="en-US"/>
+              </w:rPr>
+            </w:pPr>
+            <w:r>
+              <w:rPr>
+                <w:rFonts w:ascii="Times New Roman" w:eastAsia="Times New Roman" w:hAnsi="Times New Roman" w:cs="Times New Roman"/>
+                <w:color w:val="000000"/>
+                <w:sz w:val="24"/>
+                <w:szCs w:val="24"/>
+                <w:lang w:val="en-US"/>
+              </w:rPr>
+              <w:t>Agregar Empleada o Usuario.</w:t>
             </w:r>
           </w:p>
         </w:tc>
@@ -6594,7 +7132,6 @@
                 <w:lang w:val="en-US"/>
               </w:rPr>
             </w:pPr>
-            <w:proofErr w:type="spellStart"/>
             <w:r>
               <w:rPr>
                 <w:rFonts w:ascii="Times New Roman" w:eastAsia="Times New Roman" w:hAnsi="Times New Roman" w:cs="Times New Roman"/>
@@ -6605,7 +7142,6 @@
               </w:rPr>
               <w:t>Versión</w:t>
             </w:r>
-            <w:proofErr w:type="spellEnd"/>
           </w:p>
         </w:tc>
         <w:tc>
@@ -6756,70 +7292,45 @@
                 <w:lang w:val="en-US"/>
               </w:rPr>
             </w:pPr>
-            <w:proofErr w:type="spellStart"/>
-            <w:r>
-              <w:rPr>
-                <w:rFonts w:ascii="Times New Roman" w:eastAsia="Times New Roman" w:hAnsi="Times New Roman" w:cs="Times New Roman"/>
-                <w:color w:val="000000"/>
-                <w:sz w:val="24"/>
-                <w:szCs w:val="24"/>
-                <w:lang w:val="en-US"/>
-              </w:rPr>
-              <w:t>Requisitos</w:t>
-            </w:r>
-            <w:proofErr w:type="spellEnd"/>
-            <w:r>
-              <w:rPr>
-                <w:rFonts w:ascii="Times New Roman" w:eastAsia="Times New Roman" w:hAnsi="Times New Roman" w:cs="Times New Roman"/>
-                <w:color w:val="000000"/>
-                <w:sz w:val="24"/>
-                <w:szCs w:val="24"/>
-                <w:lang w:val="en-US"/>
-              </w:rPr>
-              <w:t xml:space="preserve"> </w:t>
-            </w:r>
-            <w:proofErr w:type="spellStart"/>
-            <w:r>
-              <w:rPr>
-                <w:rFonts w:ascii="Times New Roman" w:eastAsia="Times New Roman" w:hAnsi="Times New Roman" w:cs="Times New Roman"/>
-                <w:color w:val="000000"/>
-                <w:sz w:val="24"/>
-                <w:szCs w:val="24"/>
-                <w:lang w:val="en-US"/>
-              </w:rPr>
-              <w:t>asociados</w:t>
-            </w:r>
-            <w:proofErr w:type="spellEnd"/>
-          </w:p>
-        </w:tc>
-        <w:tc>
-          <w:tcPr>
-            <w:tcW w:w="0" w:type="auto"/>
-            <w:tcBorders>
-              <w:top w:val="single" w:sz="4" w:space="0" w:color="000000"/>
-              <w:left w:val="single" w:sz="4" w:space="0" w:color="000000"/>
-              <w:bottom w:val="single" w:sz="4" w:space="0" w:color="000000"/>
-              <w:right w:val="single" w:sz="4" w:space="0" w:color="000000"/>
-            </w:tcBorders>
-            <w:tcMar>
-              <w:top w:w="0" w:type="dxa"/>
-              <w:left w:w="115" w:type="dxa"/>
-              <w:bottom w:w="0" w:type="dxa"/>
-              <w:right w:w="115" w:type="dxa"/>
-            </w:tcMar>
-            <w:hideMark/>
-          </w:tcPr>
-          <w:p>
-            <w:pPr>
-              <w:spacing w:after="0" w:line="240" w:lineRule="auto"/>
-              <w:rPr>
-                <w:rFonts w:ascii="Times New Roman" w:eastAsia="Times New Roman" w:hAnsi="Times New Roman" w:cs="Times New Roman"/>
-                <w:sz w:val="24"/>
-                <w:szCs w:val="24"/>
-                <w:lang w:val="en-US"/>
-              </w:rPr>
-            </w:pPr>
-            <w:proofErr w:type="spellStart"/>
+            <w:r>
+              <w:rPr>
+                <w:rFonts w:ascii="Times New Roman" w:eastAsia="Times New Roman" w:hAnsi="Times New Roman" w:cs="Times New Roman"/>
+                <w:color w:val="000000"/>
+                <w:sz w:val="24"/>
+                <w:szCs w:val="24"/>
+                <w:lang w:val="en-US"/>
+              </w:rPr>
+              <w:t>Requisitos asociados</w:t>
+            </w:r>
+          </w:p>
+        </w:tc>
+        <w:tc>
+          <w:tcPr>
+            <w:tcW w:w="0" w:type="auto"/>
+            <w:tcBorders>
+              <w:top w:val="single" w:sz="4" w:space="0" w:color="000000"/>
+              <w:left w:val="single" w:sz="4" w:space="0" w:color="000000"/>
+              <w:bottom w:val="single" w:sz="4" w:space="0" w:color="000000"/>
+              <w:right w:val="single" w:sz="4" w:space="0" w:color="000000"/>
+            </w:tcBorders>
+            <w:tcMar>
+              <w:top w:w="0" w:type="dxa"/>
+              <w:left w:w="115" w:type="dxa"/>
+              <w:bottom w:w="0" w:type="dxa"/>
+              <w:right w:w="115" w:type="dxa"/>
+            </w:tcMar>
+            <w:hideMark/>
+          </w:tcPr>
+          <w:p>
+            <w:pPr>
+              <w:spacing w:after="0" w:line="240" w:lineRule="auto"/>
+              <w:rPr>
+                <w:rFonts w:ascii="Times New Roman" w:eastAsia="Times New Roman" w:hAnsi="Times New Roman" w:cs="Times New Roman"/>
+                <w:sz w:val="24"/>
+                <w:szCs w:val="24"/>
+                <w:lang w:val="en-US"/>
+              </w:rPr>
+            </w:pPr>
             <w:r>
               <w:rPr>
                 <w:rFonts w:ascii="Times New Roman" w:eastAsia="Times New Roman" w:hAnsi="Times New Roman" w:cs="Times New Roman"/>
@@ -6830,7 +7341,6 @@
               </w:rPr>
               <w:t>Contratar</w:t>
             </w:r>
-            <w:proofErr w:type="spellEnd"/>
           </w:p>
         </w:tc>
       </w:tr>
@@ -6862,7 +7372,6 @@
                 <w:lang w:val="en-US"/>
               </w:rPr>
             </w:pPr>
-            <w:proofErr w:type="spellStart"/>
             <w:r>
               <w:rPr>
                 <w:rFonts w:ascii="Times New Roman" w:eastAsia="Times New Roman" w:hAnsi="Times New Roman" w:cs="Times New Roman"/>
@@ -6873,7 +7382,6 @@
               </w:rPr>
               <w:t>Descripción</w:t>
             </w:r>
-            <w:proofErr w:type="spellEnd"/>
           </w:p>
         </w:tc>
         <w:tc>
@@ -6942,7 +7450,6 @@
                 <w:lang w:val="en-US"/>
               </w:rPr>
             </w:pPr>
-            <w:proofErr w:type="spellStart"/>
             <w:r>
               <w:rPr>
                 <w:rFonts w:ascii="Times New Roman" w:eastAsia="Times New Roman" w:hAnsi="Times New Roman" w:cs="Times New Roman"/>
@@ -6953,89 +7460,44 @@
               </w:rPr>
               <w:t>Precondición</w:t>
             </w:r>
-            <w:proofErr w:type="spellEnd"/>
-          </w:p>
-        </w:tc>
-        <w:tc>
-          <w:tcPr>
-            <w:tcW w:w="0" w:type="auto"/>
-            <w:tcBorders>
-              <w:top w:val="single" w:sz="4" w:space="0" w:color="000000"/>
-              <w:left w:val="single" w:sz="4" w:space="0" w:color="000000"/>
-              <w:bottom w:val="single" w:sz="4" w:space="0" w:color="000000"/>
-              <w:right w:val="single" w:sz="4" w:space="0" w:color="000000"/>
-            </w:tcBorders>
-            <w:tcMar>
-              <w:top w:w="0" w:type="dxa"/>
-              <w:left w:w="115" w:type="dxa"/>
-              <w:bottom w:w="0" w:type="dxa"/>
-              <w:right w:w="115" w:type="dxa"/>
-            </w:tcMar>
-            <w:hideMark/>
-          </w:tcPr>
-          <w:p>
-            <w:pPr>
-              <w:spacing w:after="0" w:line="240" w:lineRule="auto"/>
-              <w:rPr>
-                <w:rFonts w:ascii="Times New Roman" w:eastAsia="Times New Roman" w:hAnsi="Times New Roman" w:cs="Times New Roman"/>
-                <w:sz w:val="24"/>
-                <w:szCs w:val="24"/>
-                <w:lang w:val="en-US"/>
-              </w:rPr>
-            </w:pPr>
-            <w:r>
-              <w:rPr>
-                <w:rFonts w:ascii="Times New Roman" w:eastAsia="Times New Roman" w:hAnsi="Times New Roman" w:cs="Times New Roman"/>
-                <w:color w:val="000000"/>
-                <w:sz w:val="24"/>
-                <w:szCs w:val="24"/>
-                <w:lang w:val="en-US"/>
-              </w:rPr>
-              <w:t xml:space="preserve">Click </w:t>
-            </w:r>
-            <w:proofErr w:type="spellStart"/>
-            <w:r>
-              <w:rPr>
-                <w:rFonts w:ascii="Times New Roman" w:eastAsia="Times New Roman" w:hAnsi="Times New Roman" w:cs="Times New Roman"/>
-                <w:color w:val="000000"/>
-                <w:sz w:val="24"/>
-                <w:szCs w:val="24"/>
-                <w:lang w:val="en-US"/>
-              </w:rPr>
-              <w:t>botón</w:t>
-            </w:r>
-            <w:proofErr w:type="spellEnd"/>
-            <w:r>
-              <w:rPr>
-                <w:rFonts w:ascii="Times New Roman" w:eastAsia="Times New Roman" w:hAnsi="Times New Roman" w:cs="Times New Roman"/>
-                <w:color w:val="000000"/>
-                <w:sz w:val="24"/>
-                <w:szCs w:val="24"/>
-                <w:lang w:val="en-US"/>
-              </w:rPr>
-              <w:t xml:space="preserve"> </w:t>
-            </w:r>
-            <w:proofErr w:type="spellStart"/>
-            <w:r>
-              <w:rPr>
-                <w:rFonts w:ascii="Times New Roman" w:eastAsia="Times New Roman" w:hAnsi="Times New Roman" w:cs="Times New Roman"/>
-                <w:color w:val="000000"/>
-                <w:sz w:val="24"/>
-                <w:szCs w:val="24"/>
-                <w:lang w:val="en-US"/>
-              </w:rPr>
-              <w:t>Calificar</w:t>
-            </w:r>
-            <w:proofErr w:type="spellEnd"/>
-            <w:r>
-              <w:rPr>
-                <w:rFonts w:ascii="Times New Roman" w:eastAsia="Times New Roman" w:hAnsi="Times New Roman" w:cs="Times New Roman"/>
-                <w:color w:val="000000"/>
-                <w:sz w:val="24"/>
-                <w:szCs w:val="24"/>
-                <w:lang w:val="en-US"/>
-              </w:rPr>
-              <w:t>.</w:t>
+          </w:p>
+        </w:tc>
+        <w:tc>
+          <w:tcPr>
+            <w:tcW w:w="0" w:type="auto"/>
+            <w:tcBorders>
+              <w:top w:val="single" w:sz="4" w:space="0" w:color="000000"/>
+              <w:left w:val="single" w:sz="4" w:space="0" w:color="000000"/>
+              <w:bottom w:val="single" w:sz="4" w:space="0" w:color="000000"/>
+              <w:right w:val="single" w:sz="4" w:space="0" w:color="000000"/>
+            </w:tcBorders>
+            <w:tcMar>
+              <w:top w:w="0" w:type="dxa"/>
+              <w:left w:w="115" w:type="dxa"/>
+              <w:bottom w:w="0" w:type="dxa"/>
+              <w:right w:w="115" w:type="dxa"/>
+            </w:tcMar>
+            <w:hideMark/>
+          </w:tcPr>
+          <w:p>
+            <w:pPr>
+              <w:spacing w:after="0" w:line="240" w:lineRule="auto"/>
+              <w:rPr>
+                <w:rFonts w:ascii="Times New Roman" w:eastAsia="Times New Roman" w:hAnsi="Times New Roman" w:cs="Times New Roman"/>
+                <w:sz w:val="24"/>
+                <w:szCs w:val="24"/>
+                <w:lang w:val="en-US"/>
+              </w:rPr>
+            </w:pPr>
+            <w:r>
+              <w:rPr>
+                <w:rFonts w:ascii="Times New Roman" w:eastAsia="Times New Roman" w:hAnsi="Times New Roman" w:cs="Times New Roman"/>
+                <w:color w:val="000000"/>
+                <w:sz w:val="24"/>
+                <w:szCs w:val="24"/>
+                <w:lang w:val="en-US"/>
+              </w:rPr>
+              <w:t>Click botón Calificar.</w:t>
             </w:r>
           </w:p>
         </w:tc>
@@ -7068,27 +7530,15 @@
                 <w:lang w:val="en-US"/>
               </w:rPr>
             </w:pPr>
-            <w:proofErr w:type="spellStart"/>
-            <w:r>
-              <w:rPr>
-                <w:rFonts w:ascii="Times New Roman" w:eastAsia="Times New Roman" w:hAnsi="Times New Roman" w:cs="Times New Roman"/>
-                <w:color w:val="000000"/>
-                <w:sz w:val="24"/>
-                <w:szCs w:val="24"/>
-                <w:lang w:val="en-US"/>
-              </w:rPr>
-              <w:t>Secuencia</w:t>
-            </w:r>
-            <w:proofErr w:type="spellEnd"/>
-            <w:r>
-              <w:rPr>
-                <w:rFonts w:ascii="Times New Roman" w:eastAsia="Times New Roman" w:hAnsi="Times New Roman" w:cs="Times New Roman"/>
-                <w:color w:val="000000"/>
-                <w:sz w:val="24"/>
-                <w:szCs w:val="24"/>
-                <w:lang w:val="en-US"/>
-              </w:rPr>
-              <w:t xml:space="preserve"> normal</w:t>
+            <w:r>
+              <w:rPr>
+                <w:rFonts w:ascii="Times New Roman" w:eastAsia="Times New Roman" w:hAnsi="Times New Roman" w:cs="Times New Roman"/>
+                <w:color w:val="000000"/>
+                <w:sz w:val="24"/>
+                <w:szCs w:val="24"/>
+                <w:lang w:val="en-US"/>
+              </w:rPr>
+              <w:t>Secuencia normal</w:t>
             </w:r>
           </w:p>
         </w:tc>
@@ -7304,20 +7754,8 @@
                 <w:szCs w:val="24"/>
                 <w:lang w:val="en-US"/>
               </w:rPr>
-              <w:t xml:space="preserve">Post </w:t>
-            </w:r>
-            <w:proofErr w:type="spellStart"/>
-            <w:r>
-              <w:rPr>
-                <w:rFonts w:ascii="Times New Roman" w:eastAsia="Times New Roman" w:hAnsi="Times New Roman" w:cs="Times New Roman"/>
-                <w:color w:val="000000"/>
-                <w:sz w:val="24"/>
-                <w:szCs w:val="24"/>
-                <w:lang w:val="en-US"/>
-              </w:rPr>
-              <w:t>Condición</w:t>
-            </w:r>
-            <w:proofErr w:type="spellEnd"/>
+              <w:t>Post Condición</w:t>
+            </w:r>
           </w:p>
         </w:tc>
         <w:tc>
@@ -7378,7 +7816,6 @@
                 <w:lang w:val="en-US"/>
               </w:rPr>
             </w:pPr>
-            <w:proofErr w:type="spellStart"/>
             <w:r>
               <w:rPr>
                 <w:rFonts w:ascii="Times New Roman" w:eastAsia="Times New Roman" w:hAnsi="Times New Roman" w:cs="Times New Roman"/>
@@ -7389,7 +7826,6 @@
               </w:rPr>
               <w:t>Importancia</w:t>
             </w:r>
-            <w:proofErr w:type="spellEnd"/>
           </w:p>
         </w:tc>
         <w:tc>
@@ -7461,7 +7897,6 @@
                 <w:lang w:val="en-US"/>
               </w:rPr>
             </w:pPr>
-            <w:proofErr w:type="spellStart"/>
             <w:r>
               <w:rPr>
                 <w:rFonts w:ascii="Times New Roman" w:eastAsia="Times New Roman" w:hAnsi="Times New Roman" w:cs="Times New Roman"/>
@@ -7472,83 +7907,42 @@
               </w:rPr>
               <w:t>Comentarios</w:t>
             </w:r>
-            <w:proofErr w:type="spellEnd"/>
-          </w:p>
-        </w:tc>
-        <w:tc>
-          <w:tcPr>
-            <w:tcW w:w="0" w:type="auto"/>
-            <w:tcBorders>
-              <w:top w:val="single" w:sz="4" w:space="0" w:color="000000"/>
-              <w:left w:val="single" w:sz="4" w:space="0" w:color="000000"/>
-              <w:bottom w:val="single" w:sz="4" w:space="0" w:color="000000"/>
-              <w:right w:val="single" w:sz="4" w:space="0" w:color="000000"/>
-            </w:tcBorders>
-            <w:tcMar>
-              <w:top w:w="0" w:type="dxa"/>
-              <w:left w:w="115" w:type="dxa"/>
-              <w:bottom w:w="0" w:type="dxa"/>
-              <w:right w:w="115" w:type="dxa"/>
-            </w:tcMar>
-            <w:hideMark/>
-          </w:tcPr>
-          <w:p>
-            <w:pPr>
-              <w:spacing w:after="0" w:line="240" w:lineRule="auto"/>
-              <w:rPr>
-                <w:rFonts w:ascii="Times New Roman" w:eastAsia="Times New Roman" w:hAnsi="Times New Roman" w:cs="Times New Roman"/>
-                <w:sz w:val="24"/>
-                <w:szCs w:val="24"/>
-              </w:rPr>
-            </w:pPr>
-            <w:r>
-              <w:rPr>
-                <w:rFonts w:ascii="Times New Roman" w:eastAsia="Times New Roman" w:hAnsi="Times New Roman" w:cs="Times New Roman"/>
-                <w:color w:val="000000"/>
-                <w:sz w:val="24"/>
-                <w:szCs w:val="24"/>
-              </w:rPr>
-              <w:t xml:space="preserve">Entre mejor </w:t>
-            </w:r>
-            <w:proofErr w:type="spellStart"/>
-            <w:r>
-              <w:rPr>
-                <w:rFonts w:ascii="Times New Roman" w:eastAsia="Times New Roman" w:hAnsi="Times New Roman" w:cs="Times New Roman"/>
-                <w:color w:val="000000"/>
-                <w:sz w:val="24"/>
-                <w:szCs w:val="24"/>
-              </w:rPr>
-              <w:t>calificacion</w:t>
-            </w:r>
-            <w:proofErr w:type="spellEnd"/>
-            <w:r>
-              <w:rPr>
-                <w:rFonts w:ascii="Times New Roman" w:eastAsia="Times New Roman" w:hAnsi="Times New Roman" w:cs="Times New Roman"/>
-                <w:color w:val="000000"/>
-                <w:sz w:val="24"/>
-                <w:szCs w:val="24"/>
-              </w:rPr>
-              <w:t xml:space="preserve"> </w:t>
-            </w:r>
-            <w:proofErr w:type="spellStart"/>
-            <w:r>
-              <w:rPr>
-                <w:rFonts w:ascii="Times New Roman" w:eastAsia="Times New Roman" w:hAnsi="Times New Roman" w:cs="Times New Roman"/>
-                <w:color w:val="000000"/>
-                <w:sz w:val="24"/>
-                <w:szCs w:val="24"/>
-              </w:rPr>
-              <w:t>mas</w:t>
-            </w:r>
-            <w:proofErr w:type="spellEnd"/>
-            <w:r>
-              <w:rPr>
-                <w:rFonts w:ascii="Times New Roman" w:eastAsia="Times New Roman" w:hAnsi="Times New Roman" w:cs="Times New Roman"/>
-                <w:color w:val="000000"/>
-                <w:sz w:val="24"/>
-                <w:szCs w:val="24"/>
-              </w:rPr>
-              <w:t xml:space="preserve"> alto saldrá en el ranking de servicios</w:t>
+          </w:p>
+        </w:tc>
+        <w:tc>
+          <w:tcPr>
+            <w:tcW w:w="0" w:type="auto"/>
+            <w:tcBorders>
+              <w:top w:val="single" w:sz="4" w:space="0" w:color="000000"/>
+              <w:left w:val="single" w:sz="4" w:space="0" w:color="000000"/>
+              <w:bottom w:val="single" w:sz="4" w:space="0" w:color="000000"/>
+              <w:right w:val="single" w:sz="4" w:space="0" w:color="000000"/>
+            </w:tcBorders>
+            <w:tcMar>
+              <w:top w:w="0" w:type="dxa"/>
+              <w:left w:w="115" w:type="dxa"/>
+              <w:bottom w:w="0" w:type="dxa"/>
+              <w:right w:w="115" w:type="dxa"/>
+            </w:tcMar>
+            <w:hideMark/>
+          </w:tcPr>
+          <w:p>
+            <w:pPr>
+              <w:spacing w:after="0" w:line="240" w:lineRule="auto"/>
+              <w:rPr>
+                <w:rFonts w:ascii="Times New Roman" w:eastAsia="Times New Roman" w:hAnsi="Times New Roman" w:cs="Times New Roman"/>
+                <w:sz w:val="24"/>
+                <w:szCs w:val="24"/>
+              </w:rPr>
+            </w:pPr>
+            <w:r>
+              <w:rPr>
+                <w:rFonts w:ascii="Times New Roman" w:eastAsia="Times New Roman" w:hAnsi="Times New Roman" w:cs="Times New Roman"/>
+                <w:color w:val="000000"/>
+                <w:sz w:val="24"/>
+                <w:szCs w:val="24"/>
+              </w:rPr>
+              <w:t>Entre mejor calificacion mas alto saldrá en el ranking de servicios</w:t>
             </w:r>
           </w:p>
         </w:tc>
@@ -7678,6 +8072,26 @@
     </w:p>
     <w:p>
       <w:pPr>
+        <w:spacing w:after="240" w:line="240" w:lineRule="auto"/>
+        <w:rPr>
+          <w:rFonts w:ascii="Times New Roman" w:eastAsia="Times New Roman" w:hAnsi="Times New Roman" w:cs="Times New Roman"/>
+          <w:sz w:val="24"/>
+          <w:szCs w:val="24"/>
+        </w:rPr>
+      </w:pPr>
+    </w:p>
+    <w:p>
+      <w:pPr>
+        <w:spacing w:after="240" w:line="240" w:lineRule="auto"/>
+        <w:rPr>
+          <w:rFonts w:ascii="Times New Roman" w:eastAsia="Times New Roman" w:hAnsi="Times New Roman" w:cs="Times New Roman"/>
+          <w:sz w:val="24"/>
+          <w:szCs w:val="24"/>
+        </w:rPr>
+      </w:pPr>
+    </w:p>
+    <w:p>
+      <w:pPr>
         <w:spacing w:line="240" w:lineRule="auto"/>
         <w:jc w:val="center"/>
         <w:rPr>
@@ -7698,7 +8112,6 @@
           <w:lang w:val="en-US"/>
         </w:rPr>
       </w:pPr>
-      <w:proofErr w:type="spellStart"/>
       <w:r>
         <w:rPr>
           <w:rFonts w:ascii="Times New Roman" w:eastAsia="Times New Roman" w:hAnsi="Times New Roman" w:cs="Times New Roman"/>
@@ -7709,61 +8122,8 @@
           <w:szCs w:val="24"/>
           <w:lang w:val="en-US"/>
         </w:rPr>
-        <w:t>Dejar</w:t>
+        <w:t>Dejar Mensaje empleada</w:t>
       </w:r>
-      <w:proofErr w:type="spellEnd"/>
-      <w:r>
-        <w:rPr>
-          <w:rFonts w:ascii="Times New Roman" w:eastAsia="Times New Roman" w:hAnsi="Times New Roman" w:cs="Times New Roman"/>
-          <w:b/>
-          <w:bCs/>
-          <w:color w:val="000000"/>
-          <w:sz w:val="24"/>
-          <w:szCs w:val="24"/>
-          <w:lang w:val="en-US"/>
-        </w:rPr>
-        <w:t xml:space="preserve"> </w:t>
-      </w:r>
-      <w:proofErr w:type="spellStart"/>
-      <w:r>
-        <w:rPr>
-          <w:rFonts w:ascii="Times New Roman" w:eastAsia="Times New Roman" w:hAnsi="Times New Roman" w:cs="Times New Roman"/>
-          <w:b/>
-          <w:bCs/>
-          <w:color w:val="000000"/>
-          <w:sz w:val="24"/>
-          <w:szCs w:val="24"/>
-          <w:lang w:val="en-US"/>
-        </w:rPr>
-        <w:t>Mensaje</w:t>
-      </w:r>
-      <w:proofErr w:type="spellEnd"/>
-      <w:r>
-        <w:rPr>
-          <w:rFonts w:ascii="Times New Roman" w:eastAsia="Times New Roman" w:hAnsi="Times New Roman" w:cs="Times New Roman"/>
-          <w:b/>
-          <w:bCs/>
-          <w:color w:val="000000"/>
-          <w:sz w:val="24"/>
-          <w:szCs w:val="24"/>
-          <w:lang w:val="en-US"/>
-        </w:rPr>
-        <w:t xml:space="preserve"> </w:t>
-      </w:r>
-      <w:proofErr w:type="spellStart"/>
-      <w:r>
-        <w:rPr>
-          <w:rFonts w:ascii="Times New Roman" w:eastAsia="Times New Roman" w:hAnsi="Times New Roman" w:cs="Times New Roman"/>
-          <w:b/>
-          <w:bCs/>
-          <w:color w:val="000000"/>
-          <w:sz w:val="24"/>
-          <w:szCs w:val="24"/>
-          <w:lang w:val="en-US"/>
-        </w:rPr>
-        <w:t>empleada</w:t>
-      </w:r>
-      <w:proofErr w:type="spellEnd"/>
     </w:p>
     <w:p>
       <w:pPr>
@@ -7819,102 +8179,55 @@
                 <w:lang w:val="en-US"/>
               </w:rPr>
             </w:pPr>
-            <w:proofErr w:type="spellStart"/>
-            <w:r>
-              <w:rPr>
-                <w:rFonts w:ascii="Times New Roman" w:eastAsia="Times New Roman" w:hAnsi="Times New Roman" w:cs="Times New Roman"/>
-                <w:color w:val="000000"/>
-                <w:sz w:val="24"/>
-                <w:szCs w:val="24"/>
-                <w:lang w:val="en-US"/>
-              </w:rPr>
-              <w:t>Requisito</w:t>
-            </w:r>
-            <w:proofErr w:type="spellEnd"/>
-            <w:r>
-              <w:rPr>
-                <w:rFonts w:ascii="Times New Roman" w:eastAsia="Times New Roman" w:hAnsi="Times New Roman" w:cs="Times New Roman"/>
-                <w:color w:val="000000"/>
-                <w:sz w:val="24"/>
-                <w:szCs w:val="24"/>
-                <w:lang w:val="en-US"/>
-              </w:rPr>
-              <w:t xml:space="preserve"> Funcional-006</w:t>
-            </w:r>
-          </w:p>
-        </w:tc>
-        <w:tc>
-          <w:tcPr>
-            <w:tcW w:w="0" w:type="auto"/>
-            <w:tcBorders>
-              <w:top w:val="single" w:sz="4" w:space="0" w:color="000000"/>
-              <w:left w:val="single" w:sz="4" w:space="0" w:color="000000"/>
-              <w:bottom w:val="single" w:sz="4" w:space="0" w:color="000000"/>
-              <w:right w:val="single" w:sz="4" w:space="0" w:color="000000"/>
-            </w:tcBorders>
-            <w:tcMar>
-              <w:top w:w="0" w:type="dxa"/>
-              <w:left w:w="115" w:type="dxa"/>
-              <w:bottom w:w="0" w:type="dxa"/>
-              <w:right w:w="115" w:type="dxa"/>
-            </w:tcMar>
-            <w:hideMark/>
-          </w:tcPr>
-          <w:p>
-            <w:pPr>
-              <w:spacing w:after="0" w:line="240" w:lineRule="auto"/>
-              <w:rPr>
-                <w:rFonts w:ascii="Times New Roman" w:eastAsia="Times New Roman" w:hAnsi="Times New Roman" w:cs="Times New Roman"/>
-                <w:sz w:val="24"/>
-                <w:szCs w:val="24"/>
-                <w:lang w:val="en-US"/>
-              </w:rPr>
-            </w:pPr>
-            <w:proofErr w:type="spellStart"/>
-            <w:r>
-              <w:rPr>
-                <w:rFonts w:ascii="Times New Roman" w:eastAsia="Times New Roman" w:hAnsi="Times New Roman" w:cs="Times New Roman"/>
-                <w:color w:val="000000"/>
-                <w:sz w:val="24"/>
-                <w:szCs w:val="24"/>
-                <w:lang w:val="en-US"/>
-              </w:rPr>
-              <w:t>Dejar</w:t>
-            </w:r>
-            <w:proofErr w:type="spellEnd"/>
-            <w:r>
-              <w:rPr>
-                <w:rFonts w:ascii="Times New Roman" w:eastAsia="Times New Roman" w:hAnsi="Times New Roman" w:cs="Times New Roman"/>
-                <w:color w:val="000000"/>
-                <w:sz w:val="24"/>
-                <w:szCs w:val="24"/>
-                <w:lang w:val="en-US"/>
-              </w:rPr>
-              <w:t xml:space="preserve"> </w:t>
-            </w:r>
-            <w:proofErr w:type="spellStart"/>
-            <w:r>
-              <w:rPr>
-                <w:rFonts w:ascii="Times New Roman" w:eastAsia="Times New Roman" w:hAnsi="Times New Roman" w:cs="Times New Roman"/>
-                <w:color w:val="000000"/>
-                <w:sz w:val="24"/>
-                <w:szCs w:val="24"/>
-                <w:lang w:val="en-US"/>
-              </w:rPr>
-              <w:t>mensaje</w:t>
-            </w:r>
-            <w:proofErr w:type="spellEnd"/>
-            <w:r>
-              <w:rPr>
-                <w:rFonts w:ascii="Times New Roman" w:eastAsia="Times New Roman" w:hAnsi="Times New Roman" w:cs="Times New Roman"/>
-                <w:color w:val="000000"/>
-                <w:sz w:val="24"/>
-                <w:szCs w:val="24"/>
-                <w:lang w:val="en-US"/>
-              </w:rPr>
-              <w:t xml:space="preserve"> a </w:t>
-            </w:r>
-            <w:proofErr w:type="spellStart"/>
+            <w:r>
+              <w:rPr>
+                <w:rFonts w:ascii="Times New Roman" w:eastAsia="Times New Roman" w:hAnsi="Times New Roman" w:cs="Times New Roman"/>
+                <w:color w:val="000000"/>
+                <w:sz w:val="24"/>
+                <w:szCs w:val="24"/>
+                <w:lang w:val="en-US"/>
+              </w:rPr>
+              <w:t>Requisito Funcional-007</w:t>
+            </w:r>
+          </w:p>
+        </w:tc>
+        <w:tc>
+          <w:tcPr>
+            <w:tcW w:w="0" w:type="auto"/>
+            <w:tcBorders>
+              <w:top w:val="single" w:sz="4" w:space="0" w:color="000000"/>
+              <w:left w:val="single" w:sz="4" w:space="0" w:color="000000"/>
+              <w:bottom w:val="single" w:sz="4" w:space="0" w:color="000000"/>
+              <w:right w:val="single" w:sz="4" w:space="0" w:color="000000"/>
+            </w:tcBorders>
+            <w:tcMar>
+              <w:top w:w="0" w:type="dxa"/>
+              <w:left w:w="115" w:type="dxa"/>
+              <w:bottom w:w="0" w:type="dxa"/>
+              <w:right w:w="115" w:type="dxa"/>
+            </w:tcMar>
+            <w:hideMark/>
+          </w:tcPr>
+          <w:p>
+            <w:pPr>
+              <w:spacing w:after="0" w:line="240" w:lineRule="auto"/>
+              <w:rPr>
+                <w:rFonts w:ascii="Times New Roman" w:eastAsia="Times New Roman" w:hAnsi="Times New Roman" w:cs="Times New Roman"/>
+                <w:sz w:val="24"/>
+                <w:szCs w:val="24"/>
+                <w:lang w:val="en-US"/>
+              </w:rPr>
+            </w:pPr>
+            <w:r>
+              <w:rPr>
+                <w:rFonts w:ascii="Times New Roman" w:eastAsia="Times New Roman" w:hAnsi="Times New Roman" w:cs="Times New Roman"/>
+                <w:color w:val="000000"/>
+                <w:sz w:val="24"/>
+                <w:szCs w:val="24"/>
+                <w:lang w:val="en-US"/>
+              </w:rPr>
+              <w:t xml:space="preserve">Dejar mensaje a </w:t>
+            </w:r>
             <w:proofErr w:type="gramStart"/>
             <w:r>
               <w:rPr>
@@ -7924,18 +8237,7 @@
                 <w:szCs w:val="24"/>
                 <w:lang w:val="en-US"/>
               </w:rPr>
-              <w:t>empleada</w:t>
-            </w:r>
-            <w:proofErr w:type="spellEnd"/>
-            <w:r>
-              <w:rPr>
-                <w:rFonts w:ascii="Times New Roman" w:eastAsia="Times New Roman" w:hAnsi="Times New Roman" w:cs="Times New Roman"/>
-                <w:color w:val="000000"/>
-                <w:sz w:val="24"/>
-                <w:szCs w:val="24"/>
-                <w:lang w:val="en-US"/>
-              </w:rPr>
-              <w:t>..</w:t>
+              <w:t>empleada..</w:t>
             </w:r>
             <w:proofErr w:type="gramEnd"/>
           </w:p>
@@ -7969,7 +8271,6 @@
                 <w:lang w:val="en-US"/>
               </w:rPr>
             </w:pPr>
-            <w:proofErr w:type="spellStart"/>
             <w:r>
               <w:rPr>
                 <w:rFonts w:ascii="Times New Roman" w:eastAsia="Times New Roman" w:hAnsi="Times New Roman" w:cs="Times New Roman"/>
@@ -7980,7 +8281,6 @@
               </w:rPr>
               <w:t>Versión</w:t>
             </w:r>
-            <w:proofErr w:type="spellEnd"/>
           </w:p>
         </w:tc>
         <w:tc>
@@ -8131,40 +8431,16 @@
                 <w:lang w:val="en-US"/>
               </w:rPr>
             </w:pPr>
-            <w:proofErr w:type="spellStart"/>
-            <w:r>
-              <w:rPr>
-                <w:rFonts w:ascii="Times New Roman" w:eastAsia="Times New Roman" w:hAnsi="Times New Roman" w:cs="Times New Roman"/>
-                <w:color w:val="000000"/>
-                <w:sz w:val="24"/>
-                <w:szCs w:val="24"/>
-                <w:lang w:val="en-US"/>
-              </w:rPr>
-              <w:t>Requisitos</w:t>
-            </w:r>
-            <w:proofErr w:type="spellEnd"/>
-            <w:r>
-              <w:rPr>
-                <w:rFonts w:ascii="Times New Roman" w:eastAsia="Times New Roman" w:hAnsi="Times New Roman" w:cs="Times New Roman"/>
-                <w:color w:val="000000"/>
-                <w:sz w:val="24"/>
-                <w:szCs w:val="24"/>
-                <w:lang w:val="en-US"/>
-              </w:rPr>
-              <w:t xml:space="preserve"> </w:t>
-            </w:r>
-            <w:proofErr w:type="spellStart"/>
-            <w:r>
-              <w:rPr>
-                <w:rFonts w:ascii="Times New Roman" w:eastAsia="Times New Roman" w:hAnsi="Times New Roman" w:cs="Times New Roman"/>
-                <w:color w:val="000000"/>
-                <w:sz w:val="24"/>
-                <w:szCs w:val="24"/>
-                <w:lang w:val="en-US"/>
-              </w:rPr>
-              <w:t>asociados</w:t>
-            </w:r>
-            <w:proofErr w:type="spellEnd"/>
+            <w:r>
+              <w:rPr>
+                <w:rFonts w:ascii="Times New Roman" w:eastAsia="Times New Roman" w:hAnsi="Times New Roman" w:cs="Times New Roman"/>
+                <w:color w:val="000000"/>
+                <w:sz w:val="24"/>
+                <w:szCs w:val="24"/>
+                <w:lang w:val="en-US"/>
+              </w:rPr>
+              <w:t>Requisitos asociados</w:t>
+            </w:r>
           </w:p>
         </w:tc>
         <w:tc>
@@ -8225,7 +8501,6 @@
                 <w:lang w:val="en-US"/>
               </w:rPr>
             </w:pPr>
-            <w:proofErr w:type="spellStart"/>
             <w:r>
               <w:rPr>
                 <w:rFonts w:ascii="Times New Roman" w:eastAsia="Times New Roman" w:hAnsi="Times New Roman" w:cs="Times New Roman"/>
@@ -8236,7 +8511,6 @@
               </w:rPr>
               <w:t>Descripción</w:t>
             </w:r>
-            <w:proofErr w:type="spellEnd"/>
           </w:p>
         </w:tc>
         <w:tc>
@@ -8305,7 +8579,6 @@
                 <w:lang w:val="en-US"/>
               </w:rPr>
             </w:pPr>
-            <w:proofErr w:type="spellStart"/>
             <w:r>
               <w:rPr>
                 <w:rFonts w:ascii="Times New Roman" w:eastAsia="Times New Roman" w:hAnsi="Times New Roman" w:cs="Times New Roman"/>
@@ -8316,7 +8589,6 @@
               </w:rPr>
               <w:t>Precondición</w:t>
             </w:r>
-            <w:proofErr w:type="spellEnd"/>
           </w:p>
         </w:tc>
         <w:tc>
@@ -8377,27 +8649,15 @@
                 <w:lang w:val="en-US"/>
               </w:rPr>
             </w:pPr>
-            <w:proofErr w:type="spellStart"/>
-            <w:r>
-              <w:rPr>
-                <w:rFonts w:ascii="Times New Roman" w:eastAsia="Times New Roman" w:hAnsi="Times New Roman" w:cs="Times New Roman"/>
-                <w:color w:val="000000"/>
-                <w:sz w:val="24"/>
-                <w:szCs w:val="24"/>
-                <w:lang w:val="en-US"/>
-              </w:rPr>
-              <w:t>Secuencia</w:t>
-            </w:r>
-            <w:proofErr w:type="spellEnd"/>
-            <w:r>
-              <w:rPr>
-                <w:rFonts w:ascii="Times New Roman" w:eastAsia="Times New Roman" w:hAnsi="Times New Roman" w:cs="Times New Roman"/>
-                <w:color w:val="000000"/>
-                <w:sz w:val="24"/>
-                <w:szCs w:val="24"/>
-                <w:lang w:val="en-US"/>
-              </w:rPr>
-              <w:t xml:space="preserve"> normal</w:t>
+            <w:r>
+              <w:rPr>
+                <w:rFonts w:ascii="Times New Roman" w:eastAsia="Times New Roman" w:hAnsi="Times New Roman" w:cs="Times New Roman"/>
+                <w:color w:val="000000"/>
+                <w:sz w:val="24"/>
+                <w:szCs w:val="24"/>
+                <w:lang w:val="en-US"/>
+              </w:rPr>
+              <w:t>Secuencia normal</w:t>
             </w:r>
           </w:p>
         </w:tc>
@@ -8593,83 +8853,47 @@
                 <w:szCs w:val="24"/>
                 <w:lang w:val="en-US"/>
               </w:rPr>
-              <w:t xml:space="preserve">Post </w:t>
-            </w:r>
-            <w:proofErr w:type="spellStart"/>
-            <w:r>
-              <w:rPr>
-                <w:rFonts w:ascii="Times New Roman" w:eastAsia="Times New Roman" w:hAnsi="Times New Roman" w:cs="Times New Roman"/>
-                <w:color w:val="000000"/>
-                <w:sz w:val="24"/>
-                <w:szCs w:val="24"/>
-                <w:lang w:val="en-US"/>
-              </w:rPr>
-              <w:t>Condición</w:t>
-            </w:r>
-            <w:proofErr w:type="spellEnd"/>
-          </w:p>
-        </w:tc>
-        <w:tc>
-          <w:tcPr>
-            <w:tcW w:w="0" w:type="auto"/>
-            <w:tcBorders>
-              <w:top w:val="single" w:sz="4" w:space="0" w:color="000000"/>
-              <w:left w:val="single" w:sz="4" w:space="0" w:color="000000"/>
-              <w:bottom w:val="single" w:sz="4" w:space="0" w:color="000000"/>
-              <w:right w:val="single" w:sz="4" w:space="0" w:color="000000"/>
-            </w:tcBorders>
-            <w:tcMar>
-              <w:top w:w="0" w:type="dxa"/>
-              <w:left w:w="115" w:type="dxa"/>
-              <w:bottom w:w="0" w:type="dxa"/>
-              <w:right w:w="115" w:type="dxa"/>
-            </w:tcMar>
-            <w:hideMark/>
-          </w:tcPr>
-          <w:p>
-            <w:pPr>
-              <w:spacing w:after="0" w:line="240" w:lineRule="auto"/>
-              <w:rPr>
-                <w:rFonts w:ascii="Times New Roman" w:eastAsia="Times New Roman" w:hAnsi="Times New Roman" w:cs="Times New Roman"/>
-                <w:sz w:val="24"/>
-                <w:szCs w:val="24"/>
-                <w:lang w:val="en-US"/>
-              </w:rPr>
-            </w:pPr>
-            <w:proofErr w:type="spellStart"/>
-            <w:r>
-              <w:rPr>
-                <w:rFonts w:ascii="Times New Roman" w:eastAsia="Times New Roman" w:hAnsi="Times New Roman" w:cs="Times New Roman"/>
-                <w:color w:val="000000"/>
-                <w:sz w:val="24"/>
-                <w:szCs w:val="24"/>
-                <w:lang w:val="en-US"/>
-              </w:rPr>
-              <w:t>Notificación</w:t>
-            </w:r>
-            <w:proofErr w:type="spellEnd"/>
-            <w:r>
-              <w:rPr>
-                <w:rFonts w:ascii="Times New Roman" w:eastAsia="Times New Roman" w:hAnsi="Times New Roman" w:cs="Times New Roman"/>
-                <w:color w:val="000000"/>
-                <w:sz w:val="24"/>
-                <w:szCs w:val="24"/>
-                <w:lang w:val="en-US"/>
-              </w:rPr>
-              <w:t xml:space="preserve"> de </w:t>
-            </w:r>
-            <w:proofErr w:type="spellStart"/>
-            <w:r>
-              <w:rPr>
-                <w:rFonts w:ascii="Times New Roman" w:eastAsia="Times New Roman" w:hAnsi="Times New Roman" w:cs="Times New Roman"/>
-                <w:color w:val="000000"/>
-                <w:sz w:val="24"/>
-                <w:szCs w:val="24"/>
-                <w:lang w:val="en-US"/>
-              </w:rPr>
-              <w:t>mensaje</w:t>
-            </w:r>
-            <w:proofErr w:type="spellEnd"/>
+              <w:t>Post Condición</w:t>
+            </w:r>
+          </w:p>
+        </w:tc>
+        <w:tc>
+          <w:tcPr>
+            <w:tcW w:w="0" w:type="auto"/>
+            <w:tcBorders>
+              <w:top w:val="single" w:sz="4" w:space="0" w:color="000000"/>
+              <w:left w:val="single" w:sz="4" w:space="0" w:color="000000"/>
+              <w:bottom w:val="single" w:sz="4" w:space="0" w:color="000000"/>
+              <w:right w:val="single" w:sz="4" w:space="0" w:color="000000"/>
+            </w:tcBorders>
+            <w:tcMar>
+              <w:top w:w="0" w:type="dxa"/>
+              <w:left w:w="115" w:type="dxa"/>
+              <w:bottom w:w="0" w:type="dxa"/>
+              <w:right w:w="115" w:type="dxa"/>
+            </w:tcMar>
+            <w:hideMark/>
+          </w:tcPr>
+          <w:p>
+            <w:pPr>
+              <w:spacing w:after="0" w:line="240" w:lineRule="auto"/>
+              <w:rPr>
+                <w:rFonts w:ascii="Times New Roman" w:eastAsia="Times New Roman" w:hAnsi="Times New Roman" w:cs="Times New Roman"/>
+                <w:sz w:val="24"/>
+                <w:szCs w:val="24"/>
+                <w:lang w:val="en-US"/>
+              </w:rPr>
+            </w:pPr>
+            <w:r>
+              <w:rPr>
+                <w:rFonts w:ascii="Times New Roman" w:eastAsia="Times New Roman" w:hAnsi="Times New Roman" w:cs="Times New Roman"/>
+                <w:color w:val="000000"/>
+                <w:sz w:val="24"/>
+                <w:szCs w:val="24"/>
+                <w:lang w:val="en-US"/>
+              </w:rPr>
+              <w:t>Notificación de mensaje</w:t>
+            </w:r>
           </w:p>
         </w:tc>
       </w:tr>
@@ -8701,7 +8925,6 @@
                 <w:lang w:val="en-US"/>
               </w:rPr>
             </w:pPr>
-            <w:proofErr w:type="spellStart"/>
             <w:r>
               <w:rPr>
                 <w:rFonts w:ascii="Times New Roman" w:eastAsia="Times New Roman" w:hAnsi="Times New Roman" w:cs="Times New Roman"/>
@@ -8712,7 +8935,6 @@
               </w:rPr>
               <w:t>Importancia</w:t>
             </w:r>
-            <w:proofErr w:type="spellEnd"/>
           </w:p>
         </w:tc>
         <w:tc>
@@ -8784,7 +9006,6 @@
                 <w:lang w:val="en-US"/>
               </w:rPr>
             </w:pPr>
-            <w:proofErr w:type="spellStart"/>
             <w:r>
               <w:rPr>
                 <w:rFonts w:ascii="Times New Roman" w:eastAsia="Times New Roman" w:hAnsi="Times New Roman" w:cs="Times New Roman"/>
@@ -8795,79 +9016,44 @@
               </w:rPr>
               <w:t>Comentarios</w:t>
             </w:r>
-            <w:proofErr w:type="spellEnd"/>
-          </w:p>
-        </w:tc>
-        <w:tc>
-          <w:tcPr>
-            <w:tcW w:w="0" w:type="auto"/>
-            <w:tcBorders>
-              <w:top w:val="single" w:sz="4" w:space="0" w:color="000000"/>
-              <w:left w:val="single" w:sz="4" w:space="0" w:color="000000"/>
-              <w:bottom w:val="single" w:sz="4" w:space="0" w:color="000000"/>
-              <w:right w:val="single" w:sz="4" w:space="0" w:color="000000"/>
-            </w:tcBorders>
-            <w:tcMar>
-              <w:top w:w="0" w:type="dxa"/>
-              <w:left w:w="115" w:type="dxa"/>
-              <w:bottom w:w="0" w:type="dxa"/>
-              <w:right w:w="115" w:type="dxa"/>
-            </w:tcMar>
-            <w:hideMark/>
-          </w:tcPr>
-          <w:p>
-            <w:pPr>
-              <w:spacing w:after="0" w:line="240" w:lineRule="auto"/>
-              <w:rPr>
-                <w:rFonts w:ascii="Times New Roman" w:eastAsia="Times New Roman" w:hAnsi="Times New Roman" w:cs="Times New Roman"/>
-                <w:sz w:val="24"/>
-                <w:szCs w:val="24"/>
-                <w:lang w:val="en-US"/>
-              </w:rPr>
-            </w:pPr>
-            <w:proofErr w:type="spellStart"/>
-            <w:r>
-              <w:rPr>
-                <w:rFonts w:ascii="Times New Roman" w:eastAsia="Times New Roman" w:hAnsi="Times New Roman" w:cs="Times New Roman"/>
-                <w:color w:val="000000"/>
-                <w:sz w:val="24"/>
-                <w:szCs w:val="24"/>
-                <w:lang w:val="en-US"/>
-              </w:rPr>
-              <w:t>Será</w:t>
-            </w:r>
-            <w:proofErr w:type="spellEnd"/>
-            <w:r>
-              <w:rPr>
-                <w:rFonts w:ascii="Times New Roman" w:eastAsia="Times New Roman" w:hAnsi="Times New Roman" w:cs="Times New Roman"/>
-                <w:color w:val="000000"/>
-                <w:sz w:val="24"/>
-                <w:szCs w:val="24"/>
-                <w:lang w:val="en-US"/>
-              </w:rPr>
-              <w:t xml:space="preserve"> </w:t>
-            </w:r>
-            <w:proofErr w:type="spellStart"/>
-            <w:r>
-              <w:rPr>
-                <w:rFonts w:ascii="Times New Roman" w:eastAsia="Times New Roman" w:hAnsi="Times New Roman" w:cs="Times New Roman"/>
-                <w:color w:val="000000"/>
-                <w:sz w:val="24"/>
-                <w:szCs w:val="24"/>
-                <w:lang w:val="en-US"/>
-              </w:rPr>
-              <w:t>tipo</w:t>
-            </w:r>
-            <w:proofErr w:type="spellEnd"/>
-            <w:r>
-              <w:rPr>
-                <w:rFonts w:ascii="Times New Roman" w:eastAsia="Times New Roman" w:hAnsi="Times New Roman" w:cs="Times New Roman"/>
-                <w:color w:val="000000"/>
-                <w:sz w:val="24"/>
-                <w:szCs w:val="24"/>
-                <w:lang w:val="en-US"/>
-              </w:rPr>
-              <w:t xml:space="preserve"> chat.</w:t>
+          </w:p>
+        </w:tc>
+        <w:tc>
+          <w:tcPr>
+            <w:tcW w:w="0" w:type="auto"/>
+            <w:tcBorders>
+              <w:top w:val="single" w:sz="4" w:space="0" w:color="000000"/>
+              <w:left w:val="single" w:sz="4" w:space="0" w:color="000000"/>
+              <w:bottom w:val="single" w:sz="4" w:space="0" w:color="000000"/>
+              <w:right w:val="single" w:sz="4" w:space="0" w:color="000000"/>
+            </w:tcBorders>
+            <w:tcMar>
+              <w:top w:w="0" w:type="dxa"/>
+              <w:left w:w="115" w:type="dxa"/>
+              <w:bottom w:w="0" w:type="dxa"/>
+              <w:right w:w="115" w:type="dxa"/>
+            </w:tcMar>
+            <w:hideMark/>
+          </w:tcPr>
+          <w:p>
+            <w:pPr>
+              <w:spacing w:after="0" w:line="240" w:lineRule="auto"/>
+              <w:rPr>
+                <w:rFonts w:ascii="Times New Roman" w:eastAsia="Times New Roman" w:hAnsi="Times New Roman" w:cs="Times New Roman"/>
+                <w:sz w:val="24"/>
+                <w:szCs w:val="24"/>
+                <w:lang w:val="en-US"/>
+              </w:rPr>
+            </w:pPr>
+            <w:r>
+              <w:rPr>
+                <w:rFonts w:ascii="Times New Roman" w:eastAsia="Times New Roman" w:hAnsi="Times New Roman" w:cs="Times New Roman"/>
+                <w:color w:val="000000"/>
+                <w:sz w:val="24"/>
+                <w:szCs w:val="24"/>
+                <w:lang w:val="en-US"/>
+              </w:rPr>
+              <w:t>Será tipo chat.</w:t>
             </w:r>
           </w:p>
         </w:tc>
@@ -9029,48 +9215,8 @@
           <w:szCs w:val="24"/>
           <w:lang w:val="en-US"/>
         </w:rPr>
-        <w:t xml:space="preserve">Ver </w:t>
+        <w:t>Ver información de empleada</w:t>
       </w:r>
-      <w:proofErr w:type="spellStart"/>
-      <w:r>
-        <w:rPr>
-          <w:rFonts w:ascii="Times New Roman" w:eastAsia="Times New Roman" w:hAnsi="Times New Roman" w:cs="Times New Roman"/>
-          <w:b/>
-          <w:bCs/>
-          <w:color w:val="000000"/>
-          <w:sz w:val="24"/>
-          <w:szCs w:val="24"/>
-          <w:lang w:val="en-US"/>
-        </w:rPr>
-        <w:t>información</w:t>
-      </w:r>
-      <w:proofErr w:type="spellEnd"/>
-      <w:r>
-        <w:rPr>
-          <w:rFonts w:ascii="Times New Roman" w:eastAsia="Times New Roman" w:hAnsi="Times New Roman" w:cs="Times New Roman"/>
-          <w:b/>
-          <w:bCs/>
-          <w:color w:val="000000"/>
-          <w:sz w:val="24"/>
-          <w:szCs w:val="24"/>
-          <w:lang w:val="en-US"/>
-        </w:rPr>
-        <w:t xml:space="preserve"> de </w:t>
-      </w:r>
-      <w:proofErr w:type="spellStart"/>
-      <w:r>
-        <w:rPr>
-          <w:rFonts w:ascii="Times New Roman" w:eastAsia="Times New Roman" w:hAnsi="Times New Roman" w:cs="Times New Roman"/>
-          <w:b/>
-          <w:bCs/>
-          <w:color w:val="000000"/>
-          <w:sz w:val="24"/>
-          <w:szCs w:val="24"/>
-          <w:lang w:val="en-US"/>
-        </w:rPr>
-        <w:t>empleada</w:t>
-      </w:r>
-      <w:proofErr w:type="spellEnd"/>
     </w:p>
     <w:p>
       <w:pPr>
@@ -9127,27 +9273,15 @@
                 <w:lang w:val="en-US"/>
               </w:rPr>
             </w:pPr>
-            <w:proofErr w:type="spellStart"/>
-            <w:r>
-              <w:rPr>
-                <w:rFonts w:ascii="Times New Roman" w:eastAsia="Times New Roman" w:hAnsi="Times New Roman" w:cs="Times New Roman"/>
-                <w:color w:val="000000"/>
-                <w:sz w:val="24"/>
-                <w:szCs w:val="24"/>
-                <w:lang w:val="en-US"/>
-              </w:rPr>
-              <w:t>Requisito</w:t>
-            </w:r>
-            <w:proofErr w:type="spellEnd"/>
-            <w:r>
-              <w:rPr>
-                <w:rFonts w:ascii="Times New Roman" w:eastAsia="Times New Roman" w:hAnsi="Times New Roman" w:cs="Times New Roman"/>
-                <w:color w:val="000000"/>
-                <w:sz w:val="24"/>
-                <w:szCs w:val="24"/>
-                <w:lang w:val="en-US"/>
-              </w:rPr>
-              <w:t xml:space="preserve"> Funcional-007</w:t>
+            <w:r>
+              <w:rPr>
+                <w:rFonts w:ascii="Times New Roman" w:eastAsia="Times New Roman" w:hAnsi="Times New Roman" w:cs="Times New Roman"/>
+                <w:color w:val="000000"/>
+                <w:sz w:val="24"/>
+                <w:szCs w:val="24"/>
+                <w:lang w:val="en-US"/>
+              </w:rPr>
+              <w:t>Requisito Funcional-008</w:t>
             </w:r>
           </w:p>
         </w:tc>
@@ -9237,7 +9371,6 @@
                 <w:lang w:val="en-US"/>
               </w:rPr>
             </w:pPr>
-            <w:proofErr w:type="spellStart"/>
             <w:r>
               <w:rPr>
                 <w:rFonts w:ascii="Times New Roman" w:eastAsia="Times New Roman" w:hAnsi="Times New Roman" w:cs="Times New Roman"/>
@@ -9248,7 +9381,6 @@
               </w:rPr>
               <w:t>Versión</w:t>
             </w:r>
-            <w:proofErr w:type="spellEnd"/>
           </w:p>
         </w:tc>
         <w:tc>
@@ -9399,40 +9531,16 @@
                 <w:lang w:val="en-US"/>
               </w:rPr>
             </w:pPr>
-            <w:proofErr w:type="spellStart"/>
-            <w:r>
-              <w:rPr>
-                <w:rFonts w:ascii="Times New Roman" w:eastAsia="Times New Roman" w:hAnsi="Times New Roman" w:cs="Times New Roman"/>
-                <w:color w:val="000000"/>
-                <w:sz w:val="24"/>
-                <w:szCs w:val="24"/>
-                <w:lang w:val="en-US"/>
-              </w:rPr>
-              <w:t>Requisitos</w:t>
-            </w:r>
-            <w:proofErr w:type="spellEnd"/>
-            <w:r>
-              <w:rPr>
-                <w:rFonts w:ascii="Times New Roman" w:eastAsia="Times New Roman" w:hAnsi="Times New Roman" w:cs="Times New Roman"/>
-                <w:color w:val="000000"/>
-                <w:sz w:val="24"/>
-                <w:szCs w:val="24"/>
-                <w:lang w:val="en-US"/>
-              </w:rPr>
-              <w:t xml:space="preserve"> </w:t>
-            </w:r>
-            <w:proofErr w:type="spellStart"/>
-            <w:r>
-              <w:rPr>
-                <w:rFonts w:ascii="Times New Roman" w:eastAsia="Times New Roman" w:hAnsi="Times New Roman" w:cs="Times New Roman"/>
-                <w:color w:val="000000"/>
-                <w:sz w:val="24"/>
-                <w:szCs w:val="24"/>
-                <w:lang w:val="en-US"/>
-              </w:rPr>
-              <w:t>asociados</w:t>
-            </w:r>
-            <w:proofErr w:type="spellEnd"/>
+            <w:r>
+              <w:rPr>
+                <w:rFonts w:ascii="Times New Roman" w:eastAsia="Times New Roman" w:hAnsi="Times New Roman" w:cs="Times New Roman"/>
+                <w:color w:val="000000"/>
+                <w:sz w:val="24"/>
+                <w:szCs w:val="24"/>
+                <w:lang w:val="en-US"/>
+              </w:rPr>
+              <w:t>Requisitos asociados</w:t>
+            </w:r>
           </w:p>
         </w:tc>
         <w:tc>
@@ -9493,7 +9601,6 @@
                 <w:lang w:val="en-US"/>
               </w:rPr>
             </w:pPr>
-            <w:proofErr w:type="spellStart"/>
             <w:r>
               <w:rPr>
                 <w:rFonts w:ascii="Times New Roman" w:eastAsia="Times New Roman" w:hAnsi="Times New Roman" w:cs="Times New Roman"/>
@@ -9504,7 +9611,6 @@
               </w:rPr>
               <w:t>Descripción</w:t>
             </w:r>
-            <w:proofErr w:type="spellEnd"/>
           </w:p>
         </w:tc>
         <w:tc>
@@ -9573,7 +9679,6 @@
                 <w:lang w:val="en-US"/>
               </w:rPr>
             </w:pPr>
-            <w:proofErr w:type="spellStart"/>
             <w:r>
               <w:rPr>
                 <w:rFonts w:ascii="Times New Roman" w:eastAsia="Times New Roman" w:hAnsi="Times New Roman" w:cs="Times New Roman"/>
@@ -9584,68 +9689,77 @@
               </w:rPr>
               <w:t>Precondición</w:t>
             </w:r>
-            <w:proofErr w:type="spellEnd"/>
-          </w:p>
-        </w:tc>
-        <w:tc>
-          <w:tcPr>
-            <w:tcW w:w="0" w:type="auto"/>
-            <w:tcBorders>
-              <w:top w:val="single" w:sz="4" w:space="0" w:color="000000"/>
-              <w:left w:val="single" w:sz="4" w:space="0" w:color="000000"/>
-              <w:bottom w:val="single" w:sz="4" w:space="0" w:color="000000"/>
-              <w:right w:val="single" w:sz="4" w:space="0" w:color="000000"/>
-            </w:tcBorders>
-            <w:tcMar>
-              <w:top w:w="0" w:type="dxa"/>
-              <w:left w:w="115" w:type="dxa"/>
-              <w:bottom w:w="0" w:type="dxa"/>
-              <w:right w:w="115" w:type="dxa"/>
-            </w:tcMar>
-            <w:hideMark/>
-          </w:tcPr>
-          <w:p>
-            <w:pPr>
-              <w:spacing w:after="0" w:line="240" w:lineRule="auto"/>
-              <w:rPr>
-                <w:rFonts w:ascii="Times New Roman" w:eastAsia="Times New Roman" w:hAnsi="Times New Roman" w:cs="Times New Roman"/>
-                <w:sz w:val="24"/>
-                <w:szCs w:val="24"/>
-                <w:lang w:val="en-US"/>
-              </w:rPr>
-            </w:pPr>
-            <w:r>
-              <w:rPr>
-                <w:rFonts w:ascii="Times New Roman" w:eastAsia="Times New Roman" w:hAnsi="Times New Roman" w:cs="Times New Roman"/>
-                <w:color w:val="000000"/>
-                <w:sz w:val="24"/>
-                <w:szCs w:val="24"/>
-                <w:lang w:val="en-US"/>
-              </w:rPr>
-              <w:t xml:space="preserve">Click </w:t>
-            </w:r>
-            <w:proofErr w:type="spellStart"/>
-            <w:r>
-              <w:rPr>
-                <w:rFonts w:ascii="Times New Roman" w:eastAsia="Times New Roman" w:hAnsi="Times New Roman" w:cs="Times New Roman"/>
-                <w:color w:val="000000"/>
-                <w:sz w:val="24"/>
-                <w:szCs w:val="24"/>
-                <w:lang w:val="en-US"/>
-              </w:rPr>
-              <w:t>botón</w:t>
-            </w:r>
-            <w:proofErr w:type="spellEnd"/>
-            <w:r>
-              <w:rPr>
-                <w:rFonts w:ascii="Times New Roman" w:eastAsia="Times New Roman" w:hAnsi="Times New Roman" w:cs="Times New Roman"/>
-                <w:color w:val="000000"/>
-                <w:sz w:val="24"/>
-                <w:szCs w:val="24"/>
-                <w:lang w:val="en-US"/>
-              </w:rPr>
-              <w:t xml:space="preserve"> Info.</w:t>
-            </w:r>
+          </w:p>
+        </w:tc>
+        <w:tc>
+          <w:tcPr>
+            <w:tcW w:w="0" w:type="auto"/>
+            <w:tcBorders>
+              <w:top w:val="single" w:sz="4" w:space="0" w:color="000000"/>
+              <w:left w:val="single" w:sz="4" w:space="0" w:color="000000"/>
+              <w:bottom w:val="single" w:sz="4" w:space="0" w:color="000000"/>
+              <w:right w:val="single" w:sz="4" w:space="0" w:color="000000"/>
+            </w:tcBorders>
+            <w:tcMar>
+              <w:top w:w="0" w:type="dxa"/>
+              <w:left w:w="115" w:type="dxa"/>
+              <w:bottom w:w="0" w:type="dxa"/>
+              <w:right w:w="115" w:type="dxa"/>
+            </w:tcMar>
+            <w:hideMark/>
+          </w:tcPr>
+          <w:p>
+            <w:pPr>
+              <w:spacing w:after="0" w:line="240" w:lineRule="auto"/>
+              <w:rPr>
+                <w:rFonts w:ascii="Times New Roman" w:eastAsia="Times New Roman" w:hAnsi="Times New Roman" w:cs="Times New Roman"/>
+                <w:sz w:val="24"/>
+                <w:szCs w:val="24"/>
+                <w:lang w:val="en-US"/>
+              </w:rPr>
+            </w:pPr>
+            <w:r>
+              <w:rPr>
+                <w:rFonts w:ascii="Times New Roman" w:eastAsia="Times New Roman" w:hAnsi="Times New Roman" w:cs="Times New Roman"/>
+                <w:color w:val="000000"/>
+                <w:sz w:val="24"/>
+                <w:szCs w:val="24"/>
+                <w:lang w:val="en-US"/>
+              </w:rPr>
+              <w:t xml:space="preserve">Click botón </w:t>
+            </w:r>
+            <w:proofErr w:type="gramStart"/>
+            <w:r>
+              <w:rPr>
+                <w:rFonts w:ascii="Times New Roman" w:eastAsia="Times New Roman" w:hAnsi="Times New Roman" w:cs="Times New Roman"/>
+                <w:color w:val="000000"/>
+                <w:sz w:val="24"/>
+                <w:szCs w:val="24"/>
+                <w:lang w:val="en-US"/>
+              </w:rPr>
+              <w:t>Info</w:t>
+            </w:r>
+            <w:r>
+              <w:rPr>
+                <w:rFonts w:ascii="Times New Roman" w:eastAsia="Times New Roman" w:hAnsi="Times New Roman" w:cs="Times New Roman"/>
+                <w:color w:val="000000"/>
+                <w:sz w:val="24"/>
+                <w:szCs w:val="24"/>
+                <w:lang w:val="en-US"/>
+              </w:rPr>
+              <w:t xml:space="preserve">rmacion </w:t>
+            </w:r>
+            <w:r>
+              <w:rPr>
+                <w:rFonts w:ascii="Times New Roman" w:eastAsia="Times New Roman" w:hAnsi="Times New Roman" w:cs="Times New Roman"/>
+                <w:color w:val="000000"/>
+                <w:sz w:val="24"/>
+                <w:szCs w:val="24"/>
+                <w:lang w:val="en-US"/>
+              </w:rPr>
+              <w:t>.</w:t>
+            </w:r>
+            <w:proofErr w:type="gramEnd"/>
           </w:p>
         </w:tc>
       </w:tr>
@@ -9677,27 +9791,15 @@
                 <w:lang w:val="en-US"/>
               </w:rPr>
             </w:pPr>
-            <w:proofErr w:type="spellStart"/>
-            <w:r>
-              <w:rPr>
-                <w:rFonts w:ascii="Times New Roman" w:eastAsia="Times New Roman" w:hAnsi="Times New Roman" w:cs="Times New Roman"/>
-                <w:color w:val="000000"/>
-                <w:sz w:val="24"/>
-                <w:szCs w:val="24"/>
-                <w:lang w:val="en-US"/>
-              </w:rPr>
-              <w:t>Secuencia</w:t>
-            </w:r>
-            <w:proofErr w:type="spellEnd"/>
-            <w:r>
-              <w:rPr>
-                <w:rFonts w:ascii="Times New Roman" w:eastAsia="Times New Roman" w:hAnsi="Times New Roman" w:cs="Times New Roman"/>
-                <w:color w:val="000000"/>
-                <w:sz w:val="24"/>
-                <w:szCs w:val="24"/>
-                <w:lang w:val="en-US"/>
-              </w:rPr>
-              <w:t xml:space="preserve"> normal</w:t>
+            <w:r>
+              <w:rPr>
+                <w:rFonts w:ascii="Times New Roman" w:eastAsia="Times New Roman" w:hAnsi="Times New Roman" w:cs="Times New Roman"/>
+                <w:color w:val="000000"/>
+                <w:sz w:val="24"/>
+                <w:szCs w:val="24"/>
+                <w:lang w:val="en-US"/>
+              </w:rPr>
+              <w:t>Secuencia normal</w:t>
             </w:r>
           </w:p>
         </w:tc>
@@ -9775,27 +9877,7 @@
                       <w:sz w:val="24"/>
                       <w:szCs w:val="24"/>
                     </w:rPr>
-                    <w:t xml:space="preserve">El usuario selecciona la opción de </w:t>
-                  </w:r>
-                  <w:proofErr w:type="spellStart"/>
-                  <w:r>
-                    <w:rPr>
-                      <w:rFonts w:ascii="Times New Roman" w:eastAsia="Times New Roman" w:hAnsi="Times New Roman" w:cs="Times New Roman"/>
-                      <w:color w:val="000000"/>
-                      <w:sz w:val="24"/>
-                      <w:szCs w:val="24"/>
-                    </w:rPr>
-                    <w:t>info</w:t>
-                  </w:r>
-                  <w:proofErr w:type="spellEnd"/>
-                  <w:r>
-                    <w:rPr>
-                      <w:rFonts w:ascii="Times New Roman" w:eastAsia="Times New Roman" w:hAnsi="Times New Roman" w:cs="Times New Roman"/>
-                      <w:color w:val="000000"/>
-                      <w:sz w:val="24"/>
-                      <w:szCs w:val="24"/>
-                    </w:rPr>
-                    <w:t xml:space="preserve"> y se muestra la pantalla correspondiente.  </w:t>
+                    <w:t>El usuario selecciona la opción de info y se muestra la pantalla correspondiente.  </w:t>
                   </w:r>
                 </w:p>
               </w:tc>
@@ -9861,7 +9943,6 @@
                     </w:rPr>
                     <w:t xml:space="preserve">Contará con toda la información del usuario que estamos buscando ya sea </w:t>
                   </w:r>
-                  <w:proofErr w:type="spellStart"/>
                   <w:proofErr w:type="gramStart"/>
                   <w:r>
                     <w:rPr>
@@ -9880,17 +9961,7 @@
                       <w:sz w:val="24"/>
                       <w:szCs w:val="24"/>
                     </w:rPr>
-                    <w:t>,apellidos,grado</w:t>
-                  </w:r>
-                  <w:proofErr w:type="spellEnd"/>
-                  <w:r>
-                    <w:rPr>
-                      <w:rFonts w:ascii="Times New Roman" w:eastAsia="Times New Roman" w:hAnsi="Times New Roman" w:cs="Times New Roman"/>
-                      <w:color w:val="000000"/>
-                      <w:sz w:val="24"/>
-                      <w:szCs w:val="24"/>
-                    </w:rPr>
-                    <w:t xml:space="preserve"> académico…, llevará todo lo que tenga que saber el usuario contratante</w:t>
+                    <w:t>,apellidos,grado académico…, llevará todo lo que tenga que saber el usuario contratante</w:t>
                   </w:r>
                 </w:p>
               </w:tc>
@@ -9944,20 +10015,8 @@
                 <w:szCs w:val="24"/>
                 <w:lang w:val="en-US"/>
               </w:rPr>
-              <w:t xml:space="preserve">Post </w:t>
-            </w:r>
-            <w:proofErr w:type="spellStart"/>
-            <w:r>
-              <w:rPr>
-                <w:rFonts w:ascii="Times New Roman" w:eastAsia="Times New Roman" w:hAnsi="Times New Roman" w:cs="Times New Roman"/>
-                <w:color w:val="000000"/>
-                <w:sz w:val="24"/>
-                <w:szCs w:val="24"/>
-                <w:lang w:val="en-US"/>
-              </w:rPr>
-              <w:t>Condición</w:t>
-            </w:r>
-            <w:proofErr w:type="spellEnd"/>
+              <w:t>Post Condición</w:t>
+            </w:r>
           </w:p>
         </w:tc>
         <w:tc>
@@ -10018,7 +10077,6 @@
                 <w:lang w:val="en-US"/>
               </w:rPr>
             </w:pPr>
-            <w:proofErr w:type="spellStart"/>
             <w:r>
               <w:rPr>
                 <w:rFonts w:ascii="Times New Roman" w:eastAsia="Times New Roman" w:hAnsi="Times New Roman" w:cs="Times New Roman"/>
@@ -10029,7 +10087,6 @@
               </w:rPr>
               <w:t>Importancia</w:t>
             </w:r>
-            <w:proofErr w:type="spellEnd"/>
           </w:p>
         </w:tc>
         <w:tc>
@@ -10101,7 +10158,6 @@
                 <w:lang w:val="en-US"/>
               </w:rPr>
             </w:pPr>
-            <w:proofErr w:type="spellStart"/>
             <w:r>
               <w:rPr>
                 <w:rFonts w:ascii="Times New Roman" w:eastAsia="Times New Roman" w:hAnsi="Times New Roman" w:cs="Times New Roman"/>
@@ -10112,63 +10168,42 @@
               </w:rPr>
               <w:t>Comentarios</w:t>
             </w:r>
-            <w:proofErr w:type="spellEnd"/>
-          </w:p>
-        </w:tc>
-        <w:tc>
-          <w:tcPr>
-            <w:tcW w:w="0" w:type="auto"/>
-            <w:tcBorders>
-              <w:top w:val="single" w:sz="4" w:space="0" w:color="000000"/>
-              <w:left w:val="single" w:sz="4" w:space="0" w:color="000000"/>
-              <w:bottom w:val="single" w:sz="4" w:space="0" w:color="000000"/>
-              <w:right w:val="single" w:sz="4" w:space="0" w:color="000000"/>
-            </w:tcBorders>
-            <w:tcMar>
-              <w:top w:w="0" w:type="dxa"/>
-              <w:left w:w="115" w:type="dxa"/>
-              <w:bottom w:w="0" w:type="dxa"/>
-              <w:right w:w="115" w:type="dxa"/>
-            </w:tcMar>
-            <w:hideMark/>
-          </w:tcPr>
-          <w:p>
-            <w:pPr>
-              <w:spacing w:after="0" w:line="240" w:lineRule="auto"/>
-              <w:rPr>
-                <w:rFonts w:ascii="Times New Roman" w:eastAsia="Times New Roman" w:hAnsi="Times New Roman" w:cs="Times New Roman"/>
-                <w:sz w:val="24"/>
-                <w:szCs w:val="24"/>
-              </w:rPr>
-            </w:pPr>
-            <w:r>
-              <w:rPr>
-                <w:rFonts w:ascii="Times New Roman" w:eastAsia="Times New Roman" w:hAnsi="Times New Roman" w:cs="Times New Roman"/>
-                <w:color w:val="000000"/>
-                <w:sz w:val="24"/>
-                <w:szCs w:val="24"/>
-              </w:rPr>
-              <w:t xml:space="preserve">no se podrá editar nada del perfil del otro usuario solo es </w:t>
-            </w:r>
-            <w:proofErr w:type="spellStart"/>
-            <w:r>
-              <w:rPr>
-                <w:rFonts w:ascii="Times New Roman" w:eastAsia="Times New Roman" w:hAnsi="Times New Roman" w:cs="Times New Roman"/>
-                <w:color w:val="000000"/>
-                <w:sz w:val="24"/>
-                <w:szCs w:val="24"/>
-              </w:rPr>
-              <w:t>unica</w:t>
-            </w:r>
-            <w:proofErr w:type="spellEnd"/>
-            <w:r>
-              <w:rPr>
-                <w:rFonts w:ascii="Times New Roman" w:eastAsia="Times New Roman" w:hAnsi="Times New Roman" w:cs="Times New Roman"/>
-                <w:color w:val="000000"/>
-                <w:sz w:val="24"/>
-                <w:szCs w:val="24"/>
-              </w:rPr>
-              <w:t xml:space="preserve"> y legitima información</w:t>
+          </w:p>
+        </w:tc>
+        <w:tc>
+          <w:tcPr>
+            <w:tcW w:w="0" w:type="auto"/>
+            <w:tcBorders>
+              <w:top w:val="single" w:sz="4" w:space="0" w:color="000000"/>
+              <w:left w:val="single" w:sz="4" w:space="0" w:color="000000"/>
+              <w:bottom w:val="single" w:sz="4" w:space="0" w:color="000000"/>
+              <w:right w:val="single" w:sz="4" w:space="0" w:color="000000"/>
+            </w:tcBorders>
+            <w:tcMar>
+              <w:top w:w="0" w:type="dxa"/>
+              <w:left w:w="115" w:type="dxa"/>
+              <w:bottom w:w="0" w:type="dxa"/>
+              <w:right w:w="115" w:type="dxa"/>
+            </w:tcMar>
+            <w:hideMark/>
+          </w:tcPr>
+          <w:p>
+            <w:pPr>
+              <w:spacing w:after="0" w:line="240" w:lineRule="auto"/>
+              <w:rPr>
+                <w:rFonts w:ascii="Times New Roman" w:eastAsia="Times New Roman" w:hAnsi="Times New Roman" w:cs="Times New Roman"/>
+                <w:sz w:val="24"/>
+                <w:szCs w:val="24"/>
+              </w:rPr>
+            </w:pPr>
+            <w:r>
+              <w:rPr>
+                <w:rFonts w:ascii="Times New Roman" w:eastAsia="Times New Roman" w:hAnsi="Times New Roman" w:cs="Times New Roman"/>
+                <w:color w:val="000000"/>
+                <w:sz w:val="24"/>
+                <w:szCs w:val="24"/>
+              </w:rPr>
+              <w:t>no se podrá editar nada del perfil del otro usuario solo es unica y legitima información</w:t>
             </w:r>
           </w:p>
         </w:tc>
@@ -10194,7 +10229,6 @@
           <w:color w:val="000000"/>
           <w:sz w:val="24"/>
           <w:szCs w:val="24"/>
-          <w:lang w:val="en-US"/>
         </w:rPr>
       </w:pPr>
     </w:p>
@@ -10208,7 +10242,6 @@
           <w:color w:val="000000"/>
           <w:sz w:val="24"/>
           <w:szCs w:val="24"/>
-          <w:lang w:val="en-US"/>
         </w:rPr>
       </w:pPr>
     </w:p>
@@ -10222,7 +10255,6 @@
           <w:color w:val="000000"/>
           <w:sz w:val="24"/>
           <w:szCs w:val="24"/>
-          <w:lang w:val="en-US"/>
         </w:rPr>
       </w:pPr>
     </w:p>
@@ -10236,7 +10268,6 @@
           <w:color w:val="000000"/>
           <w:sz w:val="24"/>
           <w:szCs w:val="24"/>
-          <w:lang w:val="en-US"/>
         </w:rPr>
       </w:pPr>
     </w:p>
@@ -10250,7 +10281,6 @@
           <w:color w:val="000000"/>
           <w:sz w:val="24"/>
           <w:szCs w:val="24"/>
-          <w:lang w:val="en-US"/>
         </w:rPr>
       </w:pPr>
     </w:p>
@@ -10264,7 +10294,6 @@
           <w:color w:val="000000"/>
           <w:sz w:val="24"/>
           <w:szCs w:val="24"/>
-          <w:lang w:val="en-US"/>
         </w:rPr>
       </w:pPr>
     </w:p>
@@ -10278,7 +10307,6 @@
           <w:color w:val="000000"/>
           <w:sz w:val="24"/>
           <w:szCs w:val="24"/>
-          <w:lang w:val="en-US"/>
         </w:rPr>
       </w:pPr>
     </w:p>
@@ -10292,7 +10320,6 @@
           <w:color w:val="000000"/>
           <w:sz w:val="24"/>
           <w:szCs w:val="24"/>
-          <w:lang w:val="en-US"/>
         </w:rPr>
       </w:pPr>
     </w:p>
@@ -10306,7 +10333,6 @@
           <w:color w:val="000000"/>
           <w:sz w:val="24"/>
           <w:szCs w:val="24"/>
-          <w:lang w:val="en-US"/>
         </w:rPr>
       </w:pPr>
     </w:p>
@@ -10320,13 +10346,13 @@
           <w:color w:val="000000"/>
           <w:sz w:val="24"/>
           <w:szCs w:val="24"/>
-          <w:lang w:val="en-US"/>
         </w:rPr>
       </w:pPr>
     </w:p>
     <w:p>
       <w:pPr>
         <w:spacing w:line="240" w:lineRule="auto"/>
+        <w:jc w:val="center"/>
         <w:rPr>
           <w:rFonts w:ascii="Times New Roman" w:eastAsia="Times New Roman" w:hAnsi="Times New Roman" w:cs="Times New Roman"/>
           <w:b/>
@@ -10337,10 +10363,7 @@
           <w:lang w:val="en-US"/>
         </w:rPr>
       </w:pPr>
-    </w:p>
-    <w:p>
-      <w:pPr>
-        <w:spacing w:line="240" w:lineRule="auto"/>
+      <w:r>
         <w:rPr>
           <w:rFonts w:ascii="Times New Roman" w:eastAsia="Times New Roman" w:hAnsi="Times New Roman" w:cs="Times New Roman"/>
           <w:b/>
@@ -10350,101 +10373,7 @@
           <w:szCs w:val="24"/>
           <w:lang w:val="en-US"/>
         </w:rPr>
-      </w:pPr>
-    </w:p>
-    <w:p>
-      <w:pPr>
-        <w:spacing w:line="240" w:lineRule="auto"/>
-        <w:rPr>
-          <w:rFonts w:ascii="Times New Roman" w:eastAsia="Times New Roman" w:hAnsi="Times New Roman" w:cs="Times New Roman"/>
-          <w:b/>
-          <w:bCs/>
-          <w:color w:val="000000"/>
-          <w:sz w:val="24"/>
-          <w:szCs w:val="24"/>
-          <w:lang w:val="en-US"/>
-        </w:rPr>
-      </w:pPr>
-    </w:p>
-    <w:p>
-      <w:pPr>
-        <w:spacing w:line="240" w:lineRule="auto"/>
-        <w:rPr>
-          <w:rFonts w:ascii="Times New Roman" w:eastAsia="Times New Roman" w:hAnsi="Times New Roman" w:cs="Times New Roman"/>
-          <w:b/>
-          <w:bCs/>
-          <w:color w:val="000000"/>
-          <w:sz w:val="24"/>
-          <w:szCs w:val="24"/>
-          <w:lang w:val="en-US"/>
-        </w:rPr>
-      </w:pPr>
-    </w:p>
-    <w:p>
-      <w:pPr>
-        <w:spacing w:line="240" w:lineRule="auto"/>
-        <w:jc w:val="center"/>
-        <w:rPr>
-          <w:rFonts w:ascii="Times New Roman" w:eastAsia="Times New Roman" w:hAnsi="Times New Roman" w:cs="Times New Roman"/>
-          <w:b/>
-          <w:bCs/>
-          <w:color w:val="000000"/>
-          <w:sz w:val="24"/>
-          <w:szCs w:val="24"/>
-          <w:lang w:val="en-US"/>
-        </w:rPr>
-      </w:pPr>
-      <w:proofErr w:type="spellStart"/>
-      <w:r>
-        <w:rPr>
-          <w:rFonts w:ascii="Times New Roman" w:eastAsia="Times New Roman" w:hAnsi="Times New Roman" w:cs="Times New Roman"/>
-          <w:b/>
-          <w:bCs/>
-          <w:color w:val="000000"/>
-          <w:sz w:val="24"/>
-          <w:szCs w:val="24"/>
-          <w:lang w:val="en-US"/>
-        </w:rPr>
-        <w:t>Editar</w:t>
-      </w:r>
-      <w:proofErr w:type="spellEnd"/>
-      <w:r>
-        <w:rPr>
-          <w:rFonts w:ascii="Times New Roman" w:eastAsia="Times New Roman" w:hAnsi="Times New Roman" w:cs="Times New Roman"/>
-          <w:b/>
-          <w:bCs/>
-          <w:color w:val="000000"/>
-          <w:sz w:val="24"/>
-          <w:szCs w:val="24"/>
-          <w:lang w:val="en-US"/>
-        </w:rPr>
-        <w:t xml:space="preserve"> </w:t>
-      </w:r>
-      <w:proofErr w:type="spellStart"/>
-      <w:r>
-        <w:rPr>
-          <w:rFonts w:ascii="Times New Roman" w:eastAsia="Times New Roman" w:hAnsi="Times New Roman" w:cs="Times New Roman"/>
-          <w:b/>
-          <w:bCs/>
-          <w:color w:val="000000"/>
-          <w:sz w:val="24"/>
-          <w:szCs w:val="24"/>
-          <w:lang w:val="en-US"/>
-        </w:rPr>
-        <w:t>cuenta</w:t>
-      </w:r>
-      <w:proofErr w:type="spellEnd"/>
-      <w:r>
-        <w:rPr>
-          <w:rFonts w:ascii="Times New Roman" w:eastAsia="Times New Roman" w:hAnsi="Times New Roman" w:cs="Times New Roman"/>
-          <w:b/>
-          <w:bCs/>
-          <w:color w:val="000000"/>
-          <w:sz w:val="24"/>
-          <w:szCs w:val="24"/>
-          <w:lang w:val="en-US"/>
-        </w:rPr>
-        <w:t>.</w:t>
+        <w:t>Editar cuenta.</w:t>
       </w:r>
     </w:p>
     <w:p>
@@ -10513,27 +10442,15 @@
                 <w:lang w:val="en-US"/>
               </w:rPr>
             </w:pPr>
-            <w:proofErr w:type="spellStart"/>
-            <w:r>
-              <w:rPr>
-                <w:rFonts w:ascii="Times New Roman" w:eastAsia="Times New Roman" w:hAnsi="Times New Roman" w:cs="Times New Roman"/>
-                <w:color w:val="000000"/>
-                <w:sz w:val="24"/>
-                <w:szCs w:val="24"/>
-                <w:lang w:val="en-US"/>
-              </w:rPr>
-              <w:t>Requisito</w:t>
-            </w:r>
-            <w:proofErr w:type="spellEnd"/>
-            <w:r>
-              <w:rPr>
-                <w:rFonts w:ascii="Times New Roman" w:eastAsia="Times New Roman" w:hAnsi="Times New Roman" w:cs="Times New Roman"/>
-                <w:color w:val="000000"/>
-                <w:sz w:val="24"/>
-                <w:szCs w:val="24"/>
-                <w:lang w:val="en-US"/>
-              </w:rPr>
-              <w:t xml:space="preserve"> Funcional-008</w:t>
+            <w:r>
+              <w:rPr>
+                <w:rFonts w:ascii="Times New Roman" w:eastAsia="Times New Roman" w:hAnsi="Times New Roman" w:cs="Times New Roman"/>
+                <w:color w:val="000000"/>
+                <w:sz w:val="24"/>
+                <w:szCs w:val="24"/>
+                <w:lang w:val="en-US"/>
+              </w:rPr>
+              <w:t>Requisito Funcional-009</w:t>
             </w:r>
           </w:p>
         </w:tc>
@@ -10564,40 +10481,16 @@
                 <w:lang w:val="en-US"/>
               </w:rPr>
             </w:pPr>
-            <w:proofErr w:type="spellStart"/>
-            <w:r>
-              <w:rPr>
-                <w:rFonts w:ascii="Times New Roman" w:eastAsia="Times New Roman" w:hAnsi="Times New Roman" w:cs="Times New Roman"/>
-                <w:color w:val="000000"/>
-                <w:sz w:val="24"/>
-                <w:szCs w:val="24"/>
-                <w:lang w:val="en-US"/>
-              </w:rPr>
-              <w:t>Editar</w:t>
-            </w:r>
-            <w:proofErr w:type="spellEnd"/>
-            <w:r>
-              <w:rPr>
-                <w:rFonts w:ascii="Times New Roman" w:eastAsia="Times New Roman" w:hAnsi="Times New Roman" w:cs="Times New Roman"/>
-                <w:color w:val="000000"/>
-                <w:sz w:val="24"/>
-                <w:szCs w:val="24"/>
-                <w:lang w:val="en-US"/>
-              </w:rPr>
-              <w:t xml:space="preserve"> </w:t>
-            </w:r>
-            <w:proofErr w:type="spellStart"/>
-            <w:r>
-              <w:rPr>
-                <w:rFonts w:ascii="Times New Roman" w:eastAsia="Times New Roman" w:hAnsi="Times New Roman" w:cs="Times New Roman"/>
-                <w:color w:val="000000"/>
-                <w:sz w:val="24"/>
-                <w:szCs w:val="24"/>
-                <w:lang w:val="en-US"/>
-              </w:rPr>
-              <w:t>cuenta</w:t>
-            </w:r>
-            <w:proofErr w:type="spellEnd"/>
+            <w:r>
+              <w:rPr>
+                <w:rFonts w:ascii="Times New Roman" w:eastAsia="Times New Roman" w:hAnsi="Times New Roman" w:cs="Times New Roman"/>
+                <w:color w:val="000000"/>
+                <w:sz w:val="24"/>
+                <w:szCs w:val="24"/>
+                <w:lang w:val="en-US"/>
+              </w:rPr>
+              <w:t>Editar cuenta</w:t>
+            </w:r>
           </w:p>
         </w:tc>
       </w:tr>
@@ -10629,7 +10522,6 @@
                 <w:lang w:val="en-US"/>
               </w:rPr>
             </w:pPr>
-            <w:proofErr w:type="spellStart"/>
             <w:r>
               <w:rPr>
                 <w:rFonts w:ascii="Times New Roman" w:eastAsia="Times New Roman" w:hAnsi="Times New Roman" w:cs="Times New Roman"/>
@@ -10640,7 +10532,6 @@
               </w:rPr>
               <w:t>Versión</w:t>
             </w:r>
-            <w:proofErr w:type="spellEnd"/>
           </w:p>
         </w:tc>
         <w:tc>
@@ -10791,40 +10682,16 @@
                 <w:lang w:val="en-US"/>
               </w:rPr>
             </w:pPr>
-            <w:proofErr w:type="spellStart"/>
-            <w:r>
-              <w:rPr>
-                <w:rFonts w:ascii="Times New Roman" w:eastAsia="Times New Roman" w:hAnsi="Times New Roman" w:cs="Times New Roman"/>
-                <w:color w:val="000000"/>
-                <w:sz w:val="24"/>
-                <w:szCs w:val="24"/>
-                <w:lang w:val="en-US"/>
-              </w:rPr>
-              <w:t>Requisitos</w:t>
-            </w:r>
-            <w:proofErr w:type="spellEnd"/>
-            <w:r>
-              <w:rPr>
-                <w:rFonts w:ascii="Times New Roman" w:eastAsia="Times New Roman" w:hAnsi="Times New Roman" w:cs="Times New Roman"/>
-                <w:color w:val="000000"/>
-                <w:sz w:val="24"/>
-                <w:szCs w:val="24"/>
-                <w:lang w:val="en-US"/>
-              </w:rPr>
-              <w:t xml:space="preserve"> </w:t>
-            </w:r>
-            <w:proofErr w:type="spellStart"/>
-            <w:r>
-              <w:rPr>
-                <w:rFonts w:ascii="Times New Roman" w:eastAsia="Times New Roman" w:hAnsi="Times New Roman" w:cs="Times New Roman"/>
-                <w:color w:val="000000"/>
-                <w:sz w:val="24"/>
-                <w:szCs w:val="24"/>
-                <w:lang w:val="en-US"/>
-              </w:rPr>
-              <w:t>asociados</w:t>
-            </w:r>
-            <w:proofErr w:type="spellEnd"/>
+            <w:r>
+              <w:rPr>
+                <w:rFonts w:ascii="Times New Roman" w:eastAsia="Times New Roman" w:hAnsi="Times New Roman" w:cs="Times New Roman"/>
+                <w:color w:val="000000"/>
+                <w:sz w:val="24"/>
+                <w:szCs w:val="24"/>
+                <w:lang w:val="en-US"/>
+              </w:rPr>
+              <w:t>Requisitos asociados</w:t>
+            </w:r>
           </w:p>
         </w:tc>
         <w:tc>
@@ -10885,7 +10752,6 @@
                 <w:lang w:val="en-US"/>
               </w:rPr>
             </w:pPr>
-            <w:proofErr w:type="spellStart"/>
             <w:r>
               <w:rPr>
                 <w:rFonts w:ascii="Times New Roman" w:eastAsia="Times New Roman" w:hAnsi="Times New Roman" w:cs="Times New Roman"/>
@@ -10896,7 +10762,6 @@
               </w:rPr>
               <w:t>Descripción</w:t>
             </w:r>
-            <w:proofErr w:type="spellEnd"/>
           </w:p>
         </w:tc>
         <w:tc>
@@ -10965,7 +10830,6 @@
                 <w:lang w:val="en-US"/>
               </w:rPr>
             </w:pPr>
-            <w:proofErr w:type="spellStart"/>
             <w:r>
               <w:rPr>
                 <w:rFonts w:ascii="Times New Roman" w:eastAsia="Times New Roman" w:hAnsi="Times New Roman" w:cs="Times New Roman"/>
@@ -10976,111 +10840,44 @@
               </w:rPr>
               <w:t>Precondición</w:t>
             </w:r>
-            <w:proofErr w:type="spellEnd"/>
-          </w:p>
-        </w:tc>
-        <w:tc>
-          <w:tcPr>
-            <w:tcW w:w="0" w:type="auto"/>
-            <w:tcBorders>
-              <w:top w:val="single" w:sz="4" w:space="0" w:color="000000"/>
-              <w:left w:val="single" w:sz="4" w:space="0" w:color="000000"/>
-              <w:bottom w:val="single" w:sz="4" w:space="0" w:color="000000"/>
-              <w:right w:val="single" w:sz="4" w:space="0" w:color="000000"/>
-            </w:tcBorders>
-            <w:tcMar>
-              <w:top w:w="0" w:type="dxa"/>
-              <w:left w:w="115" w:type="dxa"/>
-              <w:bottom w:w="0" w:type="dxa"/>
-              <w:right w:w="115" w:type="dxa"/>
-            </w:tcMar>
-            <w:hideMark/>
-          </w:tcPr>
-          <w:p>
-            <w:pPr>
-              <w:spacing w:after="0" w:line="240" w:lineRule="auto"/>
-              <w:rPr>
-                <w:rFonts w:ascii="Times New Roman" w:eastAsia="Times New Roman" w:hAnsi="Times New Roman" w:cs="Times New Roman"/>
-                <w:sz w:val="24"/>
-                <w:szCs w:val="24"/>
-                <w:lang w:val="en-US"/>
-              </w:rPr>
-            </w:pPr>
-            <w:r>
-              <w:rPr>
-                <w:rFonts w:ascii="Times New Roman" w:eastAsia="Times New Roman" w:hAnsi="Times New Roman" w:cs="Times New Roman"/>
-                <w:color w:val="000000"/>
-                <w:sz w:val="24"/>
-                <w:szCs w:val="24"/>
-                <w:lang w:val="en-US"/>
-              </w:rPr>
-              <w:t xml:space="preserve">Click </w:t>
-            </w:r>
-            <w:proofErr w:type="spellStart"/>
-            <w:r>
-              <w:rPr>
-                <w:rFonts w:ascii="Times New Roman" w:eastAsia="Times New Roman" w:hAnsi="Times New Roman" w:cs="Times New Roman"/>
-                <w:color w:val="000000"/>
-                <w:sz w:val="24"/>
-                <w:szCs w:val="24"/>
-                <w:lang w:val="en-US"/>
-              </w:rPr>
-              <w:t>botón</w:t>
-            </w:r>
-            <w:proofErr w:type="spellEnd"/>
-            <w:r>
-              <w:rPr>
-                <w:rFonts w:ascii="Times New Roman" w:eastAsia="Times New Roman" w:hAnsi="Times New Roman" w:cs="Times New Roman"/>
-                <w:color w:val="000000"/>
-                <w:sz w:val="24"/>
-                <w:szCs w:val="24"/>
-                <w:lang w:val="en-US"/>
-              </w:rPr>
-              <w:t xml:space="preserve"> </w:t>
-            </w:r>
-            <w:proofErr w:type="spellStart"/>
-            <w:r>
-              <w:rPr>
-                <w:rFonts w:ascii="Times New Roman" w:eastAsia="Times New Roman" w:hAnsi="Times New Roman" w:cs="Times New Roman"/>
-                <w:color w:val="000000"/>
-                <w:sz w:val="24"/>
-                <w:szCs w:val="24"/>
-                <w:lang w:val="en-US"/>
-              </w:rPr>
-              <w:t>Editar</w:t>
-            </w:r>
-            <w:proofErr w:type="spellEnd"/>
-            <w:r>
-              <w:rPr>
-                <w:rFonts w:ascii="Times New Roman" w:eastAsia="Times New Roman" w:hAnsi="Times New Roman" w:cs="Times New Roman"/>
-                <w:color w:val="000000"/>
-                <w:sz w:val="24"/>
-                <w:szCs w:val="24"/>
-                <w:lang w:val="en-US"/>
-              </w:rPr>
-              <w:t xml:space="preserve"> </w:t>
-            </w:r>
-            <w:proofErr w:type="spellStart"/>
-            <w:r>
-              <w:rPr>
-                <w:rFonts w:ascii="Times New Roman" w:eastAsia="Times New Roman" w:hAnsi="Times New Roman" w:cs="Times New Roman"/>
-                <w:color w:val="000000"/>
-                <w:sz w:val="24"/>
-                <w:szCs w:val="24"/>
-                <w:lang w:val="en-US"/>
-              </w:rPr>
-              <w:t>Perfil</w:t>
-            </w:r>
-            <w:proofErr w:type="spellEnd"/>
-            <w:r>
-              <w:rPr>
-                <w:rFonts w:ascii="Times New Roman" w:eastAsia="Times New Roman" w:hAnsi="Times New Roman" w:cs="Times New Roman"/>
-                <w:color w:val="000000"/>
-                <w:sz w:val="24"/>
-                <w:szCs w:val="24"/>
-                <w:lang w:val="en-US"/>
-              </w:rPr>
-              <w:t>.</w:t>
+          </w:p>
+        </w:tc>
+        <w:tc>
+          <w:tcPr>
+            <w:tcW w:w="0" w:type="auto"/>
+            <w:tcBorders>
+              <w:top w:val="single" w:sz="4" w:space="0" w:color="000000"/>
+              <w:left w:val="single" w:sz="4" w:space="0" w:color="000000"/>
+              <w:bottom w:val="single" w:sz="4" w:space="0" w:color="000000"/>
+              <w:right w:val="single" w:sz="4" w:space="0" w:color="000000"/>
+            </w:tcBorders>
+            <w:tcMar>
+              <w:top w:w="0" w:type="dxa"/>
+              <w:left w:w="115" w:type="dxa"/>
+              <w:bottom w:w="0" w:type="dxa"/>
+              <w:right w:w="115" w:type="dxa"/>
+            </w:tcMar>
+            <w:hideMark/>
+          </w:tcPr>
+          <w:p>
+            <w:pPr>
+              <w:spacing w:after="0" w:line="240" w:lineRule="auto"/>
+              <w:rPr>
+                <w:rFonts w:ascii="Times New Roman" w:eastAsia="Times New Roman" w:hAnsi="Times New Roman" w:cs="Times New Roman"/>
+                <w:sz w:val="24"/>
+                <w:szCs w:val="24"/>
+                <w:lang w:val="en-US"/>
+              </w:rPr>
+            </w:pPr>
+            <w:r>
+              <w:rPr>
+                <w:rFonts w:ascii="Times New Roman" w:eastAsia="Times New Roman" w:hAnsi="Times New Roman" w:cs="Times New Roman"/>
+                <w:color w:val="000000"/>
+                <w:sz w:val="24"/>
+                <w:szCs w:val="24"/>
+                <w:lang w:val="en-US"/>
+              </w:rPr>
+              <w:t>Click botón Editar Perfil.</w:t>
             </w:r>
           </w:p>
         </w:tc>
@@ -11113,27 +10910,15 @@
                 <w:lang w:val="en-US"/>
               </w:rPr>
             </w:pPr>
-            <w:proofErr w:type="spellStart"/>
-            <w:r>
-              <w:rPr>
-                <w:rFonts w:ascii="Times New Roman" w:eastAsia="Times New Roman" w:hAnsi="Times New Roman" w:cs="Times New Roman"/>
-                <w:color w:val="000000"/>
-                <w:sz w:val="24"/>
-                <w:szCs w:val="24"/>
-                <w:lang w:val="en-US"/>
-              </w:rPr>
-              <w:t>Secuencia</w:t>
-            </w:r>
-            <w:proofErr w:type="spellEnd"/>
-            <w:r>
-              <w:rPr>
-                <w:rFonts w:ascii="Times New Roman" w:eastAsia="Times New Roman" w:hAnsi="Times New Roman" w:cs="Times New Roman"/>
-                <w:color w:val="000000"/>
-                <w:sz w:val="24"/>
-                <w:szCs w:val="24"/>
-                <w:lang w:val="en-US"/>
-              </w:rPr>
-              <w:t xml:space="preserve"> normal</w:t>
+            <w:r>
+              <w:rPr>
+                <w:rFonts w:ascii="Times New Roman" w:eastAsia="Times New Roman" w:hAnsi="Times New Roman" w:cs="Times New Roman"/>
+                <w:color w:val="000000"/>
+                <w:sz w:val="24"/>
+                <w:szCs w:val="24"/>
+                <w:lang w:val="en-US"/>
+              </w:rPr>
+              <w:t>Secuencia normal</w:t>
             </w:r>
           </w:p>
         </w:tc>
@@ -11359,20 +11144,8 @@
                 <w:szCs w:val="24"/>
                 <w:lang w:val="en-US"/>
               </w:rPr>
-              <w:t xml:space="preserve">Post </w:t>
-            </w:r>
-            <w:proofErr w:type="spellStart"/>
-            <w:r>
-              <w:rPr>
-                <w:rFonts w:ascii="Times New Roman" w:eastAsia="Times New Roman" w:hAnsi="Times New Roman" w:cs="Times New Roman"/>
-                <w:color w:val="000000"/>
-                <w:sz w:val="24"/>
-                <w:szCs w:val="24"/>
-                <w:lang w:val="en-US"/>
-              </w:rPr>
-              <w:t>Condición</w:t>
-            </w:r>
-            <w:proofErr w:type="spellEnd"/>
+              <w:t>Post Condición</w:t>
+            </w:r>
           </w:p>
         </w:tc>
         <w:tc>
@@ -11433,7 +11206,6 @@
                 <w:lang w:val="en-US"/>
               </w:rPr>
             </w:pPr>
-            <w:proofErr w:type="spellStart"/>
             <w:r>
               <w:rPr>
                 <w:rFonts w:ascii="Times New Roman" w:eastAsia="Times New Roman" w:hAnsi="Times New Roman" w:cs="Times New Roman"/>
@@ -11444,7 +11216,6 @@
               </w:rPr>
               <w:t>Importancia</w:t>
             </w:r>
-            <w:proofErr w:type="spellEnd"/>
           </w:p>
         </w:tc>
         <w:tc>
@@ -11516,7 +11287,6 @@
                 <w:lang w:val="en-US"/>
               </w:rPr>
             </w:pPr>
-            <w:proofErr w:type="spellStart"/>
             <w:r>
               <w:rPr>
                 <w:rFonts w:ascii="Times New Roman" w:eastAsia="Times New Roman" w:hAnsi="Times New Roman" w:cs="Times New Roman"/>
@@ -11527,7 +11297,6 @@
               </w:rPr>
               <w:t>Comentarios</w:t>
             </w:r>
-            <w:proofErr w:type="spellEnd"/>
           </w:p>
         </w:tc>
         <w:tc>
@@ -11765,110 +11534,54 @@
                 <w:lang w:val="en-US"/>
               </w:rPr>
             </w:pPr>
-            <w:proofErr w:type="spellStart"/>
-            <w:r>
-              <w:rPr>
-                <w:rFonts w:ascii="Times New Roman" w:eastAsia="Times New Roman" w:hAnsi="Times New Roman" w:cs="Times New Roman"/>
-                <w:color w:val="000000"/>
-                <w:sz w:val="24"/>
-                <w:szCs w:val="24"/>
-                <w:lang w:val="en-US"/>
-              </w:rPr>
-              <w:t>Requisito</w:t>
-            </w:r>
-            <w:proofErr w:type="spellEnd"/>
-            <w:r>
-              <w:rPr>
-                <w:rFonts w:ascii="Times New Roman" w:eastAsia="Times New Roman" w:hAnsi="Times New Roman" w:cs="Times New Roman"/>
-                <w:color w:val="000000"/>
-                <w:sz w:val="24"/>
-                <w:szCs w:val="24"/>
-                <w:lang w:val="en-US"/>
-              </w:rPr>
-              <w:t xml:space="preserve"> Funcional-009</w:t>
-            </w:r>
-          </w:p>
-        </w:tc>
-        <w:tc>
-          <w:tcPr>
-            <w:tcW w:w="0" w:type="auto"/>
-            <w:tcBorders>
-              <w:top w:val="single" w:sz="4" w:space="0" w:color="000000"/>
-              <w:left w:val="single" w:sz="4" w:space="0" w:color="000000"/>
-              <w:bottom w:val="single" w:sz="4" w:space="0" w:color="000000"/>
-              <w:right w:val="single" w:sz="4" w:space="0" w:color="000000"/>
-            </w:tcBorders>
-            <w:tcMar>
-              <w:top w:w="0" w:type="dxa"/>
-              <w:left w:w="115" w:type="dxa"/>
-              <w:bottom w:w="0" w:type="dxa"/>
-              <w:right w:w="115" w:type="dxa"/>
-            </w:tcMar>
-            <w:hideMark/>
-          </w:tcPr>
-          <w:p>
-            <w:pPr>
-              <w:spacing w:after="0" w:line="240" w:lineRule="auto"/>
-              <w:rPr>
-                <w:rFonts w:ascii="Times New Roman" w:eastAsia="Times New Roman" w:hAnsi="Times New Roman" w:cs="Times New Roman"/>
-                <w:sz w:val="24"/>
-                <w:szCs w:val="24"/>
-                <w:lang w:val="en-US"/>
-              </w:rPr>
-            </w:pPr>
-            <w:r>
-              <w:rPr>
-                <w:rFonts w:ascii="Times New Roman" w:eastAsia="Times New Roman" w:hAnsi="Times New Roman" w:cs="Times New Roman"/>
-                <w:color w:val="000000"/>
-                <w:sz w:val="24"/>
-                <w:szCs w:val="24"/>
-                <w:lang w:val="en-US"/>
-              </w:rPr>
-              <w:t xml:space="preserve">Top 10 </w:t>
-            </w:r>
-            <w:proofErr w:type="spellStart"/>
-            <w:r>
-              <w:rPr>
-                <w:rFonts w:ascii="Times New Roman" w:eastAsia="Times New Roman" w:hAnsi="Times New Roman" w:cs="Times New Roman"/>
-                <w:color w:val="000000"/>
-                <w:sz w:val="24"/>
-                <w:szCs w:val="24"/>
-                <w:lang w:val="en-US"/>
-              </w:rPr>
-              <w:t>mejores</w:t>
-            </w:r>
-            <w:proofErr w:type="spellEnd"/>
-            <w:r>
-              <w:rPr>
-                <w:rFonts w:ascii="Times New Roman" w:eastAsia="Times New Roman" w:hAnsi="Times New Roman" w:cs="Times New Roman"/>
-                <w:color w:val="000000"/>
-                <w:sz w:val="24"/>
-                <w:szCs w:val="24"/>
-                <w:lang w:val="en-US"/>
-              </w:rPr>
-              <w:t xml:space="preserve"> </w:t>
-            </w:r>
-            <w:proofErr w:type="spellStart"/>
-            <w:r>
-              <w:rPr>
-                <w:rFonts w:ascii="Times New Roman" w:eastAsia="Times New Roman" w:hAnsi="Times New Roman" w:cs="Times New Roman"/>
-                <w:color w:val="000000"/>
-                <w:sz w:val="24"/>
-                <w:szCs w:val="24"/>
-                <w:lang w:val="en-US"/>
-              </w:rPr>
-              <w:t>empleadas</w:t>
-            </w:r>
-            <w:proofErr w:type="spellEnd"/>
-            <w:r>
-              <w:rPr>
-                <w:rFonts w:ascii="Times New Roman" w:eastAsia="Times New Roman" w:hAnsi="Times New Roman" w:cs="Times New Roman"/>
-                <w:color w:val="000000"/>
-                <w:sz w:val="24"/>
-                <w:szCs w:val="24"/>
-                <w:lang w:val="en-US"/>
-              </w:rPr>
-              <w:t>.</w:t>
+            <w:r>
+              <w:rPr>
+                <w:rFonts w:ascii="Times New Roman" w:eastAsia="Times New Roman" w:hAnsi="Times New Roman" w:cs="Times New Roman"/>
+                <w:color w:val="000000"/>
+                <w:sz w:val="24"/>
+                <w:szCs w:val="24"/>
+                <w:lang w:val="en-US"/>
+              </w:rPr>
+              <w:t>Requisito Funcional-010</w:t>
+            </w:r>
+          </w:p>
+        </w:tc>
+        <w:tc>
+          <w:tcPr>
+            <w:tcW w:w="0" w:type="auto"/>
+            <w:tcBorders>
+              <w:top w:val="single" w:sz="4" w:space="0" w:color="000000"/>
+              <w:left w:val="single" w:sz="4" w:space="0" w:color="000000"/>
+              <w:bottom w:val="single" w:sz="4" w:space="0" w:color="000000"/>
+              <w:right w:val="single" w:sz="4" w:space="0" w:color="000000"/>
+            </w:tcBorders>
+            <w:tcMar>
+              <w:top w:w="0" w:type="dxa"/>
+              <w:left w:w="115" w:type="dxa"/>
+              <w:bottom w:w="0" w:type="dxa"/>
+              <w:right w:w="115" w:type="dxa"/>
+            </w:tcMar>
+            <w:hideMark/>
+          </w:tcPr>
+          <w:p>
+            <w:pPr>
+              <w:spacing w:after="0" w:line="240" w:lineRule="auto"/>
+              <w:rPr>
+                <w:rFonts w:ascii="Times New Roman" w:eastAsia="Times New Roman" w:hAnsi="Times New Roman" w:cs="Times New Roman"/>
+                <w:sz w:val="24"/>
+                <w:szCs w:val="24"/>
+                <w:lang w:val="en-US"/>
+              </w:rPr>
+            </w:pPr>
+            <w:r>
+              <w:rPr>
+                <w:rFonts w:ascii="Times New Roman" w:eastAsia="Times New Roman" w:hAnsi="Times New Roman" w:cs="Times New Roman"/>
+                <w:color w:val="000000"/>
+                <w:sz w:val="24"/>
+                <w:szCs w:val="24"/>
+                <w:lang w:val="en-US"/>
+              </w:rPr>
+              <w:t>Top 10 mejores empleadas.</w:t>
             </w:r>
           </w:p>
         </w:tc>
@@ -11901,7 +11614,6 @@
                 <w:lang w:val="en-US"/>
               </w:rPr>
             </w:pPr>
-            <w:proofErr w:type="spellStart"/>
             <w:r>
               <w:rPr>
                 <w:rFonts w:ascii="Times New Roman" w:eastAsia="Times New Roman" w:hAnsi="Times New Roman" w:cs="Times New Roman"/>
@@ -11912,7 +11624,6 @@
               </w:rPr>
               <w:t>Versión</w:t>
             </w:r>
-            <w:proofErr w:type="spellEnd"/>
           </w:p>
         </w:tc>
         <w:tc>
@@ -12063,40 +11774,16 @@
                 <w:lang w:val="en-US"/>
               </w:rPr>
             </w:pPr>
-            <w:proofErr w:type="spellStart"/>
-            <w:r>
-              <w:rPr>
-                <w:rFonts w:ascii="Times New Roman" w:eastAsia="Times New Roman" w:hAnsi="Times New Roman" w:cs="Times New Roman"/>
-                <w:color w:val="000000"/>
-                <w:sz w:val="24"/>
-                <w:szCs w:val="24"/>
-                <w:lang w:val="en-US"/>
-              </w:rPr>
-              <w:t>Requisitos</w:t>
-            </w:r>
-            <w:proofErr w:type="spellEnd"/>
-            <w:r>
-              <w:rPr>
-                <w:rFonts w:ascii="Times New Roman" w:eastAsia="Times New Roman" w:hAnsi="Times New Roman" w:cs="Times New Roman"/>
-                <w:color w:val="000000"/>
-                <w:sz w:val="24"/>
-                <w:szCs w:val="24"/>
-                <w:lang w:val="en-US"/>
-              </w:rPr>
-              <w:t xml:space="preserve"> </w:t>
-            </w:r>
-            <w:proofErr w:type="spellStart"/>
-            <w:r>
-              <w:rPr>
-                <w:rFonts w:ascii="Times New Roman" w:eastAsia="Times New Roman" w:hAnsi="Times New Roman" w:cs="Times New Roman"/>
-                <w:color w:val="000000"/>
-                <w:sz w:val="24"/>
-                <w:szCs w:val="24"/>
-                <w:lang w:val="en-US"/>
-              </w:rPr>
-              <w:t>asociados</w:t>
-            </w:r>
-            <w:proofErr w:type="spellEnd"/>
+            <w:r>
+              <w:rPr>
+                <w:rFonts w:ascii="Times New Roman" w:eastAsia="Times New Roman" w:hAnsi="Times New Roman" w:cs="Times New Roman"/>
+                <w:color w:val="000000"/>
+                <w:sz w:val="24"/>
+                <w:szCs w:val="24"/>
+                <w:lang w:val="en-US"/>
+              </w:rPr>
+              <w:t>Requisitos asociados</w:t>
+            </w:r>
           </w:p>
         </w:tc>
         <w:tc>
@@ -12157,7 +11844,6 @@
                 <w:lang w:val="en-US"/>
               </w:rPr>
             </w:pPr>
-            <w:proofErr w:type="spellStart"/>
             <w:r>
               <w:rPr>
                 <w:rFonts w:ascii="Times New Roman" w:eastAsia="Times New Roman" w:hAnsi="Times New Roman" w:cs="Times New Roman"/>
@@ -12168,7 +11854,6 @@
               </w:rPr>
               <w:t>Descripción</w:t>
             </w:r>
-            <w:proofErr w:type="spellEnd"/>
           </w:p>
         </w:tc>
         <w:tc>
@@ -12237,7 +11922,6 @@
                 <w:lang w:val="en-US"/>
               </w:rPr>
             </w:pPr>
-            <w:proofErr w:type="spellStart"/>
             <w:r>
               <w:rPr>
                 <w:rFonts w:ascii="Times New Roman" w:eastAsia="Times New Roman" w:hAnsi="Times New Roman" w:cs="Times New Roman"/>
@@ -12248,67 +11932,44 @@
               </w:rPr>
               <w:t>Precondición</w:t>
             </w:r>
-            <w:proofErr w:type="spellEnd"/>
-          </w:p>
-        </w:tc>
-        <w:tc>
-          <w:tcPr>
-            <w:tcW w:w="0" w:type="auto"/>
-            <w:tcBorders>
-              <w:top w:val="single" w:sz="4" w:space="0" w:color="000000"/>
-              <w:left w:val="single" w:sz="4" w:space="0" w:color="000000"/>
-              <w:bottom w:val="single" w:sz="4" w:space="0" w:color="000000"/>
-              <w:right w:val="single" w:sz="4" w:space="0" w:color="000000"/>
-            </w:tcBorders>
-            <w:tcMar>
-              <w:top w:w="0" w:type="dxa"/>
-              <w:left w:w="115" w:type="dxa"/>
-              <w:bottom w:w="0" w:type="dxa"/>
-              <w:right w:w="115" w:type="dxa"/>
-            </w:tcMar>
-            <w:hideMark/>
-          </w:tcPr>
-          <w:p>
-            <w:pPr>
-              <w:spacing w:after="0" w:line="240" w:lineRule="auto"/>
-              <w:rPr>
-                <w:rFonts w:ascii="Times New Roman" w:eastAsia="Times New Roman" w:hAnsi="Times New Roman" w:cs="Times New Roman"/>
-                <w:sz w:val="24"/>
-                <w:szCs w:val="24"/>
-                <w:lang w:val="en-US"/>
-              </w:rPr>
-            </w:pPr>
-            <w:r>
-              <w:rPr>
-                <w:rFonts w:ascii="Times New Roman" w:eastAsia="Times New Roman" w:hAnsi="Times New Roman" w:cs="Times New Roman"/>
-                <w:color w:val="000000"/>
-                <w:sz w:val="24"/>
-                <w:szCs w:val="24"/>
-                <w:lang w:val="en-US"/>
-              </w:rPr>
-              <w:t xml:space="preserve">Click </w:t>
-            </w:r>
-            <w:proofErr w:type="spellStart"/>
-            <w:r>
-              <w:rPr>
-                <w:rFonts w:ascii="Times New Roman" w:eastAsia="Times New Roman" w:hAnsi="Times New Roman" w:cs="Times New Roman"/>
-                <w:color w:val="000000"/>
-                <w:sz w:val="24"/>
-                <w:szCs w:val="24"/>
-                <w:lang w:val="en-US"/>
-              </w:rPr>
-              <w:t>botón</w:t>
-            </w:r>
-            <w:proofErr w:type="spellEnd"/>
-            <w:r>
-              <w:rPr>
-                <w:rFonts w:ascii="Times New Roman" w:eastAsia="Times New Roman" w:hAnsi="Times New Roman" w:cs="Times New Roman"/>
-                <w:color w:val="000000"/>
-                <w:sz w:val="24"/>
-                <w:szCs w:val="24"/>
-                <w:lang w:val="en-US"/>
-              </w:rPr>
-              <w:t xml:space="preserve"> top </w:t>
+          </w:p>
+        </w:tc>
+        <w:tc>
+          <w:tcPr>
+            <w:tcW w:w="0" w:type="auto"/>
+            <w:tcBorders>
+              <w:top w:val="single" w:sz="4" w:space="0" w:color="000000"/>
+              <w:left w:val="single" w:sz="4" w:space="0" w:color="000000"/>
+              <w:bottom w:val="single" w:sz="4" w:space="0" w:color="000000"/>
+              <w:right w:val="single" w:sz="4" w:space="0" w:color="000000"/>
+            </w:tcBorders>
+            <w:tcMar>
+              <w:top w:w="0" w:type="dxa"/>
+              <w:left w:w="115" w:type="dxa"/>
+              <w:bottom w:w="0" w:type="dxa"/>
+              <w:right w:w="115" w:type="dxa"/>
+            </w:tcMar>
+            <w:hideMark/>
+          </w:tcPr>
+          <w:p>
+            <w:pPr>
+              <w:spacing w:after="0" w:line="240" w:lineRule="auto"/>
+              <w:rPr>
+                <w:rFonts w:ascii="Times New Roman" w:eastAsia="Times New Roman" w:hAnsi="Times New Roman" w:cs="Times New Roman"/>
+                <w:sz w:val="24"/>
+                <w:szCs w:val="24"/>
+                <w:lang w:val="en-US"/>
+              </w:rPr>
+            </w:pPr>
+            <w:r>
+              <w:rPr>
+                <w:rFonts w:ascii="Times New Roman" w:eastAsia="Times New Roman" w:hAnsi="Times New Roman" w:cs="Times New Roman"/>
+                <w:color w:val="000000"/>
+                <w:sz w:val="24"/>
+                <w:szCs w:val="24"/>
+                <w:lang w:val="en-US"/>
+              </w:rPr>
+              <w:t xml:space="preserve">Click botón top </w:t>
             </w:r>
             <w:proofErr w:type="gramStart"/>
             <w:r>
@@ -12353,27 +12014,15 @@
                 <w:lang w:val="en-US"/>
               </w:rPr>
             </w:pPr>
-            <w:proofErr w:type="spellStart"/>
-            <w:r>
-              <w:rPr>
-                <w:rFonts w:ascii="Times New Roman" w:eastAsia="Times New Roman" w:hAnsi="Times New Roman" w:cs="Times New Roman"/>
-                <w:color w:val="000000"/>
-                <w:sz w:val="24"/>
-                <w:szCs w:val="24"/>
-                <w:lang w:val="en-US"/>
-              </w:rPr>
-              <w:t>Secuencia</w:t>
-            </w:r>
-            <w:proofErr w:type="spellEnd"/>
-            <w:r>
-              <w:rPr>
-                <w:rFonts w:ascii="Times New Roman" w:eastAsia="Times New Roman" w:hAnsi="Times New Roman" w:cs="Times New Roman"/>
-                <w:color w:val="000000"/>
-                <w:sz w:val="24"/>
-                <w:szCs w:val="24"/>
-                <w:lang w:val="en-US"/>
-              </w:rPr>
-              <w:t xml:space="preserve"> normal</w:t>
+            <w:r>
+              <w:rPr>
+                <w:rFonts w:ascii="Times New Roman" w:eastAsia="Times New Roman" w:hAnsi="Times New Roman" w:cs="Times New Roman"/>
+                <w:color w:val="000000"/>
+                <w:sz w:val="24"/>
+                <w:szCs w:val="24"/>
+                <w:lang w:val="en-US"/>
+              </w:rPr>
+              <w:t>Secuencia normal</w:t>
             </w:r>
           </w:p>
         </w:tc>
@@ -12609,20 +12258,8 @@
                 <w:szCs w:val="24"/>
                 <w:lang w:val="en-US"/>
               </w:rPr>
-              <w:t xml:space="preserve">Post </w:t>
-            </w:r>
-            <w:proofErr w:type="spellStart"/>
-            <w:r>
-              <w:rPr>
-                <w:rFonts w:ascii="Times New Roman" w:eastAsia="Times New Roman" w:hAnsi="Times New Roman" w:cs="Times New Roman"/>
-                <w:color w:val="000000"/>
-                <w:sz w:val="24"/>
-                <w:szCs w:val="24"/>
-                <w:lang w:val="en-US"/>
-              </w:rPr>
-              <w:t>Condición</w:t>
-            </w:r>
-            <w:proofErr w:type="spellEnd"/>
+              <w:t>Post Condición</w:t>
+            </w:r>
           </w:p>
         </w:tc>
         <w:tc>
@@ -12683,7 +12320,6 @@
                 <w:lang w:val="en-US"/>
               </w:rPr>
             </w:pPr>
-            <w:proofErr w:type="spellStart"/>
             <w:r>
               <w:rPr>
                 <w:rFonts w:ascii="Times New Roman" w:eastAsia="Times New Roman" w:hAnsi="Times New Roman" w:cs="Times New Roman"/>
@@ -12694,7 +12330,6 @@
               </w:rPr>
               <w:t>Importancia</w:t>
             </w:r>
-            <w:proofErr w:type="spellEnd"/>
           </w:p>
         </w:tc>
         <w:tc>
@@ -12766,7 +12401,6 @@
                 <w:lang w:val="en-US"/>
               </w:rPr>
             </w:pPr>
-            <w:proofErr w:type="spellStart"/>
             <w:r>
               <w:rPr>
                 <w:rFonts w:ascii="Times New Roman" w:eastAsia="Times New Roman" w:hAnsi="Times New Roman" w:cs="Times New Roman"/>
@@ -12777,7 +12411,6 @@
               </w:rPr>
               <w:t>Comentarios</w:t>
             </w:r>
-            <w:proofErr w:type="spellEnd"/>
           </w:p>
         </w:tc>
         <w:tc>
@@ -12927,6 +12560,8 @@
           <w:lang w:val="en-US"/>
         </w:rPr>
       </w:pPr>
+      <w:bookmarkStart w:id="0" w:name="_GoBack"/>
+      <w:bookmarkEnd w:id="0"/>
     </w:p>
     <w:p>
       <w:pPr>
@@ -12941,7 +12576,7 @@
     </w:p>
     <w:p>
       <w:pPr>
-        <w:spacing w:after="240" w:line="240" w:lineRule="auto"/>
+        <w:spacing w:line="240" w:lineRule="auto"/>
         <w:rPr>
           <w:rFonts w:ascii="Times New Roman" w:eastAsia="Times New Roman" w:hAnsi="Times New Roman" w:cs="Times New Roman"/>
           <w:sz w:val="24"/>
@@ -12949,24 +12584,14 @@
           <w:lang w:val="en-US"/>
         </w:rPr>
       </w:pPr>
-    </w:p>
-    <w:p>
-      <w:pPr>
-        <w:spacing w:line="240" w:lineRule="auto"/>
+      <w:r>
         <w:rPr>
           <w:rFonts w:ascii="Times New Roman" w:eastAsia="Times New Roman" w:hAnsi="Times New Roman" w:cs="Times New Roman"/>
           <w:sz w:val="24"/>
           <w:szCs w:val="24"/>
           <w:lang w:val="en-US"/>
         </w:rPr>
-      </w:pPr>
-      <w:r>
-        <w:rPr>
-          <w:rFonts w:ascii="Times New Roman" w:eastAsia="Times New Roman" w:hAnsi="Times New Roman" w:cs="Times New Roman"/>
-          <w:sz w:val="24"/>
-          <w:szCs w:val="24"/>
-          <w:lang w:val="en-US"/>
-        </w:rPr>
+        <w:lastRenderedPageBreak/>
         <w:t xml:space="preserve">                                                     </w:t>
       </w:r>
       <w:r>
@@ -12979,48 +12604,8 @@
           <w:szCs w:val="24"/>
           <w:lang w:val="en-US"/>
         </w:rPr>
-        <w:t xml:space="preserve">Ver </w:t>
+        <w:t>Ver buzón de mensajes</w:t>
       </w:r>
-      <w:proofErr w:type="spellStart"/>
-      <w:r>
-        <w:rPr>
-          <w:rFonts w:ascii="Times New Roman" w:eastAsia="Times New Roman" w:hAnsi="Times New Roman" w:cs="Times New Roman"/>
-          <w:b/>
-          <w:bCs/>
-          <w:color w:val="000000"/>
-          <w:sz w:val="24"/>
-          <w:szCs w:val="24"/>
-          <w:lang w:val="en-US"/>
-        </w:rPr>
-        <w:t>buzón</w:t>
-      </w:r>
-      <w:proofErr w:type="spellEnd"/>
-      <w:r>
-        <w:rPr>
-          <w:rFonts w:ascii="Times New Roman" w:eastAsia="Times New Roman" w:hAnsi="Times New Roman" w:cs="Times New Roman"/>
-          <w:b/>
-          <w:bCs/>
-          <w:color w:val="000000"/>
-          <w:sz w:val="24"/>
-          <w:szCs w:val="24"/>
-          <w:lang w:val="en-US"/>
-        </w:rPr>
-        <w:t xml:space="preserve"> de </w:t>
-      </w:r>
-      <w:proofErr w:type="spellStart"/>
-      <w:r>
-        <w:rPr>
-          <w:rFonts w:ascii="Times New Roman" w:eastAsia="Times New Roman" w:hAnsi="Times New Roman" w:cs="Times New Roman"/>
-          <w:b/>
-          <w:bCs/>
-          <w:color w:val="000000"/>
-          <w:sz w:val="24"/>
-          <w:szCs w:val="24"/>
-          <w:lang w:val="en-US"/>
-        </w:rPr>
-        <w:t>mensajes</w:t>
-      </w:r>
-      <w:proofErr w:type="spellEnd"/>
     </w:p>
     <w:p>
       <w:pPr>
@@ -13045,8 +12630,8 @@
         <w:tblLook w:val="04A0" w:firstRow="1" w:lastRow="0" w:firstColumn="1" w:lastColumn="0" w:noHBand="0" w:noVBand="1"/>
       </w:tblPr>
       <w:tblGrid>
-        <w:gridCol w:w="2217"/>
-        <w:gridCol w:w="6611"/>
+        <w:gridCol w:w="2188"/>
+        <w:gridCol w:w="6640"/>
       </w:tblGrid>
       <w:tr>
         <w:tc>
@@ -13076,27 +12661,37 @@
                 <w:lang w:val="en-US"/>
               </w:rPr>
             </w:pPr>
-            <w:proofErr w:type="spellStart"/>
-            <w:r>
-              <w:rPr>
-                <w:rFonts w:ascii="Times New Roman" w:eastAsia="Times New Roman" w:hAnsi="Times New Roman" w:cs="Times New Roman"/>
-                <w:color w:val="000000"/>
-                <w:sz w:val="24"/>
-                <w:szCs w:val="24"/>
-                <w:lang w:val="en-US"/>
-              </w:rPr>
-              <w:t>Requisito</w:t>
-            </w:r>
-            <w:proofErr w:type="spellEnd"/>
-            <w:r>
-              <w:rPr>
-                <w:rFonts w:ascii="Times New Roman" w:eastAsia="Times New Roman" w:hAnsi="Times New Roman" w:cs="Times New Roman"/>
-                <w:color w:val="000000"/>
-                <w:sz w:val="24"/>
-                <w:szCs w:val="24"/>
-                <w:lang w:val="en-US"/>
-              </w:rPr>
-              <w:t xml:space="preserve"> Funcional-0011</w:t>
+            <w:r>
+              <w:rPr>
+                <w:rFonts w:ascii="Times New Roman" w:eastAsia="Times New Roman" w:hAnsi="Times New Roman" w:cs="Times New Roman"/>
+                <w:color w:val="000000"/>
+                <w:sz w:val="24"/>
+                <w:szCs w:val="24"/>
+                <w:lang w:val="en-US"/>
+              </w:rPr>
+              <w:t>Requisito Funcional-</w:t>
+            </w:r>
+            <w:r>
+              <w:rPr>
+                <w:rFonts w:ascii="Times New Roman" w:eastAsia="Times New Roman" w:hAnsi="Times New Roman" w:cs="Times New Roman"/>
+                <w:color w:val="000000"/>
+                <w:sz w:val="24"/>
+                <w:szCs w:val="24"/>
+                <w:u w:val="single"/>
+                <w:lang w:val="en-US"/>
+              </w:rPr>
+              <w:t>0</w:t>
+            </w:r>
+            <w:r>
+              <w:rPr>
+                <w:rFonts w:ascii="Times New Roman" w:eastAsia="Times New Roman" w:hAnsi="Times New Roman" w:cs="Times New Roman"/>
+                <w:color w:val="000000"/>
+                <w:sz w:val="24"/>
+                <w:szCs w:val="24"/>
+                <w:u w:val="single"/>
+                <w:lang w:val="en-US"/>
+              </w:rPr>
+              <w:t>11</w:t>
             </w:r>
           </w:p>
         </w:tc>
@@ -13135,42 +12730,8 @@
                 <w:szCs w:val="24"/>
                 <w:lang w:val="en-US"/>
               </w:rPr>
-              <w:t xml:space="preserve">Ver </w:t>
-            </w:r>
-            <w:proofErr w:type="spellStart"/>
-            <w:r>
-              <w:rPr>
-                <w:rFonts w:ascii="Times New Roman" w:eastAsia="Times New Roman" w:hAnsi="Times New Roman" w:cs="Times New Roman"/>
-                <w:color w:val="000000"/>
-                <w:sz w:val="24"/>
-                <w:szCs w:val="24"/>
-                <w:lang w:val="en-US"/>
-              </w:rPr>
-              <w:t>buzón</w:t>
-            </w:r>
-            <w:proofErr w:type="spellEnd"/>
-            <w:r>
-              <w:rPr>
-                <w:rFonts w:ascii="Times New Roman" w:eastAsia="Times New Roman" w:hAnsi="Times New Roman" w:cs="Times New Roman"/>
-                <w:color w:val="000000"/>
-                <w:sz w:val="24"/>
-                <w:szCs w:val="24"/>
-                <w:lang w:val="en-US"/>
-              </w:rPr>
-              <w:t xml:space="preserve"> de </w:t>
-            </w:r>
-            <w:proofErr w:type="spellStart"/>
-            <w:r>
-              <w:rPr>
-                <w:rFonts w:ascii="Times New Roman" w:eastAsia="Times New Roman" w:hAnsi="Times New Roman" w:cs="Times New Roman"/>
-                <w:color w:val="000000"/>
-                <w:sz w:val="24"/>
-                <w:szCs w:val="24"/>
-                <w:lang w:val="en-US"/>
-              </w:rPr>
-              <w:t>mensajes</w:t>
-            </w:r>
-            <w:proofErr w:type="spellEnd"/>
+              <w:t>Ver buzón de mensajes</w:t>
+            </w:r>
           </w:p>
         </w:tc>
       </w:tr>
@@ -13202,7 +12763,6 @@
                 <w:lang w:val="en-US"/>
               </w:rPr>
             </w:pPr>
-            <w:proofErr w:type="spellStart"/>
             <w:r>
               <w:rPr>
                 <w:rFonts w:ascii="Times New Roman" w:eastAsia="Times New Roman" w:hAnsi="Times New Roman" w:cs="Times New Roman"/>
@@ -13213,7 +12773,6 @@
               </w:rPr>
               <w:t>Versión</w:t>
             </w:r>
-            <w:proofErr w:type="spellEnd"/>
           </w:p>
         </w:tc>
         <w:tc>
@@ -13364,40 +12923,16 @@
                 <w:lang w:val="en-US"/>
               </w:rPr>
             </w:pPr>
-            <w:proofErr w:type="spellStart"/>
-            <w:r>
-              <w:rPr>
-                <w:rFonts w:ascii="Times New Roman" w:eastAsia="Times New Roman" w:hAnsi="Times New Roman" w:cs="Times New Roman"/>
-                <w:color w:val="000000"/>
-                <w:sz w:val="24"/>
-                <w:szCs w:val="24"/>
-                <w:lang w:val="en-US"/>
-              </w:rPr>
-              <w:t>Requisitos</w:t>
-            </w:r>
-            <w:proofErr w:type="spellEnd"/>
-            <w:r>
-              <w:rPr>
-                <w:rFonts w:ascii="Times New Roman" w:eastAsia="Times New Roman" w:hAnsi="Times New Roman" w:cs="Times New Roman"/>
-                <w:color w:val="000000"/>
-                <w:sz w:val="24"/>
-                <w:szCs w:val="24"/>
-                <w:lang w:val="en-US"/>
-              </w:rPr>
-              <w:t xml:space="preserve"> </w:t>
-            </w:r>
-            <w:proofErr w:type="spellStart"/>
-            <w:r>
-              <w:rPr>
-                <w:rFonts w:ascii="Times New Roman" w:eastAsia="Times New Roman" w:hAnsi="Times New Roman" w:cs="Times New Roman"/>
-                <w:color w:val="000000"/>
-                <w:sz w:val="24"/>
-                <w:szCs w:val="24"/>
-                <w:lang w:val="en-US"/>
-              </w:rPr>
-              <w:t>asociados</w:t>
-            </w:r>
-            <w:proofErr w:type="spellEnd"/>
+            <w:r>
+              <w:rPr>
+                <w:rFonts w:ascii="Times New Roman" w:eastAsia="Times New Roman" w:hAnsi="Times New Roman" w:cs="Times New Roman"/>
+                <w:color w:val="000000"/>
+                <w:sz w:val="24"/>
+                <w:szCs w:val="24"/>
+                <w:lang w:val="en-US"/>
+              </w:rPr>
+              <w:t>Requisitos asociados</w:t>
+            </w:r>
           </w:p>
         </w:tc>
         <w:tc>
@@ -13458,7 +12993,6 @@
                 <w:lang w:val="en-US"/>
               </w:rPr>
             </w:pPr>
-            <w:proofErr w:type="spellStart"/>
             <w:r>
               <w:rPr>
                 <w:rFonts w:ascii="Times New Roman" w:eastAsia="Times New Roman" w:hAnsi="Times New Roman" w:cs="Times New Roman"/>
@@ -13469,7 +13003,6 @@
               </w:rPr>
               <w:t>Descripción</w:t>
             </w:r>
-            <w:proofErr w:type="spellEnd"/>
           </w:p>
         </w:tc>
         <w:tc>
@@ -13538,7 +13071,6 @@
                 <w:lang w:val="en-US"/>
               </w:rPr>
             </w:pPr>
-            <w:proofErr w:type="spellStart"/>
             <w:r>
               <w:rPr>
                 <w:rFonts w:ascii="Times New Roman" w:eastAsia="Times New Roman" w:hAnsi="Times New Roman" w:cs="Times New Roman"/>
@@ -13549,89 +13081,44 @@
               </w:rPr>
               <w:t>Precondición</w:t>
             </w:r>
-            <w:proofErr w:type="spellEnd"/>
-          </w:p>
-        </w:tc>
-        <w:tc>
-          <w:tcPr>
-            <w:tcW w:w="0" w:type="auto"/>
-            <w:tcBorders>
-              <w:top w:val="single" w:sz="4" w:space="0" w:color="000000"/>
-              <w:left w:val="single" w:sz="4" w:space="0" w:color="000000"/>
-              <w:bottom w:val="single" w:sz="4" w:space="0" w:color="000000"/>
-              <w:right w:val="single" w:sz="4" w:space="0" w:color="000000"/>
-            </w:tcBorders>
-            <w:tcMar>
-              <w:top w:w="0" w:type="dxa"/>
-              <w:left w:w="115" w:type="dxa"/>
-              <w:bottom w:w="0" w:type="dxa"/>
-              <w:right w:w="115" w:type="dxa"/>
-            </w:tcMar>
-            <w:hideMark/>
-          </w:tcPr>
-          <w:p>
-            <w:pPr>
-              <w:spacing w:after="0" w:line="240" w:lineRule="auto"/>
-              <w:rPr>
-                <w:rFonts w:ascii="Times New Roman" w:eastAsia="Times New Roman" w:hAnsi="Times New Roman" w:cs="Times New Roman"/>
-                <w:sz w:val="24"/>
-                <w:szCs w:val="24"/>
-                <w:lang w:val="en-US"/>
-              </w:rPr>
-            </w:pPr>
-            <w:r>
-              <w:rPr>
-                <w:rFonts w:ascii="Times New Roman" w:eastAsia="Times New Roman" w:hAnsi="Times New Roman" w:cs="Times New Roman"/>
-                <w:color w:val="000000"/>
-                <w:sz w:val="24"/>
-                <w:szCs w:val="24"/>
-                <w:lang w:val="en-US"/>
-              </w:rPr>
-              <w:t xml:space="preserve">Click </w:t>
-            </w:r>
-            <w:proofErr w:type="spellStart"/>
-            <w:r>
-              <w:rPr>
-                <w:rFonts w:ascii="Times New Roman" w:eastAsia="Times New Roman" w:hAnsi="Times New Roman" w:cs="Times New Roman"/>
-                <w:color w:val="000000"/>
-                <w:sz w:val="24"/>
-                <w:szCs w:val="24"/>
-                <w:lang w:val="en-US"/>
-              </w:rPr>
-              <w:t>botón</w:t>
-            </w:r>
-            <w:proofErr w:type="spellEnd"/>
-            <w:r>
-              <w:rPr>
-                <w:rFonts w:ascii="Times New Roman" w:eastAsia="Times New Roman" w:hAnsi="Times New Roman" w:cs="Times New Roman"/>
-                <w:color w:val="000000"/>
-                <w:sz w:val="24"/>
-                <w:szCs w:val="24"/>
-                <w:lang w:val="en-US"/>
-              </w:rPr>
-              <w:t xml:space="preserve"> </w:t>
-            </w:r>
-            <w:proofErr w:type="spellStart"/>
-            <w:r>
-              <w:rPr>
-                <w:rFonts w:ascii="Times New Roman" w:eastAsia="Times New Roman" w:hAnsi="Times New Roman" w:cs="Times New Roman"/>
-                <w:color w:val="000000"/>
-                <w:sz w:val="24"/>
-                <w:szCs w:val="24"/>
-                <w:lang w:val="en-US"/>
-              </w:rPr>
-              <w:t>Mensajería</w:t>
-            </w:r>
-            <w:proofErr w:type="spellEnd"/>
-            <w:r>
-              <w:rPr>
-                <w:rFonts w:ascii="Times New Roman" w:eastAsia="Times New Roman" w:hAnsi="Times New Roman" w:cs="Times New Roman"/>
-                <w:color w:val="000000"/>
-                <w:sz w:val="24"/>
-                <w:szCs w:val="24"/>
-                <w:lang w:val="en-US"/>
-              </w:rPr>
-              <w:t>.</w:t>
+          </w:p>
+        </w:tc>
+        <w:tc>
+          <w:tcPr>
+            <w:tcW w:w="0" w:type="auto"/>
+            <w:tcBorders>
+              <w:top w:val="single" w:sz="4" w:space="0" w:color="000000"/>
+              <w:left w:val="single" w:sz="4" w:space="0" w:color="000000"/>
+              <w:bottom w:val="single" w:sz="4" w:space="0" w:color="000000"/>
+              <w:right w:val="single" w:sz="4" w:space="0" w:color="000000"/>
+            </w:tcBorders>
+            <w:tcMar>
+              <w:top w:w="0" w:type="dxa"/>
+              <w:left w:w="115" w:type="dxa"/>
+              <w:bottom w:w="0" w:type="dxa"/>
+              <w:right w:w="115" w:type="dxa"/>
+            </w:tcMar>
+            <w:hideMark/>
+          </w:tcPr>
+          <w:p>
+            <w:pPr>
+              <w:spacing w:after="0" w:line="240" w:lineRule="auto"/>
+              <w:rPr>
+                <w:rFonts w:ascii="Times New Roman" w:eastAsia="Times New Roman" w:hAnsi="Times New Roman" w:cs="Times New Roman"/>
+                <w:sz w:val="24"/>
+                <w:szCs w:val="24"/>
+                <w:lang w:val="en-US"/>
+              </w:rPr>
+            </w:pPr>
+            <w:r>
+              <w:rPr>
+                <w:rFonts w:ascii="Times New Roman" w:eastAsia="Times New Roman" w:hAnsi="Times New Roman" w:cs="Times New Roman"/>
+                <w:color w:val="000000"/>
+                <w:sz w:val="24"/>
+                <w:szCs w:val="24"/>
+                <w:lang w:val="en-US"/>
+              </w:rPr>
+              <w:t>Click botón Mensajería.</w:t>
             </w:r>
           </w:p>
         </w:tc>
@@ -13664,27 +13151,15 @@
                 <w:lang w:val="en-US"/>
               </w:rPr>
             </w:pPr>
-            <w:proofErr w:type="spellStart"/>
-            <w:r>
-              <w:rPr>
-                <w:rFonts w:ascii="Times New Roman" w:eastAsia="Times New Roman" w:hAnsi="Times New Roman" w:cs="Times New Roman"/>
-                <w:color w:val="000000"/>
-                <w:sz w:val="24"/>
-                <w:szCs w:val="24"/>
-                <w:lang w:val="en-US"/>
-              </w:rPr>
-              <w:t>Secuencia</w:t>
-            </w:r>
-            <w:proofErr w:type="spellEnd"/>
-            <w:r>
-              <w:rPr>
-                <w:rFonts w:ascii="Times New Roman" w:eastAsia="Times New Roman" w:hAnsi="Times New Roman" w:cs="Times New Roman"/>
-                <w:color w:val="000000"/>
-                <w:sz w:val="24"/>
-                <w:szCs w:val="24"/>
-                <w:lang w:val="en-US"/>
-              </w:rPr>
-              <w:t xml:space="preserve"> normal</w:t>
+            <w:r>
+              <w:rPr>
+                <w:rFonts w:ascii="Times New Roman" w:eastAsia="Times New Roman" w:hAnsi="Times New Roman" w:cs="Times New Roman"/>
+                <w:color w:val="000000"/>
+                <w:sz w:val="24"/>
+                <w:szCs w:val="24"/>
+                <w:lang w:val="en-US"/>
+              </w:rPr>
+              <w:t>Secuencia normal</w:t>
             </w:r>
           </w:p>
         </w:tc>
@@ -13728,7 +13203,7 @@
               <w:tblLook w:val="04A0" w:firstRow="1" w:lastRow="0" w:firstColumn="1" w:lastColumn="0" w:noHBand="0" w:noVBand="1"/>
             </w:tblPr>
             <w:tblGrid>
-              <w:gridCol w:w="6381"/>
+              <w:gridCol w:w="6410"/>
             </w:tblGrid>
             <w:tr>
               <w:trPr>
@@ -13880,20 +13355,8 @@
                 <w:szCs w:val="24"/>
                 <w:lang w:val="en-US"/>
               </w:rPr>
-              <w:t xml:space="preserve">Post </w:t>
-            </w:r>
-            <w:proofErr w:type="spellStart"/>
-            <w:r>
-              <w:rPr>
-                <w:rFonts w:ascii="Times New Roman" w:eastAsia="Times New Roman" w:hAnsi="Times New Roman" w:cs="Times New Roman"/>
-                <w:color w:val="000000"/>
-                <w:sz w:val="24"/>
-                <w:szCs w:val="24"/>
-                <w:lang w:val="en-US"/>
-              </w:rPr>
-              <w:t>Condición</w:t>
-            </w:r>
-            <w:proofErr w:type="spellEnd"/>
+              <w:t>Post Condición</w:t>
+            </w:r>
           </w:p>
         </w:tc>
         <w:tc>
@@ -13954,7 +13417,6 @@
                 <w:lang w:val="en-US"/>
               </w:rPr>
             </w:pPr>
-            <w:proofErr w:type="spellStart"/>
             <w:r>
               <w:rPr>
                 <w:rFonts w:ascii="Times New Roman" w:eastAsia="Times New Roman" w:hAnsi="Times New Roman" w:cs="Times New Roman"/>
@@ -13965,7 +13427,6 @@
               </w:rPr>
               <w:t>Importancia</w:t>
             </w:r>
-            <w:proofErr w:type="spellEnd"/>
           </w:p>
         </w:tc>
         <w:tc>
@@ -14037,7 +13498,6 @@
                 <w:lang w:val="en-US"/>
               </w:rPr>
             </w:pPr>
-            <w:proofErr w:type="spellStart"/>
             <w:r>
               <w:rPr>
                 <w:rFonts w:ascii="Times New Roman" w:eastAsia="Times New Roman" w:hAnsi="Times New Roman" w:cs="Times New Roman"/>
@@ -14048,55 +13508,43 @@
               </w:rPr>
               <w:t>Comentarios</w:t>
             </w:r>
-            <w:proofErr w:type="spellEnd"/>
-          </w:p>
-        </w:tc>
-        <w:tc>
-          <w:tcPr>
-            <w:tcW w:w="0" w:type="auto"/>
-            <w:tcBorders>
-              <w:top w:val="single" w:sz="4" w:space="0" w:color="000000"/>
-              <w:left w:val="single" w:sz="4" w:space="0" w:color="000000"/>
-              <w:bottom w:val="single" w:sz="4" w:space="0" w:color="000000"/>
-              <w:right w:val="single" w:sz="4" w:space="0" w:color="000000"/>
-            </w:tcBorders>
-            <w:tcMar>
-              <w:top w:w="0" w:type="dxa"/>
-              <w:left w:w="115" w:type="dxa"/>
-              <w:bottom w:w="0" w:type="dxa"/>
-              <w:right w:w="115" w:type="dxa"/>
-            </w:tcMar>
-            <w:hideMark/>
-          </w:tcPr>
-          <w:p>
-            <w:pPr>
-              <w:spacing w:after="0" w:line="240" w:lineRule="auto"/>
-              <w:rPr>
-                <w:rFonts w:ascii="Times New Roman" w:eastAsia="Times New Roman" w:hAnsi="Times New Roman" w:cs="Times New Roman"/>
-                <w:sz w:val="24"/>
-                <w:szCs w:val="24"/>
-              </w:rPr>
-            </w:pPr>
-            <w:r>
-              <w:rPr>
-                <w:rFonts w:ascii="Times New Roman" w:eastAsia="Times New Roman" w:hAnsi="Times New Roman" w:cs="Times New Roman"/>
-                <w:color w:val="000000"/>
-                <w:sz w:val="24"/>
-                <w:szCs w:val="24"/>
-              </w:rPr>
-              <w:t xml:space="preserve">Solo podrá ver los mensajes que pertenecen a la cuenta </w:t>
-            </w:r>
-            <w:proofErr w:type="spellStart"/>
-            <w:r>
-              <w:rPr>
-                <w:rFonts w:ascii="Times New Roman" w:eastAsia="Times New Roman" w:hAnsi="Times New Roman" w:cs="Times New Roman"/>
-                <w:color w:val="000000"/>
-                <w:sz w:val="24"/>
-                <w:szCs w:val="24"/>
-              </w:rPr>
-              <w:t>logeada</w:t>
-            </w:r>
-            <w:proofErr w:type="spellEnd"/>
+          </w:p>
+        </w:tc>
+        <w:tc>
+          <w:tcPr>
+            <w:tcW w:w="0" w:type="auto"/>
+            <w:tcBorders>
+              <w:top w:val="single" w:sz="4" w:space="0" w:color="000000"/>
+              <w:left w:val="single" w:sz="4" w:space="0" w:color="000000"/>
+              <w:bottom w:val="single" w:sz="4" w:space="0" w:color="000000"/>
+              <w:right w:val="single" w:sz="4" w:space="0" w:color="000000"/>
+            </w:tcBorders>
+            <w:tcMar>
+              <w:top w:w="0" w:type="dxa"/>
+              <w:left w:w="115" w:type="dxa"/>
+              <w:bottom w:w="0" w:type="dxa"/>
+              <w:right w:w="115" w:type="dxa"/>
+            </w:tcMar>
+            <w:hideMark/>
+          </w:tcPr>
+          <w:p>
+            <w:pPr>
+              <w:spacing w:after="0" w:line="240" w:lineRule="auto"/>
+              <w:rPr>
+                <w:rFonts w:ascii="Times New Roman" w:eastAsia="Times New Roman" w:hAnsi="Times New Roman" w:cs="Times New Roman"/>
+                <w:sz w:val="24"/>
+                <w:szCs w:val="24"/>
+              </w:rPr>
+            </w:pPr>
+            <w:r>
+              <w:rPr>
+                <w:rFonts w:ascii="Times New Roman" w:eastAsia="Times New Roman" w:hAnsi="Times New Roman" w:cs="Times New Roman"/>
+                <w:color w:val="000000"/>
+                <w:sz w:val="24"/>
+                <w:szCs w:val="24"/>
+              </w:rPr>
+              <w:t>Solo podrá ver los mensajes que pertenecen a la cuenta logeada</w:t>
+            </w:r>
           </w:p>
         </w:tc>
       </w:tr>
@@ -14233,6 +13681,26 @@
     </w:p>
     <w:p>
       <w:pPr>
+        <w:spacing w:after="240" w:line="240" w:lineRule="auto"/>
+        <w:rPr>
+          <w:rFonts w:ascii="Times New Roman" w:eastAsia="Times New Roman" w:hAnsi="Times New Roman" w:cs="Times New Roman"/>
+          <w:sz w:val="24"/>
+          <w:szCs w:val="24"/>
+        </w:rPr>
+      </w:pPr>
+    </w:p>
+    <w:p>
+      <w:pPr>
+        <w:spacing w:after="240" w:line="240" w:lineRule="auto"/>
+        <w:rPr>
+          <w:rFonts w:ascii="Times New Roman" w:eastAsia="Times New Roman" w:hAnsi="Times New Roman" w:cs="Times New Roman"/>
+          <w:sz w:val="24"/>
+          <w:szCs w:val="24"/>
+        </w:rPr>
+      </w:pPr>
+    </w:p>
+    <w:p>
+      <w:pPr>
         <w:spacing w:line="240" w:lineRule="auto"/>
         <w:jc w:val="center"/>
         <w:rPr>
@@ -14242,7 +13710,6 @@
           <w:lang w:val="en-US"/>
         </w:rPr>
       </w:pPr>
-      <w:proofErr w:type="spellStart"/>
       <w:r>
         <w:rPr>
           <w:rFonts w:ascii="Times New Roman" w:eastAsia="Times New Roman" w:hAnsi="Times New Roman" w:cs="Times New Roman"/>
@@ -14253,35 +13720,8 @@
           <w:szCs w:val="24"/>
           <w:lang w:val="en-US"/>
         </w:rPr>
-        <w:t>Cerrar</w:t>
+        <w:t>Cerrar Sesión</w:t>
       </w:r>
-      <w:proofErr w:type="spellEnd"/>
-      <w:r>
-        <w:rPr>
-          <w:rFonts w:ascii="Times New Roman" w:eastAsia="Times New Roman" w:hAnsi="Times New Roman" w:cs="Times New Roman"/>
-          <w:b/>
-          <w:bCs/>
-          <w:color w:val="000000"/>
-          <w:sz w:val="24"/>
-          <w:szCs w:val="24"/>
-          <w:lang w:val="en-US"/>
-        </w:rPr>
-        <w:t xml:space="preserve"> </w:t>
-      </w:r>
-      <w:proofErr w:type="spellStart"/>
-      <w:r>
-        <w:rPr>
-          <w:rFonts w:ascii="Times New Roman" w:eastAsia="Times New Roman" w:hAnsi="Times New Roman" w:cs="Times New Roman"/>
-          <w:b/>
-          <w:bCs/>
-          <w:color w:val="000000"/>
-          <w:sz w:val="24"/>
-          <w:szCs w:val="24"/>
-          <w:lang w:val="en-US"/>
-        </w:rPr>
-        <w:t>Sesión</w:t>
-      </w:r>
-      <w:proofErr w:type="spellEnd"/>
     </w:p>
     <w:p>
       <w:pPr>
@@ -14337,27 +13777,15 @@
                 <w:lang w:val="en-US"/>
               </w:rPr>
             </w:pPr>
-            <w:proofErr w:type="spellStart"/>
-            <w:r>
-              <w:rPr>
-                <w:rFonts w:ascii="Times New Roman" w:eastAsia="Times New Roman" w:hAnsi="Times New Roman" w:cs="Times New Roman"/>
-                <w:color w:val="000000"/>
-                <w:sz w:val="24"/>
-                <w:szCs w:val="24"/>
-                <w:lang w:val="en-US"/>
-              </w:rPr>
-              <w:t>Requisito</w:t>
-            </w:r>
-            <w:proofErr w:type="spellEnd"/>
-            <w:r>
-              <w:rPr>
-                <w:rFonts w:ascii="Times New Roman" w:eastAsia="Times New Roman" w:hAnsi="Times New Roman" w:cs="Times New Roman"/>
-                <w:color w:val="000000"/>
-                <w:sz w:val="24"/>
-                <w:szCs w:val="24"/>
-                <w:lang w:val="en-US"/>
-              </w:rPr>
-              <w:t xml:space="preserve"> Funcional-0012</w:t>
+            <w:r>
+              <w:rPr>
+                <w:rFonts w:ascii="Times New Roman" w:eastAsia="Times New Roman" w:hAnsi="Times New Roman" w:cs="Times New Roman"/>
+                <w:color w:val="000000"/>
+                <w:sz w:val="24"/>
+                <w:szCs w:val="24"/>
+                <w:lang w:val="en-US"/>
+              </w:rPr>
+              <w:t>Requisito Funcional-0012</w:t>
             </w:r>
           </w:p>
         </w:tc>
@@ -14388,49 +13816,15 @@
                 <w:lang w:val="en-US"/>
               </w:rPr>
             </w:pPr>
-            <w:proofErr w:type="spellStart"/>
-            <w:r>
-              <w:rPr>
-                <w:rFonts w:ascii="Times New Roman" w:eastAsia="Times New Roman" w:hAnsi="Times New Roman" w:cs="Times New Roman"/>
-                <w:color w:val="000000"/>
-                <w:sz w:val="24"/>
-                <w:szCs w:val="24"/>
-                <w:lang w:val="en-US"/>
-              </w:rPr>
-              <w:t>Cerrar</w:t>
-            </w:r>
-            <w:proofErr w:type="spellEnd"/>
-            <w:r>
-              <w:rPr>
-                <w:rFonts w:ascii="Times New Roman" w:eastAsia="Times New Roman" w:hAnsi="Times New Roman" w:cs="Times New Roman"/>
-                <w:color w:val="000000"/>
-                <w:sz w:val="24"/>
-                <w:szCs w:val="24"/>
-                <w:lang w:val="en-US"/>
-              </w:rPr>
-              <w:t xml:space="preserve"> </w:t>
-            </w:r>
-            <w:proofErr w:type="spellStart"/>
-            <w:r>
-              <w:rPr>
-                <w:rFonts w:ascii="Times New Roman" w:eastAsia="Times New Roman" w:hAnsi="Times New Roman" w:cs="Times New Roman"/>
-                <w:color w:val="000000"/>
-                <w:sz w:val="24"/>
-                <w:szCs w:val="24"/>
-                <w:lang w:val="en-US"/>
-              </w:rPr>
-              <w:t>Sesión</w:t>
-            </w:r>
-            <w:proofErr w:type="spellEnd"/>
-            <w:r>
-              <w:rPr>
-                <w:rFonts w:ascii="Times New Roman" w:eastAsia="Times New Roman" w:hAnsi="Times New Roman" w:cs="Times New Roman"/>
-                <w:color w:val="000000"/>
-                <w:sz w:val="24"/>
-                <w:szCs w:val="24"/>
-                <w:lang w:val="en-US"/>
-              </w:rPr>
-              <w:t>.</w:t>
+            <w:r>
+              <w:rPr>
+                <w:rFonts w:ascii="Times New Roman" w:eastAsia="Times New Roman" w:hAnsi="Times New Roman" w:cs="Times New Roman"/>
+                <w:color w:val="000000"/>
+                <w:sz w:val="24"/>
+                <w:szCs w:val="24"/>
+                <w:lang w:val="en-US"/>
+              </w:rPr>
+              <w:t>Cerrar Sesión.</w:t>
             </w:r>
           </w:p>
         </w:tc>
@@ -14463,7 +13857,6 @@
                 <w:lang w:val="en-US"/>
               </w:rPr>
             </w:pPr>
-            <w:proofErr w:type="spellStart"/>
             <w:r>
               <w:rPr>
                 <w:rFonts w:ascii="Times New Roman" w:eastAsia="Times New Roman" w:hAnsi="Times New Roman" w:cs="Times New Roman"/>
@@ -14474,7 +13867,6 @@
               </w:rPr>
               <w:t>Versión</w:t>
             </w:r>
-            <w:proofErr w:type="spellEnd"/>
           </w:p>
         </w:tc>
         <w:tc>
@@ -14625,40 +14017,16 @@
                 <w:lang w:val="en-US"/>
               </w:rPr>
             </w:pPr>
-            <w:proofErr w:type="spellStart"/>
-            <w:r>
-              <w:rPr>
-                <w:rFonts w:ascii="Times New Roman" w:eastAsia="Times New Roman" w:hAnsi="Times New Roman" w:cs="Times New Roman"/>
-                <w:color w:val="000000"/>
-                <w:sz w:val="24"/>
-                <w:szCs w:val="24"/>
-                <w:lang w:val="en-US"/>
-              </w:rPr>
-              <w:t>Requisitos</w:t>
-            </w:r>
-            <w:proofErr w:type="spellEnd"/>
-            <w:r>
-              <w:rPr>
-                <w:rFonts w:ascii="Times New Roman" w:eastAsia="Times New Roman" w:hAnsi="Times New Roman" w:cs="Times New Roman"/>
-                <w:color w:val="000000"/>
-                <w:sz w:val="24"/>
-                <w:szCs w:val="24"/>
-                <w:lang w:val="en-US"/>
-              </w:rPr>
-              <w:t xml:space="preserve"> </w:t>
-            </w:r>
-            <w:proofErr w:type="spellStart"/>
-            <w:r>
-              <w:rPr>
-                <w:rFonts w:ascii="Times New Roman" w:eastAsia="Times New Roman" w:hAnsi="Times New Roman" w:cs="Times New Roman"/>
-                <w:color w:val="000000"/>
-                <w:sz w:val="24"/>
-                <w:szCs w:val="24"/>
-                <w:lang w:val="en-US"/>
-              </w:rPr>
-              <w:t>asociados</w:t>
-            </w:r>
-            <w:proofErr w:type="spellEnd"/>
+            <w:r>
+              <w:rPr>
+                <w:rFonts w:ascii="Times New Roman" w:eastAsia="Times New Roman" w:hAnsi="Times New Roman" w:cs="Times New Roman"/>
+                <w:color w:val="000000"/>
+                <w:sz w:val="24"/>
+                <w:szCs w:val="24"/>
+                <w:lang w:val="en-US"/>
+              </w:rPr>
+              <w:t>Requisitos asociados</w:t>
+            </w:r>
           </w:p>
         </w:tc>
         <w:tc>
@@ -14719,7 +14087,6 @@
                 <w:lang w:val="en-US"/>
               </w:rPr>
             </w:pPr>
-            <w:proofErr w:type="spellStart"/>
             <w:r>
               <w:rPr>
                 <w:rFonts w:ascii="Times New Roman" w:eastAsia="Times New Roman" w:hAnsi="Times New Roman" w:cs="Times New Roman"/>
@@ -14730,7 +14097,6 @@
               </w:rPr>
               <w:t>Descripción</w:t>
             </w:r>
-            <w:proofErr w:type="spellEnd"/>
           </w:p>
         </w:tc>
         <w:tc>
@@ -14799,7 +14165,6 @@
                 <w:lang w:val="en-US"/>
               </w:rPr>
             </w:pPr>
-            <w:proofErr w:type="spellStart"/>
             <w:r>
               <w:rPr>
                 <w:rFonts w:ascii="Times New Roman" w:eastAsia="Times New Roman" w:hAnsi="Times New Roman" w:cs="Times New Roman"/>
@@ -14810,79 +14175,44 @@
               </w:rPr>
               <w:t>Precondición</w:t>
             </w:r>
-            <w:proofErr w:type="spellEnd"/>
-          </w:p>
-        </w:tc>
-        <w:tc>
-          <w:tcPr>
-            <w:tcW w:w="0" w:type="auto"/>
-            <w:tcBorders>
-              <w:top w:val="single" w:sz="4" w:space="0" w:color="000000"/>
-              <w:left w:val="single" w:sz="4" w:space="0" w:color="000000"/>
-              <w:bottom w:val="single" w:sz="4" w:space="0" w:color="000000"/>
-              <w:right w:val="single" w:sz="4" w:space="0" w:color="000000"/>
-            </w:tcBorders>
-            <w:tcMar>
-              <w:top w:w="0" w:type="dxa"/>
-              <w:left w:w="115" w:type="dxa"/>
-              <w:bottom w:w="0" w:type="dxa"/>
-              <w:right w:w="115" w:type="dxa"/>
-            </w:tcMar>
-            <w:hideMark/>
-          </w:tcPr>
-          <w:p>
-            <w:pPr>
-              <w:spacing w:after="0" w:line="240" w:lineRule="auto"/>
-              <w:rPr>
-                <w:rFonts w:ascii="Times New Roman" w:eastAsia="Times New Roman" w:hAnsi="Times New Roman" w:cs="Times New Roman"/>
-                <w:sz w:val="24"/>
-                <w:szCs w:val="24"/>
-                <w:lang w:val="en-US"/>
-              </w:rPr>
-            </w:pPr>
-            <w:proofErr w:type="spellStart"/>
-            <w:r>
-              <w:rPr>
-                <w:rFonts w:ascii="Times New Roman" w:eastAsia="Times New Roman" w:hAnsi="Times New Roman" w:cs="Times New Roman"/>
-                <w:color w:val="000000"/>
-                <w:sz w:val="24"/>
-                <w:szCs w:val="24"/>
-                <w:lang w:val="en-US"/>
-              </w:rPr>
-              <w:t>Estar</w:t>
-            </w:r>
-            <w:proofErr w:type="spellEnd"/>
-            <w:r>
-              <w:rPr>
-                <w:rFonts w:ascii="Times New Roman" w:eastAsia="Times New Roman" w:hAnsi="Times New Roman" w:cs="Times New Roman"/>
-                <w:color w:val="000000"/>
-                <w:sz w:val="24"/>
-                <w:szCs w:val="24"/>
-                <w:lang w:val="en-US"/>
-              </w:rPr>
-              <w:t xml:space="preserve"> </w:t>
-            </w:r>
-            <w:proofErr w:type="spellStart"/>
-            <w:r>
-              <w:rPr>
-                <w:rFonts w:ascii="Times New Roman" w:eastAsia="Times New Roman" w:hAnsi="Times New Roman" w:cs="Times New Roman"/>
-                <w:color w:val="000000"/>
-                <w:sz w:val="24"/>
-                <w:szCs w:val="24"/>
-                <w:lang w:val="en-US"/>
-              </w:rPr>
-              <w:t>logeado</w:t>
-            </w:r>
-            <w:proofErr w:type="spellEnd"/>
-            <w:r>
-              <w:rPr>
-                <w:rFonts w:ascii="Times New Roman" w:eastAsia="Times New Roman" w:hAnsi="Times New Roman" w:cs="Times New Roman"/>
-                <w:color w:val="000000"/>
-                <w:sz w:val="24"/>
-                <w:szCs w:val="24"/>
-                <w:lang w:val="en-US"/>
-              </w:rPr>
-              <w:t>.</w:t>
+          </w:p>
+        </w:tc>
+        <w:tc>
+          <w:tcPr>
+            <w:tcW w:w="0" w:type="auto"/>
+            <w:tcBorders>
+              <w:top w:val="single" w:sz="4" w:space="0" w:color="000000"/>
+              <w:left w:val="single" w:sz="4" w:space="0" w:color="000000"/>
+              <w:bottom w:val="single" w:sz="4" w:space="0" w:color="000000"/>
+              <w:right w:val="single" w:sz="4" w:space="0" w:color="000000"/>
+            </w:tcBorders>
+            <w:tcMar>
+              <w:top w:w="0" w:type="dxa"/>
+              <w:left w:w="115" w:type="dxa"/>
+              <w:bottom w:w="0" w:type="dxa"/>
+              <w:right w:w="115" w:type="dxa"/>
+            </w:tcMar>
+            <w:hideMark/>
+          </w:tcPr>
+          <w:p>
+            <w:pPr>
+              <w:spacing w:after="0" w:line="240" w:lineRule="auto"/>
+              <w:rPr>
+                <w:rFonts w:ascii="Times New Roman" w:eastAsia="Times New Roman" w:hAnsi="Times New Roman" w:cs="Times New Roman"/>
+                <w:sz w:val="24"/>
+                <w:szCs w:val="24"/>
+                <w:lang w:val="en-US"/>
+              </w:rPr>
+            </w:pPr>
+            <w:r>
+              <w:rPr>
+                <w:rFonts w:ascii="Times New Roman" w:eastAsia="Times New Roman" w:hAnsi="Times New Roman" w:cs="Times New Roman"/>
+                <w:color w:val="000000"/>
+                <w:sz w:val="24"/>
+                <w:szCs w:val="24"/>
+                <w:lang w:val="en-US"/>
+              </w:rPr>
+              <w:t>Estar logeado.</w:t>
             </w:r>
           </w:p>
         </w:tc>
@@ -14915,27 +14245,15 @@
                 <w:lang w:val="en-US"/>
               </w:rPr>
             </w:pPr>
-            <w:proofErr w:type="spellStart"/>
-            <w:r>
-              <w:rPr>
-                <w:rFonts w:ascii="Times New Roman" w:eastAsia="Times New Roman" w:hAnsi="Times New Roman" w:cs="Times New Roman"/>
-                <w:color w:val="000000"/>
-                <w:sz w:val="24"/>
-                <w:szCs w:val="24"/>
-                <w:lang w:val="en-US"/>
-              </w:rPr>
-              <w:t>Secuencia</w:t>
-            </w:r>
-            <w:proofErr w:type="spellEnd"/>
-            <w:r>
-              <w:rPr>
-                <w:rFonts w:ascii="Times New Roman" w:eastAsia="Times New Roman" w:hAnsi="Times New Roman" w:cs="Times New Roman"/>
-                <w:color w:val="000000"/>
-                <w:sz w:val="24"/>
-                <w:szCs w:val="24"/>
-                <w:lang w:val="en-US"/>
-              </w:rPr>
-              <w:t xml:space="preserve"> normal</w:t>
+            <w:r>
+              <w:rPr>
+                <w:rFonts w:ascii="Times New Roman" w:eastAsia="Times New Roman" w:hAnsi="Times New Roman" w:cs="Times New Roman"/>
+                <w:color w:val="000000"/>
+                <w:sz w:val="24"/>
+                <w:szCs w:val="24"/>
+                <w:lang w:val="en-US"/>
+              </w:rPr>
+              <w:t>Secuencia normal</w:t>
             </w:r>
           </w:p>
         </w:tc>
@@ -15121,20 +14439,8 @@
                 <w:szCs w:val="24"/>
                 <w:lang w:val="en-US"/>
               </w:rPr>
-              <w:t xml:space="preserve">Post </w:t>
-            </w:r>
-            <w:proofErr w:type="spellStart"/>
-            <w:r>
-              <w:rPr>
-                <w:rFonts w:ascii="Times New Roman" w:eastAsia="Times New Roman" w:hAnsi="Times New Roman" w:cs="Times New Roman"/>
-                <w:color w:val="000000"/>
-                <w:sz w:val="24"/>
-                <w:szCs w:val="24"/>
-                <w:lang w:val="en-US"/>
-              </w:rPr>
-              <w:t>Condición</w:t>
-            </w:r>
-            <w:proofErr w:type="spellEnd"/>
+              <w:t>Post Condición</w:t>
+            </w:r>
           </w:p>
         </w:tc>
         <w:tc>
@@ -15195,7 +14501,6 @@
                 <w:lang w:val="en-US"/>
               </w:rPr>
             </w:pPr>
-            <w:proofErr w:type="spellStart"/>
             <w:r>
               <w:rPr>
                 <w:rFonts w:ascii="Times New Roman" w:eastAsia="Times New Roman" w:hAnsi="Times New Roman" w:cs="Times New Roman"/>
@@ -15206,7 +14511,6 @@
               </w:rPr>
               <w:t>Importancia</w:t>
             </w:r>
-            <w:proofErr w:type="spellEnd"/>
           </w:p>
         </w:tc>
         <w:tc>
@@ -15278,7 +14582,6 @@
                 <w:lang w:val="en-US"/>
               </w:rPr>
             </w:pPr>
-            <w:proofErr w:type="spellStart"/>
             <w:r>
               <w:rPr>
                 <w:rFonts w:ascii="Times New Roman" w:eastAsia="Times New Roman" w:hAnsi="Times New Roman" w:cs="Times New Roman"/>
@@ -15289,7 +14592,920 @@
               </w:rPr>
               <w:t>Comentarios</w:t>
             </w:r>
-            <w:proofErr w:type="spellEnd"/>
+          </w:p>
+        </w:tc>
+        <w:tc>
+          <w:tcPr>
+            <w:tcW w:w="0" w:type="auto"/>
+            <w:tcBorders>
+              <w:top w:val="single" w:sz="4" w:space="0" w:color="000000"/>
+              <w:left w:val="single" w:sz="4" w:space="0" w:color="000000"/>
+              <w:bottom w:val="single" w:sz="4" w:space="0" w:color="000000"/>
+              <w:right w:val="single" w:sz="4" w:space="0" w:color="000000"/>
+            </w:tcBorders>
+            <w:tcMar>
+              <w:top w:w="0" w:type="dxa"/>
+              <w:left w:w="115" w:type="dxa"/>
+              <w:bottom w:w="0" w:type="dxa"/>
+              <w:right w:w="115" w:type="dxa"/>
+            </w:tcMar>
+            <w:hideMark/>
+          </w:tcPr>
+          <w:p>
+            <w:pPr>
+              <w:spacing w:after="0" w:line="240" w:lineRule="auto"/>
+              <w:rPr>
+                <w:rFonts w:ascii="Times New Roman" w:eastAsia="Times New Roman" w:hAnsi="Times New Roman" w:cs="Times New Roman"/>
+                <w:sz w:val="24"/>
+                <w:szCs w:val="24"/>
+                <w:lang w:val="en-US"/>
+              </w:rPr>
+            </w:pPr>
+          </w:p>
+        </w:tc>
+      </w:tr>
+    </w:tbl>
+    <w:p>
+      <w:pPr>
+        <w:rPr>
+          <w:rFonts w:ascii="Times New Roman" w:hAnsi="Times New Roman" w:cs="Times New Roman"/>
+          <w:sz w:val="24"/>
+          <w:szCs w:val="24"/>
+        </w:rPr>
+      </w:pPr>
+    </w:p>
+    <w:p>
+      <w:pPr>
+        <w:rPr>
+          <w:rFonts w:ascii="Times New Roman" w:hAnsi="Times New Roman" w:cs="Times New Roman"/>
+          <w:lang w:val="es-ES"/>
+        </w:rPr>
+      </w:pPr>
+    </w:p>
+    <w:p>
+      <w:pPr>
+        <w:rPr>
+          <w:rFonts w:ascii="Times New Roman" w:hAnsi="Times New Roman" w:cs="Times New Roman"/>
+          <w:lang w:val="es-ES"/>
+        </w:rPr>
+      </w:pPr>
+    </w:p>
+    <w:p>
+      <w:pPr>
+        <w:spacing w:after="240" w:line="240" w:lineRule="auto"/>
+        <w:rPr>
+          <w:rFonts w:ascii="Times New Roman" w:eastAsia="Times New Roman" w:hAnsi="Times New Roman" w:cs="Times New Roman"/>
+          <w:sz w:val="24"/>
+          <w:szCs w:val="24"/>
+        </w:rPr>
+      </w:pPr>
+    </w:p>
+    <w:p>
+      <w:pPr>
+        <w:spacing w:after="240" w:line="240" w:lineRule="auto"/>
+        <w:rPr>
+          <w:rFonts w:ascii="Times New Roman" w:eastAsia="Times New Roman" w:hAnsi="Times New Roman" w:cs="Times New Roman"/>
+          <w:sz w:val="24"/>
+          <w:szCs w:val="24"/>
+          <w:lang w:val="en-US"/>
+        </w:rPr>
+      </w:pPr>
+      <w:r>
+        <w:rPr>
+          <w:rFonts w:ascii="Times New Roman" w:eastAsia="Times New Roman" w:hAnsi="Times New Roman" w:cs="Times New Roman"/>
+          <w:sz w:val="24"/>
+          <w:szCs w:val="24"/>
+          <w:lang w:val="en-US"/>
+        </w:rPr>
+        <w:t xml:space="preserve">                                                    Bloquear Dias contratados.</w:t>
+      </w:r>
+    </w:p>
+    <w:tbl>
+      <w:tblPr>
+        <w:tblW w:w="0" w:type="auto"/>
+        <w:tblCellMar>
+          <w:top w:w="15" w:type="dxa"/>
+          <w:left w:w="15" w:type="dxa"/>
+          <w:bottom w:w="15" w:type="dxa"/>
+          <w:right w:w="15" w:type="dxa"/>
+        </w:tblCellMar>
+        <w:tblLook w:val="04A0" w:firstRow="1" w:lastRow="0" w:firstColumn="1" w:lastColumn="0" w:noHBand="0" w:noVBand="1"/>
+      </w:tblPr>
+      <w:tblGrid>
+        <w:gridCol w:w="2264"/>
+        <w:gridCol w:w="6564"/>
+      </w:tblGrid>
+      <w:tr>
+        <w:tc>
+          <w:tcPr>
+            <w:tcW w:w="0" w:type="auto"/>
+            <w:tcBorders>
+              <w:top w:val="single" w:sz="4" w:space="0" w:color="000000"/>
+              <w:left w:val="single" w:sz="4" w:space="0" w:color="000000"/>
+              <w:bottom w:val="single" w:sz="4" w:space="0" w:color="000000"/>
+              <w:right w:val="single" w:sz="4" w:space="0" w:color="000000"/>
+            </w:tcBorders>
+            <w:tcMar>
+              <w:top w:w="0" w:type="dxa"/>
+              <w:left w:w="115" w:type="dxa"/>
+              <w:bottom w:w="0" w:type="dxa"/>
+              <w:right w:w="115" w:type="dxa"/>
+            </w:tcMar>
+            <w:hideMark/>
+          </w:tcPr>
+          <w:p>
+            <w:pPr>
+              <w:spacing w:after="0" w:line="240" w:lineRule="auto"/>
+              <w:rPr>
+                <w:rFonts w:ascii="Times New Roman" w:eastAsia="Times New Roman" w:hAnsi="Times New Roman" w:cs="Times New Roman"/>
+                <w:sz w:val="24"/>
+                <w:szCs w:val="24"/>
+                <w:lang w:val="en-US"/>
+              </w:rPr>
+            </w:pPr>
+            <w:r>
+              <w:rPr>
+                <w:rFonts w:ascii="Times New Roman" w:eastAsia="Times New Roman" w:hAnsi="Times New Roman" w:cs="Times New Roman"/>
+                <w:color w:val="000000"/>
+                <w:sz w:val="24"/>
+                <w:szCs w:val="24"/>
+                <w:lang w:val="en-US"/>
+              </w:rPr>
+              <w:t>Requisito Funcional-013</w:t>
+            </w:r>
+          </w:p>
+        </w:tc>
+        <w:tc>
+          <w:tcPr>
+            <w:tcW w:w="0" w:type="auto"/>
+            <w:tcBorders>
+              <w:top w:val="single" w:sz="4" w:space="0" w:color="000000"/>
+              <w:left w:val="single" w:sz="4" w:space="0" w:color="000000"/>
+              <w:bottom w:val="single" w:sz="4" w:space="0" w:color="000000"/>
+              <w:right w:val="single" w:sz="4" w:space="0" w:color="000000"/>
+            </w:tcBorders>
+            <w:tcMar>
+              <w:top w:w="0" w:type="dxa"/>
+              <w:left w:w="115" w:type="dxa"/>
+              <w:bottom w:w="0" w:type="dxa"/>
+              <w:right w:w="115" w:type="dxa"/>
+            </w:tcMar>
+            <w:hideMark/>
+          </w:tcPr>
+          <w:p>
+            <w:pPr>
+              <w:spacing w:line="240" w:lineRule="auto"/>
+              <w:rPr>
+                <w:rFonts w:ascii="Times New Roman" w:eastAsia="Times New Roman" w:hAnsi="Times New Roman" w:cs="Times New Roman"/>
+                <w:sz w:val="24"/>
+                <w:szCs w:val="24"/>
+                <w:lang w:val="en-US"/>
+              </w:rPr>
+            </w:pPr>
+            <w:r>
+              <w:rPr>
+                <w:rFonts w:ascii="Times New Roman" w:eastAsia="Times New Roman" w:hAnsi="Times New Roman" w:cs="Times New Roman"/>
+                <w:color w:val="000000"/>
+                <w:sz w:val="24"/>
+                <w:szCs w:val="24"/>
+                <w:lang w:val="en-US"/>
+              </w:rPr>
+              <w:t>Bloquear dias contratados.</w:t>
+            </w:r>
+          </w:p>
+        </w:tc>
+      </w:tr>
+      <w:tr>
+        <w:tc>
+          <w:tcPr>
+            <w:tcW w:w="0" w:type="auto"/>
+            <w:tcBorders>
+              <w:top w:val="single" w:sz="4" w:space="0" w:color="000000"/>
+              <w:left w:val="single" w:sz="4" w:space="0" w:color="000000"/>
+              <w:bottom w:val="single" w:sz="4" w:space="0" w:color="000000"/>
+              <w:right w:val="single" w:sz="4" w:space="0" w:color="000000"/>
+            </w:tcBorders>
+            <w:tcMar>
+              <w:top w:w="0" w:type="dxa"/>
+              <w:left w:w="115" w:type="dxa"/>
+              <w:bottom w:w="0" w:type="dxa"/>
+              <w:right w:w="115" w:type="dxa"/>
+            </w:tcMar>
+            <w:hideMark/>
+          </w:tcPr>
+          <w:p>
+            <w:pPr>
+              <w:spacing w:after="0" w:line="240" w:lineRule="auto"/>
+              <w:rPr>
+                <w:rFonts w:ascii="Times New Roman" w:eastAsia="Times New Roman" w:hAnsi="Times New Roman" w:cs="Times New Roman"/>
+                <w:sz w:val="24"/>
+                <w:szCs w:val="24"/>
+                <w:lang w:val="en-US"/>
+              </w:rPr>
+            </w:pPr>
+            <w:r>
+              <w:rPr>
+                <w:rFonts w:ascii="Times New Roman" w:eastAsia="Times New Roman" w:hAnsi="Times New Roman" w:cs="Times New Roman"/>
+                <w:color w:val="000000"/>
+                <w:sz w:val="24"/>
+                <w:szCs w:val="24"/>
+                <w:lang w:val="en-US"/>
+              </w:rPr>
+              <w:t>Versión</w:t>
+            </w:r>
+          </w:p>
+        </w:tc>
+        <w:tc>
+          <w:tcPr>
+            <w:tcW w:w="0" w:type="auto"/>
+            <w:tcBorders>
+              <w:top w:val="single" w:sz="4" w:space="0" w:color="000000"/>
+              <w:left w:val="single" w:sz="4" w:space="0" w:color="000000"/>
+              <w:bottom w:val="single" w:sz="4" w:space="0" w:color="000000"/>
+              <w:right w:val="single" w:sz="4" w:space="0" w:color="000000"/>
+            </w:tcBorders>
+            <w:tcMar>
+              <w:top w:w="0" w:type="dxa"/>
+              <w:left w:w="115" w:type="dxa"/>
+              <w:bottom w:w="0" w:type="dxa"/>
+              <w:right w:w="115" w:type="dxa"/>
+            </w:tcMar>
+            <w:hideMark/>
+          </w:tcPr>
+          <w:p>
+            <w:pPr>
+              <w:spacing w:after="0" w:line="240" w:lineRule="auto"/>
+              <w:rPr>
+                <w:rFonts w:ascii="Times New Roman" w:eastAsia="Times New Roman" w:hAnsi="Times New Roman" w:cs="Times New Roman"/>
+                <w:sz w:val="24"/>
+                <w:szCs w:val="24"/>
+                <w:lang w:val="en-US"/>
+              </w:rPr>
+            </w:pPr>
+            <w:r>
+              <w:rPr>
+                <w:rFonts w:ascii="Times New Roman" w:eastAsia="Times New Roman" w:hAnsi="Times New Roman" w:cs="Times New Roman"/>
+                <w:color w:val="000000"/>
+                <w:sz w:val="24"/>
+                <w:szCs w:val="24"/>
+                <w:lang w:val="en-US"/>
+              </w:rPr>
+              <w:t xml:space="preserve">1.0 </w:t>
+            </w:r>
+          </w:p>
+        </w:tc>
+      </w:tr>
+      <w:tr>
+        <w:tc>
+          <w:tcPr>
+            <w:tcW w:w="0" w:type="auto"/>
+            <w:tcBorders>
+              <w:top w:val="single" w:sz="4" w:space="0" w:color="000000"/>
+              <w:left w:val="single" w:sz="4" w:space="0" w:color="000000"/>
+              <w:bottom w:val="single" w:sz="4" w:space="0" w:color="000000"/>
+              <w:right w:val="single" w:sz="4" w:space="0" w:color="000000"/>
+            </w:tcBorders>
+            <w:tcMar>
+              <w:top w:w="0" w:type="dxa"/>
+              <w:left w:w="115" w:type="dxa"/>
+              <w:bottom w:w="0" w:type="dxa"/>
+              <w:right w:w="115" w:type="dxa"/>
+            </w:tcMar>
+            <w:hideMark/>
+          </w:tcPr>
+          <w:p>
+            <w:pPr>
+              <w:spacing w:after="0" w:line="240" w:lineRule="auto"/>
+              <w:rPr>
+                <w:rFonts w:ascii="Times New Roman" w:eastAsia="Times New Roman" w:hAnsi="Times New Roman" w:cs="Times New Roman"/>
+                <w:sz w:val="24"/>
+                <w:szCs w:val="24"/>
+                <w:lang w:val="en-US"/>
+              </w:rPr>
+            </w:pPr>
+            <w:r>
+              <w:rPr>
+                <w:rFonts w:ascii="Times New Roman" w:eastAsia="Times New Roman" w:hAnsi="Times New Roman" w:cs="Times New Roman"/>
+                <w:color w:val="000000"/>
+                <w:sz w:val="24"/>
+                <w:szCs w:val="24"/>
+                <w:lang w:val="en-US"/>
+              </w:rPr>
+              <w:t>Autor</w:t>
+            </w:r>
+          </w:p>
+        </w:tc>
+        <w:tc>
+          <w:tcPr>
+            <w:tcW w:w="0" w:type="auto"/>
+            <w:tcBorders>
+              <w:top w:val="single" w:sz="4" w:space="0" w:color="000000"/>
+              <w:left w:val="single" w:sz="4" w:space="0" w:color="000000"/>
+              <w:bottom w:val="single" w:sz="4" w:space="0" w:color="000000"/>
+              <w:right w:val="single" w:sz="4" w:space="0" w:color="000000"/>
+            </w:tcBorders>
+            <w:tcMar>
+              <w:top w:w="0" w:type="dxa"/>
+              <w:left w:w="115" w:type="dxa"/>
+              <w:bottom w:w="0" w:type="dxa"/>
+              <w:right w:w="115" w:type="dxa"/>
+            </w:tcMar>
+            <w:hideMark/>
+          </w:tcPr>
+          <w:p>
+            <w:pPr>
+              <w:spacing w:after="0" w:line="240" w:lineRule="auto"/>
+              <w:rPr>
+                <w:rFonts w:ascii="Times New Roman" w:eastAsia="Times New Roman" w:hAnsi="Times New Roman" w:cs="Times New Roman"/>
+                <w:sz w:val="24"/>
+                <w:szCs w:val="24"/>
+                <w:lang w:val="en-US"/>
+              </w:rPr>
+            </w:pPr>
+            <w:r>
+              <w:rPr>
+                <w:rFonts w:ascii="Times New Roman" w:eastAsia="Times New Roman" w:hAnsi="Times New Roman" w:cs="Times New Roman"/>
+                <w:color w:val="000000"/>
+                <w:sz w:val="24"/>
+                <w:szCs w:val="24"/>
+                <w:lang w:val="en-US"/>
+              </w:rPr>
+              <w:t>Josue Mora – Roque Chacón</w:t>
+            </w:r>
+          </w:p>
+        </w:tc>
+      </w:tr>
+      <w:tr>
+        <w:tc>
+          <w:tcPr>
+            <w:tcW w:w="0" w:type="auto"/>
+            <w:tcBorders>
+              <w:top w:val="single" w:sz="4" w:space="0" w:color="000000"/>
+              <w:left w:val="single" w:sz="4" w:space="0" w:color="000000"/>
+              <w:bottom w:val="single" w:sz="4" w:space="0" w:color="000000"/>
+              <w:right w:val="single" w:sz="4" w:space="0" w:color="000000"/>
+            </w:tcBorders>
+            <w:tcMar>
+              <w:top w:w="0" w:type="dxa"/>
+              <w:left w:w="115" w:type="dxa"/>
+              <w:bottom w:w="0" w:type="dxa"/>
+              <w:right w:w="115" w:type="dxa"/>
+            </w:tcMar>
+            <w:hideMark/>
+          </w:tcPr>
+          <w:p>
+            <w:pPr>
+              <w:spacing w:after="0" w:line="240" w:lineRule="auto"/>
+              <w:rPr>
+                <w:rFonts w:ascii="Times New Roman" w:eastAsia="Times New Roman" w:hAnsi="Times New Roman" w:cs="Times New Roman"/>
+                <w:sz w:val="24"/>
+                <w:szCs w:val="24"/>
+                <w:lang w:val="en-US"/>
+              </w:rPr>
+            </w:pPr>
+            <w:r>
+              <w:rPr>
+                <w:rFonts w:ascii="Times New Roman" w:eastAsia="Times New Roman" w:hAnsi="Times New Roman" w:cs="Times New Roman"/>
+                <w:color w:val="000000"/>
+                <w:sz w:val="24"/>
+                <w:szCs w:val="24"/>
+                <w:lang w:val="en-US"/>
+              </w:rPr>
+              <w:t>Requisitos asociados</w:t>
+            </w:r>
+          </w:p>
+        </w:tc>
+        <w:tc>
+          <w:tcPr>
+            <w:tcW w:w="0" w:type="auto"/>
+            <w:tcBorders>
+              <w:top w:val="single" w:sz="4" w:space="0" w:color="000000"/>
+              <w:left w:val="single" w:sz="4" w:space="0" w:color="000000"/>
+              <w:bottom w:val="single" w:sz="4" w:space="0" w:color="000000"/>
+              <w:right w:val="single" w:sz="4" w:space="0" w:color="000000"/>
+            </w:tcBorders>
+            <w:tcMar>
+              <w:top w:w="0" w:type="dxa"/>
+              <w:left w:w="115" w:type="dxa"/>
+              <w:bottom w:w="0" w:type="dxa"/>
+              <w:right w:w="115" w:type="dxa"/>
+            </w:tcMar>
+            <w:hideMark/>
+          </w:tcPr>
+          <w:p>
+            <w:pPr>
+              <w:spacing w:after="0" w:line="240" w:lineRule="auto"/>
+              <w:rPr>
+                <w:rFonts w:ascii="Times New Roman" w:eastAsia="Times New Roman" w:hAnsi="Times New Roman" w:cs="Times New Roman"/>
+                <w:sz w:val="24"/>
+                <w:szCs w:val="24"/>
+                <w:lang w:val="en-US"/>
+              </w:rPr>
+            </w:pPr>
+          </w:p>
+        </w:tc>
+      </w:tr>
+      <w:tr>
+        <w:tc>
+          <w:tcPr>
+            <w:tcW w:w="0" w:type="auto"/>
+            <w:tcBorders>
+              <w:top w:val="single" w:sz="4" w:space="0" w:color="000000"/>
+              <w:left w:val="single" w:sz="4" w:space="0" w:color="000000"/>
+              <w:bottom w:val="single" w:sz="4" w:space="0" w:color="000000"/>
+              <w:right w:val="single" w:sz="4" w:space="0" w:color="000000"/>
+            </w:tcBorders>
+            <w:tcMar>
+              <w:top w:w="0" w:type="dxa"/>
+              <w:left w:w="115" w:type="dxa"/>
+              <w:bottom w:w="0" w:type="dxa"/>
+              <w:right w:w="115" w:type="dxa"/>
+            </w:tcMar>
+            <w:hideMark/>
+          </w:tcPr>
+          <w:p>
+            <w:pPr>
+              <w:spacing w:after="0" w:line="240" w:lineRule="auto"/>
+              <w:rPr>
+                <w:rFonts w:ascii="Times New Roman" w:eastAsia="Times New Roman" w:hAnsi="Times New Roman" w:cs="Times New Roman"/>
+                <w:sz w:val="24"/>
+                <w:szCs w:val="24"/>
+                <w:lang w:val="en-US"/>
+              </w:rPr>
+            </w:pPr>
+            <w:r>
+              <w:rPr>
+                <w:rFonts w:ascii="Times New Roman" w:eastAsia="Times New Roman" w:hAnsi="Times New Roman" w:cs="Times New Roman"/>
+                <w:color w:val="000000"/>
+                <w:sz w:val="24"/>
+                <w:szCs w:val="24"/>
+                <w:lang w:val="en-US"/>
+              </w:rPr>
+              <w:t>Descripción</w:t>
+            </w:r>
+          </w:p>
+        </w:tc>
+        <w:tc>
+          <w:tcPr>
+            <w:tcW w:w="0" w:type="auto"/>
+            <w:tcBorders>
+              <w:top w:val="single" w:sz="4" w:space="0" w:color="000000"/>
+              <w:left w:val="single" w:sz="4" w:space="0" w:color="000000"/>
+              <w:bottom w:val="single" w:sz="4" w:space="0" w:color="000000"/>
+              <w:right w:val="single" w:sz="4" w:space="0" w:color="000000"/>
+            </w:tcBorders>
+            <w:tcMar>
+              <w:top w:w="0" w:type="dxa"/>
+              <w:left w:w="115" w:type="dxa"/>
+              <w:bottom w:w="0" w:type="dxa"/>
+              <w:right w:w="115" w:type="dxa"/>
+            </w:tcMar>
+            <w:hideMark/>
+          </w:tcPr>
+          <w:p>
+            <w:pPr>
+              <w:spacing w:after="0" w:line="240" w:lineRule="auto"/>
+              <w:rPr>
+                <w:rFonts w:ascii="Times New Roman" w:eastAsia="Times New Roman" w:hAnsi="Times New Roman" w:cs="Times New Roman"/>
+                <w:sz w:val="24"/>
+                <w:szCs w:val="24"/>
+              </w:rPr>
+            </w:pPr>
+            <w:r>
+              <w:rPr>
+                <w:rFonts w:ascii="Times New Roman" w:eastAsia="Times New Roman" w:hAnsi="Times New Roman" w:cs="Times New Roman"/>
+                <w:color w:val="000000"/>
+                <w:sz w:val="24"/>
+                <w:szCs w:val="24"/>
+              </w:rPr>
+              <w:t>El sistema bloqueara los días ya contratados por un “x” empleador.</w:t>
+            </w:r>
+          </w:p>
+        </w:tc>
+      </w:tr>
+      <w:tr>
+        <w:tc>
+          <w:tcPr>
+            <w:tcW w:w="0" w:type="auto"/>
+            <w:tcBorders>
+              <w:top w:val="single" w:sz="4" w:space="0" w:color="000000"/>
+              <w:left w:val="single" w:sz="4" w:space="0" w:color="000000"/>
+              <w:bottom w:val="single" w:sz="4" w:space="0" w:color="000000"/>
+              <w:right w:val="single" w:sz="4" w:space="0" w:color="000000"/>
+            </w:tcBorders>
+            <w:tcMar>
+              <w:top w:w="0" w:type="dxa"/>
+              <w:left w:w="115" w:type="dxa"/>
+              <w:bottom w:w="0" w:type="dxa"/>
+              <w:right w:w="115" w:type="dxa"/>
+            </w:tcMar>
+            <w:hideMark/>
+          </w:tcPr>
+          <w:p>
+            <w:pPr>
+              <w:spacing w:after="0" w:line="240" w:lineRule="auto"/>
+              <w:rPr>
+                <w:rFonts w:ascii="Times New Roman" w:eastAsia="Times New Roman" w:hAnsi="Times New Roman" w:cs="Times New Roman"/>
+                <w:sz w:val="24"/>
+                <w:szCs w:val="24"/>
+                <w:lang w:val="en-US"/>
+              </w:rPr>
+            </w:pPr>
+            <w:r>
+              <w:rPr>
+                <w:rFonts w:ascii="Times New Roman" w:eastAsia="Times New Roman" w:hAnsi="Times New Roman" w:cs="Times New Roman"/>
+                <w:color w:val="000000"/>
+                <w:sz w:val="24"/>
+                <w:szCs w:val="24"/>
+                <w:lang w:val="en-US"/>
+              </w:rPr>
+              <w:t>Precondición</w:t>
+            </w:r>
+          </w:p>
+        </w:tc>
+        <w:tc>
+          <w:tcPr>
+            <w:tcW w:w="0" w:type="auto"/>
+            <w:tcBorders>
+              <w:top w:val="single" w:sz="4" w:space="0" w:color="000000"/>
+              <w:left w:val="single" w:sz="4" w:space="0" w:color="000000"/>
+              <w:bottom w:val="single" w:sz="4" w:space="0" w:color="000000"/>
+              <w:right w:val="single" w:sz="4" w:space="0" w:color="000000"/>
+            </w:tcBorders>
+            <w:tcMar>
+              <w:top w:w="0" w:type="dxa"/>
+              <w:left w:w="115" w:type="dxa"/>
+              <w:bottom w:w="0" w:type="dxa"/>
+              <w:right w:w="115" w:type="dxa"/>
+            </w:tcMar>
+            <w:hideMark/>
+          </w:tcPr>
+          <w:p>
+            <w:pPr>
+              <w:spacing w:after="0" w:line="240" w:lineRule="auto"/>
+              <w:rPr>
+                <w:rFonts w:ascii="Times New Roman" w:eastAsia="Times New Roman" w:hAnsi="Times New Roman" w:cs="Times New Roman"/>
+                <w:sz w:val="24"/>
+                <w:szCs w:val="24"/>
+                <w:lang w:val="en-US"/>
+              </w:rPr>
+            </w:pPr>
+            <w:r>
+              <w:rPr>
+                <w:rFonts w:ascii="Times New Roman" w:eastAsia="Times New Roman" w:hAnsi="Times New Roman" w:cs="Times New Roman"/>
+                <w:color w:val="000000"/>
+                <w:sz w:val="24"/>
+                <w:szCs w:val="24"/>
+                <w:lang w:val="en-US"/>
+              </w:rPr>
+              <w:t>Contratar empleada.</w:t>
+            </w:r>
+          </w:p>
+        </w:tc>
+      </w:tr>
+      <w:tr>
+        <w:tc>
+          <w:tcPr>
+            <w:tcW w:w="0" w:type="auto"/>
+            <w:tcBorders>
+              <w:top w:val="single" w:sz="4" w:space="0" w:color="000000"/>
+              <w:left w:val="single" w:sz="4" w:space="0" w:color="000000"/>
+              <w:bottom w:val="single" w:sz="4" w:space="0" w:color="000000"/>
+              <w:right w:val="single" w:sz="4" w:space="0" w:color="000000"/>
+            </w:tcBorders>
+            <w:tcMar>
+              <w:top w:w="0" w:type="dxa"/>
+              <w:left w:w="115" w:type="dxa"/>
+              <w:bottom w:w="0" w:type="dxa"/>
+              <w:right w:w="115" w:type="dxa"/>
+            </w:tcMar>
+            <w:hideMark/>
+          </w:tcPr>
+          <w:p>
+            <w:pPr>
+              <w:spacing w:after="0" w:line="240" w:lineRule="auto"/>
+              <w:rPr>
+                <w:rFonts w:ascii="Times New Roman" w:eastAsia="Times New Roman" w:hAnsi="Times New Roman" w:cs="Times New Roman"/>
+                <w:sz w:val="24"/>
+                <w:szCs w:val="24"/>
+                <w:lang w:val="en-US"/>
+              </w:rPr>
+            </w:pPr>
+            <w:r>
+              <w:rPr>
+                <w:rFonts w:ascii="Times New Roman" w:eastAsia="Times New Roman" w:hAnsi="Times New Roman" w:cs="Times New Roman"/>
+                <w:color w:val="000000"/>
+                <w:sz w:val="24"/>
+                <w:szCs w:val="24"/>
+                <w:lang w:val="en-US"/>
+              </w:rPr>
+              <w:t>Secuencia normal</w:t>
+            </w:r>
+          </w:p>
+        </w:tc>
+        <w:tc>
+          <w:tcPr>
+            <w:tcW w:w="0" w:type="auto"/>
+            <w:tcBorders>
+              <w:top w:val="single" w:sz="4" w:space="0" w:color="000000"/>
+              <w:left w:val="single" w:sz="4" w:space="0" w:color="000000"/>
+              <w:bottom w:val="single" w:sz="4" w:space="0" w:color="000000"/>
+              <w:right w:val="single" w:sz="4" w:space="0" w:color="000000"/>
+            </w:tcBorders>
+            <w:tcMar>
+              <w:top w:w="0" w:type="dxa"/>
+              <w:left w:w="115" w:type="dxa"/>
+              <w:bottom w:w="0" w:type="dxa"/>
+              <w:right w:w="115" w:type="dxa"/>
+            </w:tcMar>
+            <w:hideMark/>
+          </w:tcPr>
+          <w:p>
+            <w:r>
+              <w:t xml:space="preserve">Cuando una empleada sea </w:t>
+            </w:r>
+            <w:proofErr w:type="gramStart"/>
+            <w:r>
+              <w:t>contratada</w:t>
+            </w:r>
+            <w:r>
+              <w:t xml:space="preserve">  y</w:t>
+            </w:r>
+            <w:proofErr w:type="gramEnd"/>
+            <w:r>
+              <w:t xml:space="preserve"> el correo se envía satisfactoriamente el sistema bloquea  las horas del día en que ya la empleada fue contratada.</w:t>
+            </w:r>
+          </w:p>
+          <w:tbl>
+            <w:tblPr>
+              <w:tblW w:w="0" w:type="auto"/>
+              <w:tblCellMar>
+                <w:top w:w="15" w:type="dxa"/>
+                <w:left w:w="15" w:type="dxa"/>
+                <w:bottom w:w="15" w:type="dxa"/>
+                <w:right w:w="15" w:type="dxa"/>
+              </w:tblCellMar>
+              <w:tblLook w:val="04A0" w:firstRow="1" w:lastRow="0" w:firstColumn="1" w:lastColumn="0" w:noHBand="0" w:noVBand="1"/>
+            </w:tblPr>
+            <w:tblGrid>
+              <w:gridCol w:w="236"/>
+            </w:tblGrid>
+            <w:tr>
+              <w:trPr>
+                <w:trHeight w:val="100"/>
+              </w:trPr>
+              <w:tc>
+                <w:tcPr>
+                  <w:tcW w:w="0" w:type="auto"/>
+                  <w:tcMar>
+                    <w:top w:w="0" w:type="dxa"/>
+                    <w:left w:w="115" w:type="dxa"/>
+                    <w:bottom w:w="0" w:type="dxa"/>
+                    <w:right w:w="115" w:type="dxa"/>
+                  </w:tcMar>
+                  <w:hideMark/>
+                </w:tcPr>
+                <w:p>
+                  <w:pPr>
+                    <w:rPr>
+                      <w:rFonts w:ascii="Times New Roman" w:eastAsia="Times New Roman" w:hAnsi="Times New Roman" w:cs="Times New Roman"/>
+                      <w:sz w:val="24"/>
+                      <w:szCs w:val="24"/>
+                    </w:rPr>
+                  </w:pPr>
+                </w:p>
+              </w:tc>
+            </w:tr>
+            <w:tr>
+              <w:trPr>
+                <w:trHeight w:val="340"/>
+              </w:trPr>
+              <w:tc>
+                <w:tcPr>
+                  <w:tcW w:w="0" w:type="auto"/>
+                  <w:tcMar>
+                    <w:top w:w="0" w:type="dxa"/>
+                    <w:left w:w="115" w:type="dxa"/>
+                    <w:bottom w:w="0" w:type="dxa"/>
+                    <w:right w:w="115" w:type="dxa"/>
+                  </w:tcMar>
+                  <w:hideMark/>
+                </w:tcPr>
+                <w:p>
+                  <w:pPr>
+                    <w:spacing w:after="0" w:line="240" w:lineRule="auto"/>
+                    <w:rPr>
+                      <w:rFonts w:ascii="Times New Roman" w:eastAsia="Times New Roman" w:hAnsi="Times New Roman" w:cs="Times New Roman"/>
+                      <w:sz w:val="24"/>
+                      <w:szCs w:val="24"/>
+                    </w:rPr>
+                  </w:pPr>
+                </w:p>
+              </w:tc>
+            </w:tr>
+          </w:tbl>
+          <w:p>
+            <w:pPr>
+              <w:spacing w:after="0" w:line="240" w:lineRule="auto"/>
+              <w:rPr>
+                <w:rFonts w:ascii="Times New Roman" w:eastAsia="Times New Roman" w:hAnsi="Times New Roman" w:cs="Times New Roman"/>
+                <w:sz w:val="24"/>
+                <w:szCs w:val="24"/>
+              </w:rPr>
+            </w:pPr>
+          </w:p>
+        </w:tc>
+      </w:tr>
+      <w:tr>
+        <w:tc>
+          <w:tcPr>
+            <w:tcW w:w="0" w:type="auto"/>
+            <w:tcBorders>
+              <w:top w:val="single" w:sz="4" w:space="0" w:color="000000"/>
+              <w:left w:val="single" w:sz="4" w:space="0" w:color="000000"/>
+              <w:bottom w:val="single" w:sz="4" w:space="0" w:color="000000"/>
+              <w:right w:val="single" w:sz="4" w:space="0" w:color="000000"/>
+            </w:tcBorders>
+            <w:tcMar>
+              <w:top w:w="0" w:type="dxa"/>
+              <w:left w:w="115" w:type="dxa"/>
+              <w:bottom w:w="0" w:type="dxa"/>
+              <w:right w:w="115" w:type="dxa"/>
+            </w:tcMar>
+            <w:hideMark/>
+          </w:tcPr>
+          <w:p>
+            <w:pPr>
+              <w:spacing w:after="0" w:line="240" w:lineRule="auto"/>
+              <w:rPr>
+                <w:rFonts w:ascii="Times New Roman" w:eastAsia="Times New Roman" w:hAnsi="Times New Roman" w:cs="Times New Roman"/>
+                <w:sz w:val="24"/>
+                <w:szCs w:val="24"/>
+                <w:lang w:val="en-US"/>
+              </w:rPr>
+            </w:pPr>
+            <w:r>
+              <w:rPr>
+                <w:rFonts w:ascii="Times New Roman" w:eastAsia="Times New Roman" w:hAnsi="Times New Roman" w:cs="Times New Roman"/>
+                <w:color w:val="000000"/>
+                <w:sz w:val="24"/>
+                <w:szCs w:val="24"/>
+                <w:lang w:val="en-US"/>
+              </w:rPr>
+              <w:t>Post Condición</w:t>
+            </w:r>
+          </w:p>
+        </w:tc>
+        <w:tc>
+          <w:tcPr>
+            <w:tcW w:w="0" w:type="auto"/>
+            <w:tcBorders>
+              <w:top w:val="single" w:sz="4" w:space="0" w:color="000000"/>
+              <w:left w:val="single" w:sz="4" w:space="0" w:color="000000"/>
+              <w:bottom w:val="single" w:sz="4" w:space="0" w:color="000000"/>
+              <w:right w:val="single" w:sz="4" w:space="0" w:color="000000"/>
+            </w:tcBorders>
+            <w:tcMar>
+              <w:top w:w="0" w:type="dxa"/>
+              <w:left w:w="115" w:type="dxa"/>
+              <w:bottom w:w="0" w:type="dxa"/>
+              <w:right w:w="115" w:type="dxa"/>
+            </w:tcMar>
+            <w:hideMark/>
+          </w:tcPr>
+          <w:p>
+            <w:pPr>
+              <w:spacing w:after="0" w:line="240" w:lineRule="auto"/>
+              <w:rPr>
+                <w:rFonts w:ascii="Times New Roman" w:eastAsia="Times New Roman" w:hAnsi="Times New Roman" w:cs="Times New Roman"/>
+                <w:sz w:val="24"/>
+                <w:szCs w:val="24"/>
+                <w:lang w:val="en-US"/>
+              </w:rPr>
+            </w:pPr>
+          </w:p>
+        </w:tc>
+      </w:tr>
+      <w:tr>
+        <w:tc>
+          <w:tcPr>
+            <w:tcW w:w="0" w:type="auto"/>
+            <w:tcBorders>
+              <w:top w:val="single" w:sz="4" w:space="0" w:color="000000"/>
+              <w:left w:val="single" w:sz="4" w:space="0" w:color="000000"/>
+              <w:bottom w:val="single" w:sz="4" w:space="0" w:color="000000"/>
+              <w:right w:val="single" w:sz="4" w:space="0" w:color="000000"/>
+            </w:tcBorders>
+            <w:tcMar>
+              <w:top w:w="0" w:type="dxa"/>
+              <w:left w:w="115" w:type="dxa"/>
+              <w:bottom w:w="0" w:type="dxa"/>
+              <w:right w:w="115" w:type="dxa"/>
+            </w:tcMar>
+            <w:hideMark/>
+          </w:tcPr>
+          <w:p>
+            <w:pPr>
+              <w:spacing w:after="0" w:line="240" w:lineRule="auto"/>
+              <w:rPr>
+                <w:rFonts w:ascii="Times New Roman" w:eastAsia="Times New Roman" w:hAnsi="Times New Roman" w:cs="Times New Roman"/>
+                <w:sz w:val="24"/>
+                <w:szCs w:val="24"/>
+                <w:lang w:val="en-US"/>
+              </w:rPr>
+            </w:pPr>
+            <w:r>
+              <w:rPr>
+                <w:rFonts w:ascii="Times New Roman" w:eastAsia="Times New Roman" w:hAnsi="Times New Roman" w:cs="Times New Roman"/>
+                <w:color w:val="000000"/>
+                <w:sz w:val="24"/>
+                <w:szCs w:val="24"/>
+                <w:lang w:val="en-US"/>
+              </w:rPr>
+              <w:lastRenderedPageBreak/>
+              <w:t>Importancia</w:t>
+            </w:r>
+          </w:p>
+        </w:tc>
+        <w:tc>
+          <w:tcPr>
+            <w:tcW w:w="0" w:type="auto"/>
+            <w:tcBorders>
+              <w:top w:val="single" w:sz="4" w:space="0" w:color="000000"/>
+              <w:left w:val="single" w:sz="4" w:space="0" w:color="000000"/>
+              <w:bottom w:val="single" w:sz="4" w:space="0" w:color="000000"/>
+              <w:right w:val="single" w:sz="4" w:space="0" w:color="000000"/>
+            </w:tcBorders>
+            <w:tcMar>
+              <w:top w:w="0" w:type="dxa"/>
+              <w:left w:w="115" w:type="dxa"/>
+              <w:bottom w:w="0" w:type="dxa"/>
+              <w:right w:w="115" w:type="dxa"/>
+            </w:tcMar>
+            <w:hideMark/>
+          </w:tcPr>
+          <w:p>
+            <w:pPr>
+              <w:spacing w:after="0" w:line="240" w:lineRule="auto"/>
+              <w:rPr>
+                <w:rFonts w:ascii="Times New Roman" w:eastAsia="Times New Roman" w:hAnsi="Times New Roman" w:cs="Times New Roman"/>
+                <w:sz w:val="24"/>
+                <w:szCs w:val="24"/>
+                <w:lang w:val="en-US"/>
+              </w:rPr>
+            </w:pPr>
+            <w:r>
+              <w:rPr>
+                <w:rFonts w:ascii="Times New Roman" w:eastAsia="Times New Roman" w:hAnsi="Times New Roman" w:cs="Times New Roman"/>
+                <w:color w:val="000000"/>
+                <w:sz w:val="24"/>
+                <w:szCs w:val="24"/>
+                <w:lang w:val="en-US"/>
+              </w:rPr>
+              <w:t>Vital</w:t>
+            </w:r>
+          </w:p>
+        </w:tc>
+      </w:tr>
+      <w:tr>
+        <w:tc>
+          <w:tcPr>
+            <w:tcW w:w="0" w:type="auto"/>
+            <w:tcBorders>
+              <w:top w:val="single" w:sz="4" w:space="0" w:color="000000"/>
+              <w:left w:val="single" w:sz="4" w:space="0" w:color="000000"/>
+              <w:bottom w:val="single" w:sz="4" w:space="0" w:color="000000"/>
+              <w:right w:val="single" w:sz="4" w:space="0" w:color="000000"/>
+            </w:tcBorders>
+            <w:tcMar>
+              <w:top w:w="0" w:type="dxa"/>
+              <w:left w:w="115" w:type="dxa"/>
+              <w:bottom w:w="0" w:type="dxa"/>
+              <w:right w:w="115" w:type="dxa"/>
+            </w:tcMar>
+            <w:hideMark/>
+          </w:tcPr>
+          <w:p>
+            <w:pPr>
+              <w:spacing w:after="0" w:line="240" w:lineRule="auto"/>
+              <w:ind w:right="587"/>
+              <w:rPr>
+                <w:rFonts w:ascii="Times New Roman" w:eastAsia="Times New Roman" w:hAnsi="Times New Roman" w:cs="Times New Roman"/>
+                <w:sz w:val="24"/>
+                <w:szCs w:val="24"/>
+                <w:lang w:val="en-US"/>
+              </w:rPr>
+            </w:pPr>
+            <w:r>
+              <w:rPr>
+                <w:rFonts w:ascii="Times New Roman" w:eastAsia="Times New Roman" w:hAnsi="Times New Roman" w:cs="Times New Roman"/>
+                <w:color w:val="000000"/>
+                <w:sz w:val="24"/>
+                <w:szCs w:val="24"/>
+                <w:lang w:val="en-US"/>
+              </w:rPr>
+              <w:t>Comentarios</w:t>
+            </w:r>
           </w:p>
         </w:tc>
         <w:tc>
@@ -15621,6 +15837,7 @@
     <w:lsdException w:name="HTML Sample" w:semiHidden="1" w:unhideWhenUsed="1"/>
     <w:lsdException w:name="HTML Typewriter" w:semiHidden="1" w:unhideWhenUsed="1"/>
     <w:lsdException w:name="HTML Variable" w:semiHidden="1" w:unhideWhenUsed="1"/>
+    <w:lsdException w:name="Normal Table" w:semiHidden="1" w:unhideWhenUsed="1"/>
     <w:lsdException w:name="annotation subject" w:semiHidden="1" w:unhideWhenUsed="1"/>
     <w:lsdException w:name="No List" w:semiHidden="1" w:unhideWhenUsed="1"/>
     <w:lsdException w:name="Outline List 1" w:semiHidden="1" w:unhideWhenUsed="1"/>
@@ -15667,8 +15884,10 @@
     <w:lsdException w:name="Table Subtle 2" w:semiHidden="1" w:unhideWhenUsed="1"/>
     <w:lsdException w:name="Table Web 1" w:semiHidden="1" w:unhideWhenUsed="1"/>
     <w:lsdException w:name="Table Web 2" w:semiHidden="1" w:unhideWhenUsed="1"/>
+    <w:lsdException w:name="Table Web 3" w:semiHidden="1" w:unhideWhenUsed="1"/>
     <w:lsdException w:name="Balloon Text" w:semiHidden="1" w:unhideWhenUsed="1"/>
     <w:lsdException w:name="Table Grid" w:uiPriority="39"/>
+    <w:lsdException w:name="Table Theme" w:semiHidden="1" w:unhideWhenUsed="1"/>
     <w:lsdException w:name="Placeholder Text" w:semiHidden="1"/>
     <w:lsdException w:name="No Spacing" w:uiPriority="1" w:qFormat="1"/>
     <w:lsdException w:name="Light Shading" w:uiPriority="60"/>
@@ -15899,6 +16118,7 @@
   <w:style w:type="character" w:default="1" w:styleId="Fuentedeprrafopredeter">
     <w:name w:val="Default Paragraph Font"/>
     <w:uiPriority w:val="1"/>
+    <w:semiHidden/>
     <w:unhideWhenUsed/>
   </w:style>
   <w:style w:type="table" w:default="1" w:styleId="Tablanormal">
@@ -16235,4 +16455,16 @@
     </a:ext>
   </a:extLst>
 </a:theme>
+</file>
+
+<file path=customXml/item1.xml><?xml version="1.0" encoding="utf-8"?>
+<b:Sources xmlns:b="http://schemas.openxmlformats.org/officeDocument/2006/bibliography" xmlns="http://schemas.openxmlformats.org/officeDocument/2006/bibliography" SelectedStyle="\APASixthEditionOfficeOnline.xsl" StyleName="APA" Version="6"/>
+</file>
+
+<file path=customXml/itemProps1.xml><?xml version="1.0" encoding="utf-8"?>
+<ds:datastoreItem xmlns:ds="http://schemas.openxmlformats.org/officeDocument/2006/customXml" ds:itemID="{C051E152-7DB2-4438-85AB-691150DFF134}">
+  <ds:schemaRefs>
+    <ds:schemaRef ds:uri="http://schemas.openxmlformats.org/officeDocument/2006/bibliography"/>
+  </ds:schemaRefs>
+</ds:datastoreItem>
 </file>